--- a/その他/[髙木]卒論01_19.docx
+++ b/その他/[髙木]卒論01_19.docx
@@ -1712,6 +1712,12 @@
                 <w:noProof/>
                 <w:webHidden/>
               </w:rPr>
+            </w:r>
+            <w:r>
+              <w:rPr>
+                <w:noProof/>
+                <w:webHidden/>
+              </w:rPr>
               <w:fldChar w:fldCharType="separate"/>
             </w:r>
             <w:r>
@@ -1884,6 +1890,12 @@
                 <w:noProof/>
                 <w:webHidden/>
               </w:rPr>
+            </w:r>
+            <w:r>
+              <w:rPr>
+                <w:noProof/>
+                <w:webHidden/>
+              </w:rPr>
               <w:fldChar w:fldCharType="separate"/>
             </w:r>
             <w:r>
@@ -1979,6 +1991,12 @@
                 <w:noProof/>
                 <w:webHidden/>
               </w:rPr>
+            </w:r>
+            <w:r>
+              <w:rPr>
+                <w:noProof/>
+                <w:webHidden/>
+              </w:rPr>
               <w:fldChar w:fldCharType="separate"/>
             </w:r>
             <w:r>
@@ -2074,6 +2092,12 @@
                 <w:noProof/>
                 <w:webHidden/>
               </w:rPr>
+            </w:r>
+            <w:r>
+              <w:rPr>
+                <w:noProof/>
+                <w:webHidden/>
+              </w:rPr>
               <w:fldChar w:fldCharType="separate"/>
             </w:r>
             <w:r>
@@ -2556,6 +2580,12 @@
                 <w:noProof/>
                 <w:webHidden/>
               </w:rPr>
+            </w:r>
+            <w:r>
+              <w:rPr>
+                <w:noProof/>
+                <w:webHidden/>
+              </w:rPr>
               <w:fldChar w:fldCharType="separate"/>
             </w:r>
             <w:r>
@@ -2882,22 +2912,13 @@
         <w:rPr>
           <w:rFonts w:hint="eastAsia"/>
         </w:rPr>
-        <w:t>歩行者の有無を確認する。</w:t>
-      </w:r>
-      <w:r>
-        <w:rPr>
-          <w:rFonts w:hint="eastAsia"/>
-        </w:rPr>
-        <w:t>左折時には、車両の左側をすり抜けようとする自転車や原付に注意する必要がある。これらは側方確認または巻き込み確認と呼ばれ、運転中に車両の進行方向とは別の方向を見る必要があり、運転初心者には難易度が高く、忘れやすい安全確認である。</w:t>
+        <w:t>歩行者の有無を確認する。左折時には、車両の左側をすり抜けようとする自転車や原付に注意する必要がある。これらは側方確認または巻き込み確認と呼ばれ、運転中に車両の進行方向とは別の方向を見る必要があり、運転初心者には難易度が高く、忘れやすい安全確認である。</w:t>
       </w:r>
     </w:p>
     <w:p>
       <w:pPr>
         <w:pStyle w:val="a7"/>
         <w:ind w:leftChars="0" w:left="567"/>
-        <w:rPr>
-          <w:rFonts w:hint="eastAsia"/>
-        </w:rPr>
       </w:pPr>
       <w:r>
         <w:rPr>
@@ -2909,19 +2930,7 @@
         <w:rPr>
           <w:rFonts w:hint="eastAsia"/>
         </w:rPr>
-        <w:t>。</w:t>
-      </w:r>
-      <w:r>
-        <w:rPr>
-          <w:rFonts w:hint="eastAsia"/>
-        </w:rPr>
-        <w:t>交差点内では、車両と歩行者、自転車等が混在している</w:t>
-      </w:r>
-      <w:r>
-        <w:rPr>
-          <w:rFonts w:hint="eastAsia"/>
-        </w:rPr>
-        <w:t>ため、交通状況を把握することが難し</w:t>
+        <w:t>。交差点内では、車両と歩行者、自転車等が混在しているため、交通状況を把握することが難し</w:t>
       </w:r>
       <w:r>
         <w:rPr>
@@ -3065,12 +3074,7 @@
         <w:t>5</w:t>
       </w:r>
       <w:r>
-        <w:t>4</w:t>
-      </w:r>
-      <w:bookmarkStart w:id="2" w:name="_GoBack"/>
-      <w:bookmarkEnd w:id="2"/>
-      <w:r>
-        <w:t>%</w:t>
+        <w:t>4%</w:t>
       </w:r>
       <w:r>
         <w:rPr>
@@ -3166,9 +3170,6 @@
       <w:pPr>
         <w:widowControl/>
         <w:jc w:val="left"/>
-        <w:rPr>
-          <w:rFonts w:hint="eastAsia"/>
-        </w:rPr>
       </w:pPr>
       <w:r>
         <w:br w:type="page"/>
@@ -3185,7 +3186,7 @@
           <w:rFonts w:asciiTheme="minorHAnsi" w:eastAsiaTheme="minorEastAsia" w:hAnsiTheme="minorHAnsi"/>
         </w:rPr>
       </w:pPr>
-      <w:bookmarkStart w:id="3" w:name="_Toc501371480"/>
+      <w:bookmarkStart w:id="2" w:name="_Toc501371480"/>
       <w:r>
         <w:rPr>
           <w:rFonts w:asciiTheme="minorHAnsi" w:eastAsiaTheme="minorEastAsia" w:hAnsiTheme="minorHAnsi"/>
@@ -3193,7 +3194,7 @@
         <w:lastRenderedPageBreak/>
         <w:t>関連技術</w:t>
       </w:r>
-      <w:bookmarkEnd w:id="3"/>
+      <w:bookmarkEnd w:id="2"/>
     </w:p>
     <w:p>
       <w:pPr>
@@ -4413,34 +4414,34 @@
           <w:rFonts w:asciiTheme="minorHAnsi" w:eastAsiaTheme="minorEastAsia" w:hAnsiTheme="minorHAnsi"/>
         </w:rPr>
       </w:pPr>
-      <w:bookmarkStart w:id="4" w:name="_Toc501371485"/>
+      <w:bookmarkStart w:id="3" w:name="_Toc501371485"/>
       <w:r>
         <w:rPr>
           <w:rFonts w:asciiTheme="minorHAnsi" w:eastAsiaTheme="minorEastAsia" w:hAnsiTheme="minorHAnsi"/>
         </w:rPr>
         <w:lastRenderedPageBreak/>
         <w:t>研究概要</w:t>
+      </w:r>
+      <w:bookmarkEnd w:id="3"/>
+    </w:p>
+    <w:p>
+      <w:pPr>
+        <w:pStyle w:val="2"/>
+        <w:rPr>
+          <w:rFonts w:asciiTheme="minorHAnsi" w:eastAsiaTheme="minorEastAsia" w:hAnsiTheme="minorHAnsi"/>
+        </w:rPr>
+      </w:pPr>
+      <w:bookmarkStart w:id="4" w:name="_Toc501371486"/>
+      <w:r>
+        <w:rPr>
+          <w:rFonts w:asciiTheme="minorHAnsi" w:eastAsiaTheme="minorEastAsia" w:hAnsiTheme="minorHAnsi"/>
+        </w:rPr>
+        <w:t>目的</w:t>
       </w:r>
       <w:bookmarkEnd w:id="4"/>
     </w:p>
     <w:p>
       <w:pPr>
-        <w:pStyle w:val="2"/>
-        <w:rPr>
-          <w:rFonts w:asciiTheme="minorHAnsi" w:eastAsiaTheme="minorEastAsia" w:hAnsiTheme="minorHAnsi"/>
-        </w:rPr>
-      </w:pPr>
-      <w:bookmarkStart w:id="5" w:name="_Toc501371486"/>
-      <w:r>
-        <w:rPr>
-          <w:rFonts w:asciiTheme="minorHAnsi" w:eastAsiaTheme="minorEastAsia" w:hAnsiTheme="minorHAnsi"/>
-        </w:rPr>
-        <w:t>目的</w:t>
-      </w:r>
-      <w:bookmarkEnd w:id="5"/>
-    </w:p>
-    <w:p>
-      <w:pPr>
         <w:pStyle w:val="a7"/>
         <w:ind w:leftChars="0" w:left="567" w:firstLineChars="100" w:firstLine="220"/>
       </w:pPr>
@@ -4534,7 +4535,7 @@
           <w:rFonts w:asciiTheme="minorHAnsi" w:eastAsiaTheme="minorEastAsia" w:hAnsiTheme="minorHAnsi"/>
         </w:rPr>
       </w:pPr>
-      <w:bookmarkStart w:id="6" w:name="_Toc501371487"/>
+      <w:bookmarkStart w:id="5" w:name="_Toc501371487"/>
       <w:r>
         <w:rPr>
           <w:rFonts w:asciiTheme="minorHAnsi" w:eastAsiaTheme="minorEastAsia" w:hAnsiTheme="minorHAnsi" w:hint="eastAsia"/>
@@ -4547,7 +4548,7 @@
         </w:rPr>
         <w:t>概要</w:t>
       </w:r>
-      <w:bookmarkEnd w:id="6"/>
+      <w:bookmarkEnd w:id="5"/>
     </w:p>
     <w:p>
       <w:pPr>
@@ -4771,7 +4772,7 @@
           <w:rFonts w:asciiTheme="minorHAnsi" w:eastAsiaTheme="minorEastAsia" w:hAnsiTheme="minorHAnsi"/>
         </w:rPr>
       </w:pPr>
-      <w:bookmarkStart w:id="7" w:name="_Toc501371488"/>
+      <w:bookmarkStart w:id="6" w:name="_Toc501371488"/>
       <w:r>
         <w:rPr>
           <w:rFonts w:asciiTheme="minorHAnsi" w:eastAsiaTheme="minorEastAsia" w:hAnsiTheme="minorHAnsi" w:hint="eastAsia"/>
@@ -4779,7 +4780,7 @@
         <w:lastRenderedPageBreak/>
         <w:t>システム概要</w:t>
       </w:r>
-      <w:bookmarkEnd w:id="7"/>
+      <w:bookmarkEnd w:id="6"/>
     </w:p>
     <w:p>
       <w:pPr>
@@ -4788,14 +4789,12 @@
           <w:rFonts w:asciiTheme="minorHAnsi" w:eastAsiaTheme="minorEastAsia" w:hAnsiTheme="minorHAnsi"/>
         </w:rPr>
       </w:pPr>
-      <w:bookmarkStart w:id="8" w:name="_Toc501371489"/>
-      <w:r>
-        <w:rPr>
-          <w:rFonts w:asciiTheme="minorHAnsi" w:eastAsiaTheme="minorEastAsia" w:hAnsiTheme="minorHAnsi"/>
+      <w:r>
+        <w:rPr>
+          <w:rFonts w:asciiTheme="minorHAnsi" w:eastAsiaTheme="minorEastAsia" w:hAnsiTheme="minorHAnsi" w:hint="eastAsia"/>
         </w:rPr>
         <w:t>設計方針</w:t>
       </w:r>
-      <w:bookmarkEnd w:id="8"/>
     </w:p>
     <w:p>
       <w:pPr>
@@ -4803,7 +4802,141 @@
         <w:ind w:leftChars="0" w:left="567" w:firstLineChars="100" w:firstLine="220"/>
       </w:pPr>
       <w:r>
-        <w:t>数</w:t>
+        <w:rPr>
+          <w:rFonts w:hint="eastAsia"/>
+        </w:rPr>
+        <w:t>本研究では、位置情報と視線情報を取得し、これらを組み合わせることで目的を達成することを目指す。</w:t>
+      </w:r>
+      <w:r>
+        <w:rPr>
+          <w:rFonts w:hint="eastAsia"/>
+        </w:rPr>
+        <w:t>位置情</w:t>
+      </w:r>
+      <w:r>
+        <w:rPr>
+          <w:rFonts w:hint="eastAsia"/>
+        </w:rPr>
+        <w:t>報は</w:t>
+      </w:r>
+      <w:proofErr w:type="spellStart"/>
+      <w:r>
+        <w:rPr>
+          <w:rFonts w:hint="eastAsia"/>
+        </w:rPr>
+        <w:t>G</w:t>
+      </w:r>
+      <w:r>
+        <w:t>lobalSat</w:t>
+      </w:r>
+      <w:proofErr w:type="spellEnd"/>
+      <w:r>
+        <w:rPr>
+          <w:rFonts w:hint="eastAsia"/>
+        </w:rPr>
+        <w:t>社の</w:t>
+      </w:r>
+      <w:r>
+        <w:t xml:space="preserve">GD-100 </w:t>
+      </w:r>
+      <w:proofErr w:type="spellStart"/>
+      <w:r>
+        <w:t>GPS+Data</w:t>
+      </w:r>
+      <w:proofErr w:type="spellEnd"/>
+      <w:r>
+        <w:t xml:space="preserve"> Logger</w:t>
+      </w:r>
+      <w:r>
+        <w:rPr>
+          <w:rFonts w:hint="eastAsia"/>
+        </w:rPr>
+        <w:t>を使用して取得する。視線情報は</w:t>
+      </w:r>
+      <w:proofErr w:type="spellStart"/>
+      <w:r>
+        <w:rPr>
+          <w:rFonts w:hint="eastAsia"/>
+        </w:rPr>
+        <w:t>l</w:t>
+      </w:r>
+      <w:r>
+        <w:t>ogicool</w:t>
+      </w:r>
+      <w:proofErr w:type="spellEnd"/>
+      <w:r>
+        <w:rPr>
+          <w:rFonts w:hint="eastAsia"/>
+        </w:rPr>
+        <w:t>社の</w:t>
+      </w:r>
+      <w:r>
+        <w:t>HD</w:t>
+      </w:r>
+      <w:r>
+        <w:t xml:space="preserve"> </w:t>
+      </w:r>
+      <w:r>
+        <w:t>Webcam</w:t>
+      </w:r>
+      <w:r>
+        <w:t xml:space="preserve"> c270</w:t>
+      </w:r>
+      <w:r>
+        <w:rPr>
+          <w:rFonts w:hint="eastAsia"/>
+        </w:rPr>
+        <w:t>と</w:t>
+      </w:r>
+      <w:r>
+        <w:rPr>
+          <w:rFonts w:hint="eastAsia"/>
+        </w:rPr>
+        <w:t>W</w:t>
+      </w:r>
+      <w:r>
+        <w:t>ebGazer.js</w:t>
+      </w:r>
+      <w:bookmarkStart w:id="7" w:name="_GoBack"/>
+      <w:bookmarkEnd w:id="7"/>
+      <w:r>
+        <w:rPr>
+          <w:rFonts w:hint="eastAsia"/>
+        </w:rPr>
+        <w:t>を</w:t>
+      </w:r>
+      <w:r>
+        <w:rPr>
+          <w:rFonts w:hint="eastAsia"/>
+        </w:rPr>
+        <w:t>使用して取得する。</w:t>
+      </w:r>
+      <w:r>
+        <w:rPr>
+          <w:rFonts w:hint="eastAsia"/>
+        </w:rPr>
+        <w:t>図</w:t>
+      </w:r>
+      <w:r>
+        <w:rPr>
+          <w:rFonts w:hint="eastAsia"/>
+        </w:rPr>
+        <w:t>4</w:t>
+      </w:r>
+      <w:r>
+        <w:t>-1</w:t>
+      </w:r>
+      <w:r>
+        <w:rPr>
+          <w:rFonts w:hint="eastAsia"/>
+        </w:rPr>
+        <w:t>に取得する位置情報の例を</w:t>
+      </w:r>
+      <w:r>
+        <w:rPr>
+          <w:rFonts w:hint="eastAsia"/>
+        </w:rPr>
+        <w:t>示す。</w:t>
       </w:r>
     </w:p>
     <w:p>
@@ -4814,27 +4947,1396 @@
     </w:p>
     <w:p>
       <w:pPr>
-        <w:pStyle w:val="2"/>
-        <w:rPr>
-          <w:rFonts w:asciiTheme="minorHAnsi" w:eastAsiaTheme="minorEastAsia" w:hAnsiTheme="minorHAnsi"/>
-        </w:rPr>
-      </w:pPr>
-      <w:bookmarkStart w:id="9" w:name="_Toc501371490"/>
-      <w:r>
-        <w:rPr>
-          <w:rFonts w:asciiTheme="minorHAnsi" w:eastAsiaTheme="minorEastAsia" w:hAnsiTheme="minorHAnsi"/>
-        </w:rPr>
-        <w:t>ソフトウェア</w:t>
-      </w:r>
-      <w:bookmarkEnd w:id="9"/>
+        <w:pStyle w:val="a7"/>
+        <w:ind w:leftChars="0" w:left="567" w:firstLineChars="100" w:firstLine="220"/>
+        <w:jc w:val="center"/>
+      </w:pPr>
+      <w:r>
+        <w:rPr>
+          <w:noProof/>
+        </w:rPr>
+        <w:drawing>
+          <wp:inline distT="0" distB="0" distL="0" distR="0" wp14:anchorId="05C47352" wp14:editId="2134128F">
+            <wp:extent cx="4029075" cy="4140615"/>
+            <wp:effectExtent l="0" t="0" r="0" b="0"/>
+            <wp:docPr id="2" name="図 2"/>
+            <wp:cNvGraphicFramePr>
+              <a:graphicFrameLocks xmlns:a="http://schemas.openxmlformats.org/drawingml/2006/main" noChangeAspect="1"/>
+            </wp:cNvGraphicFramePr>
+            <a:graphic xmlns:a="http://schemas.openxmlformats.org/drawingml/2006/main">
+              <a:graphicData uri="http://schemas.openxmlformats.org/drawingml/2006/picture">
+                <pic:pic xmlns:pic="http://schemas.openxmlformats.org/drawingml/2006/picture">
+                  <pic:nvPicPr>
+                    <pic:cNvPr id="1" name=""/>
+                    <pic:cNvPicPr/>
+                  </pic:nvPicPr>
+                  <pic:blipFill rotWithShape="1">
+                    <a:blip r:embed="rId12"/>
+                    <a:srcRect t="13823" r="69573" b="30561"/>
+                    <a:stretch/>
+                  </pic:blipFill>
+                  <pic:spPr bwMode="auto">
+                    <a:xfrm>
+                      <a:off x="0" y="0"/>
+                      <a:ext cx="4053809" cy="4166034"/>
+                    </a:xfrm>
+                    <a:prstGeom prst="rect">
+                      <a:avLst/>
+                    </a:prstGeom>
+                    <a:ln>
+                      <a:noFill/>
+                    </a:ln>
+                    <a:extLst>
+                      <a:ext uri="{53640926-AAD7-44D8-BBD7-CCE9431645EC}">
+                        <a14:shadowObscured xmlns:a14="http://schemas.microsoft.com/office/drawing/2010/main"/>
+                      </a:ext>
+                    </a:extLst>
+                  </pic:spPr>
+                </pic:pic>
+              </a:graphicData>
+            </a:graphic>
+          </wp:inline>
+        </w:drawing>
+      </w:r>
     </w:p>
     <w:p>
       <w:pPr>
+        <w:pStyle w:val="a7"/>
+        <w:ind w:leftChars="0" w:left="567" w:firstLineChars="100" w:firstLine="220"/>
+        <w:jc w:val="center"/>
+      </w:pPr>
+      <w:r>
+        <w:rPr>
+          <w:rFonts w:hint="eastAsia"/>
+        </w:rPr>
+        <w:t>図</w:t>
+      </w:r>
+      <w:r>
+        <w:rPr>
+          <w:rFonts w:hint="eastAsia"/>
+        </w:rPr>
+        <w:t>4</w:t>
+      </w:r>
+      <w:r>
+        <w:t xml:space="preserve">-1 </w:t>
+      </w:r>
+      <w:r>
+        <w:rPr>
+          <w:rFonts w:hint="eastAsia"/>
+        </w:rPr>
+        <w:t>ロガーで取得する位置情報</w:t>
+      </w:r>
+      <w:r>
+        <w:rPr>
+          <w:rFonts w:hint="eastAsia"/>
+        </w:rPr>
+        <w:t>の例</w:t>
+      </w:r>
+    </w:p>
+    <w:p>
+      <w:pPr>
         <w:widowControl/>
         <w:jc w:val="left"/>
       </w:pPr>
       <w:r>
+        <w:br w:type="page"/>
+      </w:r>
+    </w:p>
+    <w:p>
+      <w:pPr>
+        <w:pStyle w:val="2"/>
+        <w:rPr>
+          <w:rFonts w:asciiTheme="minorHAnsi" w:eastAsiaTheme="minorEastAsia" w:hAnsiTheme="minorHAnsi"/>
+        </w:rPr>
+      </w:pPr>
+      <w:r>
+        <w:rPr>
+          <w:rFonts w:asciiTheme="minorHAnsi" w:eastAsiaTheme="minorEastAsia" w:hAnsiTheme="minorHAnsi" w:hint="eastAsia"/>
+        </w:rPr>
+        <w:lastRenderedPageBreak/>
+        <w:t>右左折検知</w:t>
+      </w:r>
+    </w:p>
+    <w:p>
+      <w:pPr>
+        <w:widowControl/>
+        <w:ind w:leftChars="300" w:left="660"/>
+        <w:jc w:val="left"/>
+      </w:pPr>
+      <w:r>
         <w:tab/>
+      </w:r>
+      <w:r>
+        <w:rPr>
+          <w:rFonts w:hint="eastAsia"/>
+        </w:rPr>
+        <w:t>図</w:t>
+      </w:r>
+      <w:r>
+        <w:rPr>
+          <w:rFonts w:hint="eastAsia"/>
+        </w:rPr>
+        <w:t>4</w:t>
+      </w:r>
+      <w:r>
+        <w:t>-</w:t>
+      </w:r>
+      <w:r>
+        <w:t>2</w:t>
+      </w:r>
+      <w:r>
+        <w:rPr>
+          <w:rFonts w:hint="eastAsia"/>
+        </w:rPr>
+        <w:t>に位置情報から右左折を検知するまでの流れを示す。途中、計算した値は</w:t>
+      </w:r>
+      <w:proofErr w:type="spellStart"/>
+      <w:r>
+        <w:rPr>
+          <w:rFonts w:hint="eastAsia"/>
+        </w:rPr>
+        <w:t>S</w:t>
+      </w:r>
+      <w:r>
+        <w:t>inglePointData</w:t>
+      </w:r>
+      <w:proofErr w:type="spellEnd"/>
+      <w:r>
+        <w:rPr>
+          <w:rFonts w:hint="eastAsia"/>
+        </w:rPr>
+        <w:t>クラスによって管理する。</w:t>
+      </w:r>
+      <w:r>
+        <w:rPr>
+          <w:rFonts w:hint="eastAsia"/>
+        </w:rPr>
+        <w:t>表</w:t>
+      </w:r>
+      <w:r>
+        <w:rPr>
+          <w:rFonts w:hint="eastAsia"/>
+        </w:rPr>
+        <w:t>4</w:t>
+      </w:r>
+      <w:r>
+        <w:t>-</w:t>
+      </w:r>
+      <w:r>
+        <w:t>1</w:t>
+      </w:r>
+      <w:r>
+        <w:rPr>
+          <w:rFonts w:hint="eastAsia"/>
+        </w:rPr>
+        <w:t>に</w:t>
+      </w:r>
+      <w:proofErr w:type="spellStart"/>
+      <w:r>
+        <w:rPr>
+          <w:rFonts w:hint="eastAsia"/>
+        </w:rPr>
+        <w:t>S</w:t>
+      </w:r>
+      <w:r>
+        <w:t>inglePointData</w:t>
+      </w:r>
+      <w:proofErr w:type="spellEnd"/>
+      <w:r>
+        <w:rPr>
+          <w:rFonts w:hint="eastAsia"/>
+        </w:rPr>
+        <w:t>クラスによって管理される</w:t>
+      </w:r>
+      <w:r>
+        <w:rPr>
+          <w:rFonts w:hint="eastAsia"/>
+        </w:rPr>
+        <w:t>値</w:t>
+      </w:r>
+      <w:r>
+        <w:rPr>
+          <w:rFonts w:hint="eastAsia"/>
+        </w:rPr>
+        <w:t>を示す。</w:t>
+      </w:r>
+    </w:p>
+    <w:p>
+      <w:pPr>
+        <w:widowControl/>
+        <w:ind w:leftChars="300" w:left="660"/>
+        <w:jc w:val="left"/>
+      </w:pPr>
+    </w:p>
+    <w:p>
+      <w:pPr>
+        <w:widowControl/>
+        <w:ind w:leftChars="300" w:left="660"/>
+        <w:jc w:val="center"/>
+      </w:pPr>
+      <w:r>
+        <w:rPr>
+          <w:noProof/>
+        </w:rPr>
+        <w:drawing>
+          <wp:inline distT="0" distB="0" distL="0" distR="0" wp14:anchorId="264BA174" wp14:editId="350ED13E">
+            <wp:extent cx="4191000" cy="3388469"/>
+            <wp:effectExtent l="0" t="0" r="0" b="2540"/>
+            <wp:docPr id="3" name="図 3"/>
+            <wp:cNvGraphicFramePr>
+              <a:graphicFrameLocks xmlns:a="http://schemas.openxmlformats.org/drawingml/2006/main" noChangeAspect="1"/>
+            </wp:cNvGraphicFramePr>
+            <a:graphic xmlns:a="http://schemas.openxmlformats.org/drawingml/2006/main">
+              <a:graphicData uri="http://schemas.openxmlformats.org/drawingml/2006/picture">
+                <pic:pic xmlns:pic="http://schemas.openxmlformats.org/drawingml/2006/picture">
+                  <pic:nvPicPr>
+                    <pic:cNvPr id="0" name="Picture 1"/>
+                    <pic:cNvPicPr>
+                      <a:picLocks noChangeAspect="1" noChangeArrowheads="1"/>
+                    </pic:cNvPicPr>
+                  </pic:nvPicPr>
+                  <pic:blipFill rotWithShape="1">
+                    <a:blip r:embed="rId13">
+                      <a:extLst>
+                        <a:ext uri="{28A0092B-C50C-407E-A947-70E740481C1C}">
+                          <a14:useLocalDpi xmlns:a14="http://schemas.microsoft.com/office/drawing/2010/main" val="0"/>
+                        </a:ext>
+                      </a:extLst>
+                    </a:blip>
+                    <a:srcRect l="21168" t="9409" r="24423" b="12387"/>
+                    <a:stretch/>
+                  </pic:blipFill>
+                  <pic:spPr bwMode="auto">
+                    <a:xfrm>
+                      <a:off x="0" y="0"/>
+                      <a:ext cx="4205335" cy="3400059"/>
+                    </a:xfrm>
+                    <a:prstGeom prst="rect">
+                      <a:avLst/>
+                    </a:prstGeom>
+                    <a:noFill/>
+                    <a:ln>
+                      <a:noFill/>
+                    </a:ln>
+                    <a:extLst>
+                      <a:ext uri="{53640926-AAD7-44D8-BBD7-CCE9431645EC}">
+                        <a14:shadowObscured xmlns:a14="http://schemas.microsoft.com/office/drawing/2010/main"/>
+                      </a:ext>
+                    </a:extLst>
+                  </pic:spPr>
+                </pic:pic>
+              </a:graphicData>
+            </a:graphic>
+          </wp:inline>
+        </w:drawing>
+      </w:r>
+    </w:p>
+    <w:p>
+      <w:pPr>
+        <w:widowControl/>
+        <w:ind w:leftChars="300" w:left="660"/>
+        <w:jc w:val="center"/>
+      </w:pPr>
+      <w:r>
+        <w:rPr>
+          <w:rFonts w:hint="eastAsia"/>
+        </w:rPr>
+        <w:t>図</w:t>
+      </w:r>
+      <w:r>
+        <w:rPr>
+          <w:rFonts w:hint="eastAsia"/>
+        </w:rPr>
+        <w:t>4</w:t>
+      </w:r>
+      <w:r>
+        <w:t xml:space="preserve">-2 </w:t>
+      </w:r>
+      <w:r>
+        <w:rPr>
+          <w:rFonts w:hint="eastAsia"/>
+        </w:rPr>
+        <w:t>右左折検知の流れ</w:t>
+      </w:r>
+    </w:p>
+    <w:p>
+      <w:pPr>
+        <w:widowControl/>
+        <w:jc w:val="left"/>
+        <w:rPr>
+          <w:rFonts w:hint="eastAsia"/>
+        </w:rPr>
+      </w:pPr>
+      <w:r>
+        <w:br w:type="page"/>
+      </w:r>
+    </w:p>
+    <w:tbl>
+      <w:tblPr>
+        <w:tblStyle w:val="a8"/>
+        <w:tblW w:w="0" w:type="auto"/>
+        <w:tblInd w:w="660" w:type="dxa"/>
+        <w:tblLook w:val="04A0" w:firstRow="1" w:lastRow="0" w:firstColumn="1" w:lastColumn="0" w:noHBand="0" w:noVBand="1"/>
+      </w:tblPr>
+      <w:tblGrid>
+        <w:gridCol w:w="2831"/>
+        <w:gridCol w:w="2777"/>
+        <w:gridCol w:w="2793"/>
+      </w:tblGrid>
+      <w:tr>
+        <w:tc>
+          <w:tcPr>
+            <w:tcW w:w="2831" w:type="dxa"/>
+          </w:tcPr>
+          <w:p>
+            <w:pPr>
+              <w:widowControl/>
+              <w:jc w:val="left"/>
+              <w:rPr>
+                <w:rFonts w:hint="eastAsia"/>
+              </w:rPr>
+            </w:pPr>
+            <w:r>
+              <w:rPr>
+                <w:rFonts w:hint="eastAsia"/>
+              </w:rPr>
+              <w:lastRenderedPageBreak/>
+              <w:t>メンバ名</w:t>
+            </w:r>
+          </w:p>
+        </w:tc>
+        <w:tc>
+          <w:tcPr>
+            <w:tcW w:w="2777" w:type="dxa"/>
+          </w:tcPr>
+          <w:p>
+            <w:pPr>
+              <w:widowControl/>
+              <w:jc w:val="left"/>
+              <w:rPr>
+                <w:rFonts w:hint="eastAsia"/>
+              </w:rPr>
+            </w:pPr>
+            <w:r>
+              <w:rPr>
+                <w:rFonts w:hint="eastAsia"/>
+              </w:rPr>
+              <w:t>型</w:t>
+            </w:r>
+          </w:p>
+        </w:tc>
+        <w:tc>
+          <w:tcPr>
+            <w:tcW w:w="2793" w:type="dxa"/>
+          </w:tcPr>
+          <w:p>
+            <w:pPr>
+              <w:widowControl/>
+              <w:jc w:val="left"/>
+              <w:rPr>
+                <w:rFonts w:hint="eastAsia"/>
+              </w:rPr>
+            </w:pPr>
+            <w:r>
+              <w:rPr>
+                <w:rFonts w:hint="eastAsia"/>
+              </w:rPr>
+              <w:t>値など</w:t>
+            </w:r>
+          </w:p>
+        </w:tc>
+      </w:tr>
+      <w:tr>
+        <w:tc>
+          <w:tcPr>
+            <w:tcW w:w="2831" w:type="dxa"/>
+          </w:tcPr>
+          <w:p>
+            <w:pPr>
+              <w:widowControl/>
+              <w:jc w:val="left"/>
+              <w:rPr>
+                <w:rFonts w:hint="eastAsia"/>
+              </w:rPr>
+            </w:pPr>
+            <w:r>
+              <w:t>ID</w:t>
+            </w:r>
+          </w:p>
+        </w:tc>
+        <w:tc>
+          <w:tcPr>
+            <w:tcW w:w="2777" w:type="dxa"/>
+          </w:tcPr>
+          <w:p>
+            <w:pPr>
+              <w:widowControl/>
+              <w:jc w:val="left"/>
+              <w:rPr>
+                <w:rFonts w:hint="eastAsia"/>
+              </w:rPr>
+            </w:pPr>
+            <w:proofErr w:type="spellStart"/>
+            <w:r>
+              <w:t>int</w:t>
+            </w:r>
+            <w:proofErr w:type="spellEnd"/>
+          </w:p>
+        </w:tc>
+        <w:tc>
+          <w:tcPr>
+            <w:tcW w:w="2793" w:type="dxa"/>
+          </w:tcPr>
+          <w:p>
+            <w:pPr>
+              <w:widowControl/>
+              <w:jc w:val="left"/>
+              <w:rPr>
+                <w:rFonts w:hint="eastAsia"/>
+              </w:rPr>
+            </w:pPr>
+            <w:r>
+              <w:rPr>
+                <w:rFonts w:hint="eastAsia"/>
+              </w:rPr>
+              <w:t>データに割り振った</w:t>
+            </w:r>
+            <w:r>
+              <w:rPr>
+                <w:rFonts w:hint="eastAsia"/>
+              </w:rPr>
+              <w:t>I</w:t>
+            </w:r>
+            <w:r>
+              <w:t>D</w:t>
+            </w:r>
+          </w:p>
+        </w:tc>
+      </w:tr>
+      <w:tr>
+        <w:tc>
+          <w:tcPr>
+            <w:tcW w:w="2831" w:type="dxa"/>
+          </w:tcPr>
+          <w:p>
+            <w:pPr>
+              <w:widowControl/>
+              <w:jc w:val="left"/>
+              <w:rPr>
+                <w:rFonts w:hint="eastAsia"/>
+              </w:rPr>
+            </w:pPr>
+            <w:r>
+              <w:rPr>
+                <w:rFonts w:hint="eastAsia"/>
+              </w:rPr>
+              <w:t>d</w:t>
+            </w:r>
+            <w:r>
+              <w:t>ay</w:t>
+            </w:r>
+          </w:p>
+        </w:tc>
+        <w:tc>
+          <w:tcPr>
+            <w:tcW w:w="2777" w:type="dxa"/>
+          </w:tcPr>
+          <w:p>
+            <w:pPr>
+              <w:widowControl/>
+              <w:jc w:val="left"/>
+              <w:rPr>
+                <w:rFonts w:hint="eastAsia"/>
+              </w:rPr>
+            </w:pPr>
+            <w:r>
+              <w:rPr>
+                <w:rFonts w:hint="eastAsia"/>
+              </w:rPr>
+              <w:t>S</w:t>
+            </w:r>
+            <w:r>
+              <w:t>tring</w:t>
+            </w:r>
+          </w:p>
+        </w:tc>
+        <w:tc>
+          <w:tcPr>
+            <w:tcW w:w="2793" w:type="dxa"/>
+          </w:tcPr>
+          <w:p>
+            <w:pPr>
+              <w:widowControl/>
+              <w:jc w:val="left"/>
+              <w:rPr>
+                <w:rFonts w:hint="eastAsia"/>
+              </w:rPr>
+            </w:pPr>
+            <w:r>
+              <w:rPr>
+                <w:rFonts w:hint="eastAsia"/>
+              </w:rPr>
+              <w:t>日付</w:t>
+            </w:r>
+          </w:p>
+        </w:tc>
+      </w:tr>
+      <w:tr>
+        <w:tc>
+          <w:tcPr>
+            <w:tcW w:w="2831" w:type="dxa"/>
+          </w:tcPr>
+          <w:p>
+            <w:pPr>
+              <w:widowControl/>
+              <w:jc w:val="left"/>
+              <w:rPr>
+                <w:rFonts w:hint="eastAsia"/>
+              </w:rPr>
+            </w:pPr>
+            <w:r>
+              <w:t>time</w:t>
+            </w:r>
+          </w:p>
+        </w:tc>
+        <w:tc>
+          <w:tcPr>
+            <w:tcW w:w="2777" w:type="dxa"/>
+          </w:tcPr>
+          <w:p>
+            <w:pPr>
+              <w:widowControl/>
+              <w:jc w:val="left"/>
+              <w:rPr>
+                <w:rFonts w:hint="eastAsia"/>
+              </w:rPr>
+            </w:pPr>
+            <w:r>
+              <w:rPr>
+                <w:rFonts w:hint="eastAsia"/>
+              </w:rPr>
+              <w:t>S</w:t>
+            </w:r>
+            <w:r>
+              <w:t>tring</w:t>
+            </w:r>
+          </w:p>
+        </w:tc>
+        <w:tc>
+          <w:tcPr>
+            <w:tcW w:w="2793" w:type="dxa"/>
+          </w:tcPr>
+          <w:p>
+            <w:pPr>
+              <w:widowControl/>
+              <w:jc w:val="left"/>
+              <w:rPr>
+                <w:rFonts w:hint="eastAsia"/>
+              </w:rPr>
+            </w:pPr>
+            <w:r>
+              <w:rPr>
+                <w:rFonts w:hint="eastAsia"/>
+              </w:rPr>
+              <w:t>時間</w:t>
+            </w:r>
+          </w:p>
+        </w:tc>
+      </w:tr>
+      <w:tr>
+        <w:tc>
+          <w:tcPr>
+            <w:tcW w:w="2831" w:type="dxa"/>
+          </w:tcPr>
+          <w:p>
+            <w:pPr>
+              <w:widowControl/>
+              <w:jc w:val="left"/>
+              <w:rPr>
+                <w:rFonts w:hint="eastAsia"/>
+              </w:rPr>
+            </w:pPr>
+            <w:r>
+              <w:rPr>
+                <w:rFonts w:hint="eastAsia"/>
+              </w:rPr>
+              <w:t>s</w:t>
+            </w:r>
+            <w:r>
+              <w:t>peed</w:t>
+            </w:r>
+          </w:p>
+        </w:tc>
+        <w:tc>
+          <w:tcPr>
+            <w:tcW w:w="2777" w:type="dxa"/>
+          </w:tcPr>
+          <w:p>
+            <w:pPr>
+              <w:widowControl/>
+              <w:jc w:val="left"/>
+              <w:rPr>
+                <w:rFonts w:hint="eastAsia"/>
+              </w:rPr>
+            </w:pPr>
+            <w:r>
+              <w:rPr>
+                <w:rFonts w:hint="eastAsia"/>
+              </w:rPr>
+              <w:t>d</w:t>
+            </w:r>
+            <w:r>
+              <w:t>ouble</w:t>
+            </w:r>
+          </w:p>
+        </w:tc>
+        <w:tc>
+          <w:tcPr>
+            <w:tcW w:w="2793" w:type="dxa"/>
+          </w:tcPr>
+          <w:p>
+            <w:pPr>
+              <w:widowControl/>
+              <w:jc w:val="left"/>
+              <w:rPr>
+                <w:rFonts w:hint="eastAsia"/>
+              </w:rPr>
+            </w:pPr>
+            <w:r>
+              <w:rPr>
+                <w:rFonts w:hint="eastAsia"/>
+              </w:rPr>
+              <w:t>速度</w:t>
+            </w:r>
+          </w:p>
+        </w:tc>
+      </w:tr>
+      <w:tr>
+        <w:tc>
+          <w:tcPr>
+            <w:tcW w:w="2831" w:type="dxa"/>
+          </w:tcPr>
+          <w:p>
+            <w:pPr>
+              <w:widowControl/>
+              <w:jc w:val="left"/>
+              <w:rPr>
+                <w:rFonts w:hint="eastAsia"/>
+              </w:rPr>
+            </w:pPr>
+            <w:r>
+              <w:rPr>
+                <w:rFonts w:hint="eastAsia"/>
+              </w:rPr>
+              <w:t>a</w:t>
+            </w:r>
+            <w:r>
+              <w:t>ngle</w:t>
+            </w:r>
+          </w:p>
+        </w:tc>
+        <w:tc>
+          <w:tcPr>
+            <w:tcW w:w="2777" w:type="dxa"/>
+          </w:tcPr>
+          <w:p>
+            <w:pPr>
+              <w:widowControl/>
+              <w:jc w:val="left"/>
+              <w:rPr>
+                <w:rFonts w:hint="eastAsia"/>
+              </w:rPr>
+            </w:pPr>
+            <w:r>
+              <w:rPr>
+                <w:rFonts w:hint="eastAsia"/>
+              </w:rPr>
+              <w:t>d</w:t>
+            </w:r>
+            <w:r>
+              <w:t>ouble</w:t>
+            </w:r>
+          </w:p>
+        </w:tc>
+        <w:tc>
+          <w:tcPr>
+            <w:tcW w:w="2793" w:type="dxa"/>
+          </w:tcPr>
+          <w:p>
+            <w:pPr>
+              <w:widowControl/>
+              <w:jc w:val="left"/>
+              <w:rPr>
+                <w:rFonts w:hint="eastAsia"/>
+              </w:rPr>
+            </w:pPr>
+            <w:r>
+              <w:rPr>
+                <w:rFonts w:hint="eastAsia"/>
+              </w:rPr>
+              <w:t>移動方向</w:t>
+            </w:r>
+          </w:p>
+        </w:tc>
+      </w:tr>
+      <w:tr>
+        <w:tc>
+          <w:tcPr>
+            <w:tcW w:w="2831" w:type="dxa"/>
+          </w:tcPr>
+          <w:p>
+            <w:pPr>
+              <w:widowControl/>
+              <w:jc w:val="left"/>
+              <w:rPr>
+                <w:rFonts w:hint="eastAsia"/>
+              </w:rPr>
+            </w:pPr>
+            <w:r>
+              <w:rPr>
+                <w:rFonts w:hint="eastAsia"/>
+              </w:rPr>
+              <w:t>d</w:t>
+            </w:r>
+            <w:r>
+              <w:t>istance</w:t>
+            </w:r>
+          </w:p>
+        </w:tc>
+        <w:tc>
+          <w:tcPr>
+            <w:tcW w:w="2777" w:type="dxa"/>
+          </w:tcPr>
+          <w:p>
+            <w:pPr>
+              <w:widowControl/>
+              <w:jc w:val="left"/>
+              <w:rPr>
+                <w:rFonts w:hint="eastAsia"/>
+              </w:rPr>
+            </w:pPr>
+            <w:r>
+              <w:rPr>
+                <w:rFonts w:hint="eastAsia"/>
+              </w:rPr>
+              <w:t>d</w:t>
+            </w:r>
+            <w:r>
+              <w:t>ouble</w:t>
+            </w:r>
+          </w:p>
+        </w:tc>
+        <w:tc>
+          <w:tcPr>
+            <w:tcW w:w="2793" w:type="dxa"/>
+          </w:tcPr>
+          <w:p>
+            <w:pPr>
+              <w:widowControl/>
+              <w:jc w:val="left"/>
+              <w:rPr>
+                <w:rFonts w:hint="eastAsia"/>
+              </w:rPr>
+            </w:pPr>
+            <w:r>
+              <w:rPr>
+                <w:rFonts w:hint="eastAsia"/>
+              </w:rPr>
+              <w:t>移動距離</w:t>
+            </w:r>
+          </w:p>
+        </w:tc>
+      </w:tr>
+      <w:tr>
+        <w:tc>
+          <w:tcPr>
+            <w:tcW w:w="2831" w:type="dxa"/>
+          </w:tcPr>
+          <w:p>
+            <w:pPr>
+              <w:widowControl/>
+              <w:jc w:val="left"/>
+              <w:rPr>
+                <w:rFonts w:hint="eastAsia"/>
+              </w:rPr>
+            </w:pPr>
+            <w:proofErr w:type="spellStart"/>
+            <w:r>
+              <w:rPr>
+                <w:rFonts w:hint="eastAsia"/>
+              </w:rPr>
+              <w:t>p</w:t>
+            </w:r>
+            <w:r>
+              <w:t>os</w:t>
+            </w:r>
+            <w:proofErr w:type="spellEnd"/>
+          </w:p>
+        </w:tc>
+        <w:tc>
+          <w:tcPr>
+            <w:tcW w:w="2777" w:type="dxa"/>
+          </w:tcPr>
+          <w:p>
+            <w:pPr>
+              <w:widowControl/>
+              <w:jc w:val="left"/>
+              <w:rPr>
+                <w:rFonts w:hint="eastAsia"/>
+              </w:rPr>
+            </w:pPr>
+            <w:proofErr w:type="spellStart"/>
+            <w:r>
+              <w:rPr>
+                <w:rFonts w:hint="eastAsia"/>
+              </w:rPr>
+              <w:t>G</w:t>
+            </w:r>
+            <w:r>
+              <w:t>PSPosition</w:t>
+            </w:r>
+            <w:proofErr w:type="spellEnd"/>
+          </w:p>
+        </w:tc>
+        <w:tc>
+          <w:tcPr>
+            <w:tcW w:w="2793" w:type="dxa"/>
+          </w:tcPr>
+          <w:p>
+            <w:pPr>
+              <w:widowControl/>
+              <w:jc w:val="left"/>
+              <w:rPr>
+                <w:rFonts w:hint="eastAsia"/>
+              </w:rPr>
+            </w:pPr>
+            <w:r>
+              <w:rPr>
+                <w:rFonts w:hint="eastAsia"/>
+              </w:rPr>
+              <w:t>位置情報</w:t>
+            </w:r>
+          </w:p>
+        </w:tc>
+      </w:tr>
+    </w:tbl>
+    <w:p>
+      <w:pPr>
+        <w:widowControl/>
+        <w:ind w:leftChars="300" w:left="660"/>
+        <w:jc w:val="center"/>
+      </w:pPr>
+      <w:r>
+        <w:rPr>
+          <w:rFonts w:hint="eastAsia"/>
+        </w:rPr>
+        <w:t>表</w:t>
+      </w:r>
+      <w:r>
+        <w:rPr>
+          <w:rFonts w:hint="eastAsia"/>
+        </w:rPr>
+        <w:t>4</w:t>
+      </w:r>
+      <w:r>
+        <w:t xml:space="preserve">-1 </w:t>
+      </w:r>
+      <w:proofErr w:type="spellStart"/>
+      <w:r>
+        <w:t>SinglePointData</w:t>
+      </w:r>
+      <w:proofErr w:type="spellEnd"/>
+      <w:r>
+        <w:rPr>
+          <w:rFonts w:hint="eastAsia"/>
+        </w:rPr>
+        <w:t>クラス</w:t>
+      </w:r>
+    </w:p>
+    <w:p>
+      <w:pPr>
+        <w:widowControl/>
+        <w:ind w:leftChars="300" w:left="660"/>
+        <w:jc w:val="left"/>
+      </w:pPr>
+    </w:p>
+    <w:p>
+      <w:pPr>
+        <w:widowControl/>
+        <w:ind w:leftChars="300" w:left="660"/>
+        <w:jc w:val="left"/>
+        <w:rPr>
+          <w:rFonts w:hint="eastAsia"/>
+        </w:rPr>
+      </w:pPr>
+    </w:p>
+    <w:p>
+      <w:pPr>
+        <w:widowControl/>
+        <w:ind w:leftChars="300" w:left="660"/>
+        <w:jc w:val="left"/>
+      </w:pPr>
+      <w:r>
+        <w:rPr>
+          <w:rFonts w:hint="eastAsia"/>
+        </w:rPr>
+        <w:t xml:space="preserve">　緯度経度高さの</w:t>
+      </w:r>
+      <w:r>
+        <w:rPr>
+          <w:rFonts w:hint="eastAsia"/>
+        </w:rPr>
+        <w:t>値から直交座標</w:t>
+      </w:r>
+      <w:r>
+        <w:rPr>
+          <w:rFonts w:hint="eastAsia"/>
+        </w:rPr>
+        <w:t>への変換に使用した式を以下に示す。</w:t>
+      </w:r>
+    </w:p>
+    <w:p>
+      <w:pPr>
+        <w:widowControl/>
+        <w:ind w:leftChars="300" w:left="660"/>
+        <w:jc w:val="left"/>
+        <w:rPr>
+          <w:rStyle w:val="ae"/>
+          <w:rFonts w:asciiTheme="majorHAnsi" w:hAnsiTheme="majorHAnsi"/>
+          <w:color w:val="auto"/>
+        </w:rPr>
+      </w:pPr>
+      <m:oMathPara>
+        <m:oMath>
+          <m:r>
+            <m:rPr>
+              <m:sty m:val="p"/>
+            </m:rPr>
+            <w:rPr>
+              <w:rStyle w:val="ae"/>
+              <w:rFonts w:ascii="Cambria Math" w:hAnsi="Cambria Math"/>
+              <w:color w:val="auto"/>
+            </w:rPr>
+            <m:t>X=(N+h)</m:t>
+          </m:r>
+          <m:func>
+            <m:funcPr>
+              <m:ctrlPr>
+                <w:rPr>
+                  <w:rStyle w:val="ae"/>
+                  <w:rFonts w:ascii="Cambria Math" w:hAnsi="Cambria Math"/>
+                  <w:color w:val="auto"/>
+                </w:rPr>
+              </m:ctrlPr>
+            </m:funcPr>
+            <m:fName>
+              <m:r>
+                <m:rPr>
+                  <m:sty m:val="p"/>
+                </m:rPr>
+                <w:rPr>
+                  <w:rStyle w:val="ae"/>
+                  <w:rFonts w:ascii="Cambria Math" w:hAnsi="Cambria Math"/>
+                  <w:color w:val="auto"/>
+                </w:rPr>
+                <m:t>cos</m:t>
+              </m:r>
+            </m:fName>
+            <m:e>
+              <m:r>
+                <w:rPr>
+                  <w:rStyle w:val="ae"/>
+                  <w:rFonts w:ascii="Cambria Math" w:hAnsi="Cambria Math"/>
+                  <w:color w:val="auto"/>
+                </w:rPr>
+                <m:t>φ∙</m:t>
+              </m:r>
+              <m:func>
+                <m:funcPr>
+                  <m:ctrlPr>
+                    <w:rPr>
+                      <w:rStyle w:val="ae"/>
+                      <w:rFonts w:ascii="Cambria Math" w:hAnsi="Cambria Math"/>
+                      <w:i/>
+                      <w:color w:val="auto"/>
+                    </w:rPr>
+                  </m:ctrlPr>
+                </m:funcPr>
+                <m:fName>
+                  <m:r>
+                    <m:rPr>
+                      <m:sty m:val="p"/>
+                    </m:rPr>
+                    <w:rPr>
+                      <w:rStyle w:val="ae"/>
+                      <w:rFonts w:ascii="Cambria Math" w:hAnsi="Cambria Math"/>
+                      <w:color w:val="auto"/>
+                    </w:rPr>
+                    <m:t>cos</m:t>
+                  </m:r>
+                </m:fName>
+                <m:e>
+                  <m:r>
+                    <w:rPr>
+                      <w:rStyle w:val="ae"/>
+                      <w:rFonts w:ascii="Cambria Math" w:hAnsi="Cambria Math" w:hint="eastAsia"/>
+                      <w:color w:val="auto"/>
+                    </w:rPr>
+                    <m:t>λ</m:t>
+                  </m:r>
+                </m:e>
+              </m:func>
+            </m:e>
+          </m:func>
+        </m:oMath>
+      </m:oMathPara>
+    </w:p>
+    <w:p>
+      <w:pPr>
+        <w:widowControl/>
+        <w:ind w:leftChars="300" w:left="660"/>
+        <w:jc w:val="left"/>
+        <w:rPr>
+          <w:rStyle w:val="ae"/>
+          <w:color w:val="auto"/>
+        </w:rPr>
+      </w:pPr>
+      <m:oMathPara>
+        <m:oMath>
+          <m:r>
+            <m:rPr>
+              <m:sty m:val="p"/>
+            </m:rPr>
+            <w:rPr>
+              <w:rStyle w:val="ae"/>
+              <w:rFonts w:ascii="Cambria Math" w:hAnsi="Cambria Math"/>
+              <w:color w:val="auto"/>
+            </w:rPr>
+            <m:t>Y=</m:t>
+          </m:r>
+          <m:d>
+            <m:dPr>
+              <m:ctrlPr>
+                <w:rPr>
+                  <w:rStyle w:val="ae"/>
+                  <w:rFonts w:ascii="Cambria Math" w:hAnsi="Cambria Math"/>
+                  <w:color w:val="auto"/>
+                </w:rPr>
+              </m:ctrlPr>
+            </m:dPr>
+            <m:e>
+              <m:r>
+                <m:rPr>
+                  <m:sty m:val="p"/>
+                </m:rPr>
+                <w:rPr>
+                  <w:rStyle w:val="ae"/>
+                  <w:rFonts w:ascii="Cambria Math" w:hAnsi="Cambria Math"/>
+                  <w:color w:val="auto"/>
+                </w:rPr>
+                <m:t>N+h</m:t>
+              </m:r>
+            </m:e>
+          </m:d>
+          <m:func>
+            <m:funcPr>
+              <m:ctrlPr>
+                <w:rPr>
+                  <w:rStyle w:val="ae"/>
+                  <w:rFonts w:ascii="Cambria Math" w:hAnsi="Cambria Math"/>
+                  <w:i/>
+                  <w:color w:val="auto"/>
+                </w:rPr>
+              </m:ctrlPr>
+            </m:funcPr>
+            <m:fName>
+              <m:r>
+                <m:rPr>
+                  <m:sty m:val="p"/>
+                </m:rPr>
+                <w:rPr>
+                  <w:rStyle w:val="ae"/>
+                  <w:rFonts w:ascii="Cambria Math" w:hAnsi="Cambria Math"/>
+                  <w:color w:val="auto"/>
+                </w:rPr>
+                <m:t>cos</m:t>
+              </m:r>
+            </m:fName>
+            <m:e>
+              <m:r>
+                <w:rPr>
+                  <w:rStyle w:val="ae"/>
+                  <w:rFonts w:ascii="Cambria Math" w:hAnsi="Cambria Math"/>
+                  <w:color w:val="auto"/>
+                </w:rPr>
+                <m:t>φ∙</m:t>
+              </m:r>
+              <m:func>
+                <m:funcPr>
+                  <m:ctrlPr>
+                    <w:rPr>
+                      <w:rStyle w:val="ae"/>
+                      <w:rFonts w:ascii="Cambria Math" w:hAnsi="Cambria Math"/>
+                      <w:i/>
+                      <w:color w:val="auto"/>
+                    </w:rPr>
+                  </m:ctrlPr>
+                </m:funcPr>
+                <m:fName>
+                  <m:r>
+                    <w:rPr>
+                      <w:rStyle w:val="ae"/>
+                      <w:rFonts w:ascii="Cambria Math" w:hAnsi="Cambria Math"/>
+                      <w:color w:val="auto"/>
+                    </w:rPr>
+                    <m:t>sin</m:t>
+                  </m:r>
+                </m:fName>
+                <m:e>
+                  <m:r>
+                    <w:rPr>
+                      <w:rStyle w:val="ae"/>
+                      <w:rFonts w:ascii="Cambria Math" w:hAnsi="Cambria Math" w:hint="eastAsia"/>
+                      <w:color w:val="auto"/>
+                    </w:rPr>
+                    <m:t>λ</m:t>
+                  </m:r>
+                </m:e>
+              </m:func>
+            </m:e>
+          </m:func>
+        </m:oMath>
+      </m:oMathPara>
+    </w:p>
+    <w:p>
+      <w:pPr>
+        <w:widowControl/>
+        <w:ind w:leftChars="300" w:left="660"/>
+        <w:jc w:val="left"/>
+      </w:pPr>
+      <w:r>
+        <w:rPr>
+          <w:rFonts w:hint="eastAsia"/>
+        </w:rPr>
+        <w:t>ただし、</w:t>
+      </w:r>
+    </w:p>
+    <w:p>
+      <w:pPr>
+        <w:widowControl/>
+        <w:ind w:leftChars="300" w:left="660"/>
+        <w:jc w:val="left"/>
+      </w:pPr>
+      <m:oMathPara>
+        <m:oMath>
+          <m:r>
+            <m:rPr>
+              <m:sty m:val="p"/>
+            </m:rPr>
+            <w:rPr>
+              <w:rFonts w:ascii="Cambria Math" w:hAnsi="Cambria Math"/>
+            </w:rPr>
+            <m:t>φ :</m:t>
+          </m:r>
+          <m:r>
+            <m:rPr>
+              <m:sty m:val="p"/>
+            </m:rPr>
+            <w:rPr>
+              <w:rFonts w:ascii="Cambria Math" w:hAnsi="Cambria Math" w:hint="eastAsia"/>
+            </w:rPr>
+            <m:t>緯度</m:t>
+          </m:r>
+        </m:oMath>
+      </m:oMathPara>
+    </w:p>
+    <w:p>
+      <w:pPr>
+        <w:widowControl/>
+        <w:ind w:leftChars="300" w:left="660"/>
+        <w:jc w:val="left"/>
+      </w:pPr>
+      <m:oMathPara>
+        <m:oMath>
+          <m:r>
+            <w:rPr>
+              <w:rStyle w:val="ae"/>
+              <w:rFonts w:ascii="Cambria Math" w:hAnsi="Cambria Math" w:hint="eastAsia"/>
+              <w:color w:val="auto"/>
+            </w:rPr>
+            <m:t>λ</m:t>
+          </m:r>
+          <m:r>
+            <m:rPr>
+              <m:sty m:val="p"/>
+            </m:rPr>
+            <w:rPr>
+              <w:rFonts w:ascii="Cambria Math" w:hAnsi="Cambria Math"/>
+            </w:rPr>
+            <m:t xml:space="preserve"> :</m:t>
+          </m:r>
+          <m:r>
+            <m:rPr>
+              <m:sty m:val="p"/>
+            </m:rPr>
+            <w:rPr>
+              <w:rFonts w:ascii="Cambria Math" w:hAnsi="Cambria Math" w:hint="eastAsia"/>
+            </w:rPr>
+            <m:t>緯度</m:t>
+          </m:r>
+        </m:oMath>
+      </m:oMathPara>
+    </w:p>
+    <w:p>
+      <w:pPr>
+        <w:widowControl/>
+        <w:ind w:leftChars="300" w:left="660"/>
+        <w:jc w:val="left"/>
+        <w:rPr>
+          <w:rFonts w:hint="eastAsia"/>
+        </w:rPr>
+      </w:pPr>
+      <m:oMathPara>
+        <m:oMath>
+          <m:r>
+            <w:rPr>
+              <w:rStyle w:val="ae"/>
+              <w:rFonts w:ascii="Cambria Math" w:hAnsi="Cambria Math"/>
+              <w:color w:val="auto"/>
+            </w:rPr>
+            <m:t>h</m:t>
+          </m:r>
+          <m:r>
+            <m:rPr>
+              <m:sty m:val="p"/>
+            </m:rPr>
+            <w:rPr>
+              <w:rFonts w:ascii="Cambria Math" w:hAnsi="Cambria Math"/>
+            </w:rPr>
+            <m:t xml:space="preserve"> :</m:t>
+          </m:r>
+          <m:r>
+            <m:rPr>
+              <m:sty m:val="p"/>
+            </m:rPr>
+            <w:rPr>
+              <w:rFonts w:ascii="Cambria Math" w:hAnsi="Cambria Math" w:hint="eastAsia"/>
+            </w:rPr>
+            <m:t>高さ</m:t>
+          </m:r>
+        </m:oMath>
+      </m:oMathPara>
+    </w:p>
+    <w:p>
+      <w:pPr>
+        <w:widowControl/>
+        <w:ind w:leftChars="300" w:left="660"/>
+        <w:jc w:val="left"/>
+      </w:pPr>
+      <w:r>
+        <w:rPr>
+          <w:rFonts w:hint="eastAsia"/>
+        </w:rPr>
+        <w:t>とする。</w:t>
+      </w:r>
+    </w:p>
+    <w:p>
+      <w:pPr>
+        <w:widowControl/>
+        <w:ind w:leftChars="300" w:left="660"/>
+        <w:jc w:val="left"/>
+      </w:pPr>
+      <w:r>
+        <w:rPr>
+          <w:rFonts w:hint="eastAsia"/>
+        </w:rPr>
+        <w:t xml:space="preserve">　車両が右左折する場合には、ある点から一定の距離内で、進行方向が大きく変化する。よって、ある</w:t>
+      </w:r>
+      <w:r>
+        <w:rPr>
+          <w:rFonts w:hint="eastAsia"/>
+        </w:rPr>
+        <w:t>2</w:t>
+      </w:r>
+      <w:r>
+        <w:rPr>
+          <w:rFonts w:hint="eastAsia"/>
+        </w:rPr>
+        <w:t>点間の進行方向と距離から右左折を判断することができる。そのため、ある地点から、次の地点までの進行方向と距離を計算し、ある地点から一定の距離移動するまでにどれだけ進行方向が変化したかを確認する。</w:t>
+      </w:r>
+    </w:p>
+    <w:p>
+      <w:pPr>
+        <w:widowControl/>
+        <w:jc w:val="left"/>
+      </w:pPr>
+      <w:r>
+        <w:br w:type="page"/>
+      </w:r>
+    </w:p>
+    <w:p>
+      <w:pPr>
+        <w:widowControl/>
+        <w:ind w:leftChars="300" w:left="660"/>
+        <w:jc w:val="left"/>
+      </w:pPr>
+    </w:p>
+    <w:p>
+      <w:pPr>
+        <w:pStyle w:val="2"/>
+      </w:pPr>
+      <w:r>
+        <w:rPr>
+          <w:rFonts w:hint="eastAsia"/>
+        </w:rPr>
+        <w:t>側方確認動作検知</w:t>
+      </w:r>
+    </w:p>
+    <w:p>
+      <w:pPr>
+        <w:ind w:leftChars="300" w:left="660"/>
+      </w:pPr>
+      <w:r>
+        <w:rPr>
+          <w:rFonts w:hint="eastAsia"/>
+        </w:rPr>
+        <w:t xml:space="preserve">　</w:t>
+      </w:r>
+      <w:r>
+        <w:rPr>
+          <w:rFonts w:hint="eastAsia"/>
+        </w:rPr>
+        <w:t>ドライバーが側方確認を行う際には、確認する方に視線を向けて歩行者や車両の有無を確認する。</w:t>
+      </w:r>
+      <w:r>
+        <w:rPr>
+          <w:rFonts w:hint="eastAsia"/>
+        </w:rPr>
+        <w:t>これを検知するために、運転中の視線を</w:t>
+      </w:r>
+      <w:r>
+        <w:rPr>
+          <w:rFonts w:hint="eastAsia"/>
+        </w:rPr>
+        <w:t>W</w:t>
+      </w:r>
+      <w:r>
+        <w:t>eb</w:t>
+      </w:r>
+      <w:r>
+        <w:rPr>
+          <w:rFonts w:hint="eastAsia"/>
+        </w:rPr>
+        <w:t>カメラと</w:t>
+      </w:r>
+      <w:r>
+        <w:t>WebGazer.js</w:t>
+      </w:r>
+      <w:r>
+        <w:rPr>
+          <w:rFonts w:hint="eastAsia"/>
+        </w:rPr>
+        <w:t>によって取得する。視線情報はページ上の座標に割り当てられた状態で取得されるため、これを元に側方確認動作の検知を行う。</w:t>
       </w:r>
     </w:p>
     <w:p>
@@ -4857,7 +6359,7 @@
           <w:rFonts w:asciiTheme="minorHAnsi" w:eastAsiaTheme="minorEastAsia" w:hAnsiTheme="minorHAnsi"/>
         </w:rPr>
       </w:pPr>
-      <w:bookmarkStart w:id="10" w:name="_Toc501371492"/>
+      <w:bookmarkStart w:id="8" w:name="_Toc501371492"/>
       <w:r>
         <w:rPr>
           <w:rFonts w:asciiTheme="minorHAnsi" w:eastAsiaTheme="minorEastAsia" w:hAnsiTheme="minorHAnsi"/>
@@ -4865,7 +6367,7 @@
         <w:lastRenderedPageBreak/>
         <w:t>実装</w:t>
       </w:r>
-      <w:bookmarkEnd w:id="10"/>
+      <w:bookmarkEnd w:id="8"/>
     </w:p>
     <w:p>
       <w:pPr>
@@ -4874,14 +6376,14 @@
           <w:rFonts w:asciiTheme="minorHAnsi" w:eastAsiaTheme="minorEastAsia" w:hAnsiTheme="minorHAnsi"/>
         </w:rPr>
       </w:pPr>
-      <w:bookmarkStart w:id="11" w:name="_Toc501371493"/>
+      <w:bookmarkStart w:id="9" w:name="_Toc501371493"/>
       <w:r>
         <w:rPr>
           <w:rFonts w:asciiTheme="minorHAnsi" w:eastAsiaTheme="minorEastAsia" w:hAnsiTheme="minorHAnsi"/>
         </w:rPr>
         <w:t>ソフトウェア</w:t>
       </w:r>
-      <w:bookmarkEnd w:id="11"/>
+      <w:bookmarkEnd w:id="9"/>
     </w:p>
     <w:p>
       <w:pPr>
@@ -4906,76 +6408,76 @@
           <w:rFonts w:asciiTheme="minorHAnsi" w:eastAsiaTheme="minorEastAsia" w:hAnsiTheme="minorHAnsi"/>
         </w:rPr>
       </w:pPr>
-      <w:bookmarkStart w:id="12" w:name="_Toc501371494"/>
+      <w:bookmarkStart w:id="10" w:name="_Toc501371494"/>
       <w:r>
         <w:rPr>
           <w:rFonts w:asciiTheme="minorHAnsi" w:eastAsiaTheme="minorEastAsia" w:hAnsiTheme="minorHAnsi"/>
         </w:rPr>
         <w:lastRenderedPageBreak/>
         <w:t>評価</w:t>
+      </w:r>
+      <w:bookmarkEnd w:id="10"/>
+    </w:p>
+    <w:p>
+      <w:pPr>
+        <w:pStyle w:val="2"/>
+        <w:rPr>
+          <w:rFonts w:asciiTheme="minorHAnsi" w:eastAsiaTheme="minorEastAsia" w:hAnsiTheme="minorHAnsi"/>
+        </w:rPr>
+      </w:pPr>
+      <w:bookmarkStart w:id="11" w:name="_Toc501371495"/>
+      <w:r>
+        <w:rPr>
+          <w:rFonts w:asciiTheme="minorHAnsi" w:eastAsiaTheme="minorEastAsia" w:hAnsiTheme="minorHAnsi"/>
+        </w:rPr>
+        <w:t>実験</w:t>
+      </w:r>
+      <w:r>
+        <w:rPr>
+          <w:rFonts w:asciiTheme="minorHAnsi" w:eastAsiaTheme="minorEastAsia" w:hAnsiTheme="minorHAnsi"/>
+        </w:rPr>
+        <w:t>方法</w:t>
+      </w:r>
+      <w:bookmarkEnd w:id="11"/>
+    </w:p>
+    <w:p>
+      <w:pPr>
+        <w:pStyle w:val="2"/>
+        <w:rPr>
+          <w:rFonts w:asciiTheme="minorHAnsi" w:eastAsiaTheme="minorEastAsia" w:hAnsiTheme="minorHAnsi"/>
+        </w:rPr>
+      </w:pPr>
+      <w:bookmarkStart w:id="12" w:name="_Toc501371499"/>
+      <w:r>
+        <w:rPr>
+          <w:rFonts w:asciiTheme="minorHAnsi" w:eastAsiaTheme="minorEastAsia" w:hAnsiTheme="minorHAnsi"/>
+        </w:rPr>
+        <w:t>実験結果</w:t>
       </w:r>
       <w:bookmarkEnd w:id="12"/>
     </w:p>
     <w:p>
       <w:pPr>
-        <w:pStyle w:val="2"/>
+        <w:pStyle w:val="3"/>
+        <w:ind w:left="284"/>
         <w:rPr>
           <w:rFonts w:asciiTheme="minorHAnsi" w:eastAsiaTheme="minorEastAsia" w:hAnsiTheme="minorHAnsi"/>
         </w:rPr>
       </w:pPr>
-      <w:bookmarkStart w:id="13" w:name="_Toc501371495"/>
-      <w:r>
-        <w:rPr>
-          <w:rFonts w:asciiTheme="minorHAnsi" w:eastAsiaTheme="minorEastAsia" w:hAnsiTheme="minorHAnsi"/>
-        </w:rPr>
-        <w:t>実験</w:t>
-      </w:r>
-      <w:r>
-        <w:rPr>
-          <w:rFonts w:asciiTheme="minorHAnsi" w:eastAsiaTheme="minorEastAsia" w:hAnsiTheme="minorHAnsi"/>
-        </w:rPr>
-        <w:t>方法</w:t>
-      </w:r>
-      <w:bookmarkEnd w:id="13"/>
+      <w:bookmarkStart w:id="13" w:name="_Ref473649372"/>
+      <w:r>
+        <w:rPr>
+          <w:rFonts w:asciiTheme="minorHAnsi" w:eastAsiaTheme="minorEastAsia" w:hAnsiTheme="minorHAnsi" w:hint="eastAsia"/>
+        </w:rPr>
+        <w:t>側方確認動作の検知</w:t>
+      </w:r>
     </w:p>
     <w:p>
-      <w:pPr>
-        <w:pStyle w:val="2"/>
-        <w:rPr>
-          <w:rFonts w:asciiTheme="minorHAnsi" w:eastAsiaTheme="minorEastAsia" w:hAnsiTheme="minorHAnsi"/>
-        </w:rPr>
-      </w:pPr>
-      <w:bookmarkStart w:id="14" w:name="_Toc501371499"/>
-      <w:r>
-        <w:rPr>
-          <w:rFonts w:asciiTheme="minorHAnsi" w:eastAsiaTheme="minorEastAsia" w:hAnsiTheme="minorHAnsi"/>
-        </w:rPr>
-        <w:t>実験結果</w:t>
-      </w:r>
-      <w:bookmarkEnd w:id="14"/>
+      <w:r>
+        <w:tab/>
+      </w:r>
     </w:p>
-    <w:p>
-      <w:pPr>
-        <w:pStyle w:val="3"/>
-        <w:ind w:left="284"/>
-        <w:rPr>
-          <w:rFonts w:asciiTheme="minorHAnsi" w:eastAsiaTheme="minorEastAsia" w:hAnsiTheme="minorHAnsi"/>
-        </w:rPr>
-      </w:pPr>
-      <w:bookmarkStart w:id="15" w:name="_Ref473649372"/>
-      <w:r>
-        <w:rPr>
-          <w:rFonts w:asciiTheme="minorHAnsi" w:eastAsiaTheme="minorEastAsia" w:hAnsiTheme="minorHAnsi" w:hint="eastAsia"/>
-        </w:rPr>
-        <w:t>側方確認動作の検知</w:t>
-      </w:r>
-    </w:p>
-    <w:p>
-      <w:r>
-        <w:tab/>
-      </w:r>
-    </w:p>
-    <w:bookmarkEnd w:id="15"/>
+    <w:bookmarkEnd w:id="13"/>
     <w:p>
       <w:pPr>
         <w:pStyle w:val="3"/>
@@ -5024,15 +6526,15 @@
           <w:rFonts w:asciiTheme="minorHAnsi" w:eastAsiaTheme="minorEastAsia" w:hAnsiTheme="minorHAnsi"/>
         </w:rPr>
       </w:pPr>
-      <w:bookmarkStart w:id="16" w:name="_Toc501371503"/>
+      <w:bookmarkStart w:id="14" w:name="_Toc501371503"/>
       <w:r>
         <w:rPr>
           <w:rFonts w:asciiTheme="minorHAnsi" w:eastAsiaTheme="minorEastAsia" w:hAnsiTheme="minorHAnsi"/>
         </w:rPr>
         <w:t>考察</w:t>
       </w:r>
-      <w:bookmarkStart w:id="17" w:name="_Ref474113269"/>
-      <w:bookmarkEnd w:id="16"/>
+      <w:bookmarkStart w:id="15" w:name="_Ref474113269"/>
+      <w:bookmarkEnd w:id="14"/>
     </w:p>
     <w:p>
       <w:r>
@@ -5056,90 +6558,90 @@
           <w:rFonts w:asciiTheme="minorHAnsi" w:eastAsiaTheme="minorEastAsia" w:hAnsiTheme="minorHAnsi"/>
         </w:rPr>
       </w:pPr>
-      <w:bookmarkStart w:id="18" w:name="_Toc501371506"/>
+      <w:bookmarkStart w:id="16" w:name="_Toc501371506"/>
+      <w:bookmarkEnd w:id="15"/>
+      <w:r>
+        <w:rPr>
+          <w:rFonts w:asciiTheme="minorHAnsi" w:eastAsiaTheme="minorEastAsia" w:hAnsiTheme="minorHAnsi"/>
+        </w:rPr>
+        <w:t>まとめ</w:t>
+      </w:r>
+      <w:bookmarkEnd w:id="16"/>
+    </w:p>
+    <w:p>
+      <w:pPr>
+        <w:pStyle w:val="2"/>
+        <w:rPr>
+          <w:rFonts w:asciiTheme="minorHAnsi" w:eastAsiaTheme="minorEastAsia" w:hAnsiTheme="minorHAnsi"/>
+        </w:rPr>
+      </w:pPr>
+      <w:bookmarkStart w:id="17" w:name="_Toc501371507"/>
+      <w:r>
+        <w:rPr>
+          <w:rFonts w:asciiTheme="minorHAnsi" w:eastAsiaTheme="minorEastAsia" w:hAnsiTheme="minorHAnsi"/>
+        </w:rPr>
+        <w:t>研究の成果</w:t>
+      </w:r>
       <w:bookmarkEnd w:id="17"/>
-      <w:r>
+    </w:p>
+    <w:p>
+      <w:pPr>
+        <w:pStyle w:val="a7"/>
+        <w:ind w:leftChars="0" w:left="567" w:firstLineChars="100" w:firstLine="220"/>
+      </w:pPr>
+      <w:r>
+        <w:t>本</w:t>
+      </w:r>
+    </w:p>
+    <w:p/>
+    <w:p>
+      <w:pPr>
+        <w:pStyle w:val="2"/>
         <w:rPr>
           <w:rFonts w:asciiTheme="minorHAnsi" w:eastAsiaTheme="minorEastAsia" w:hAnsiTheme="minorHAnsi"/>
         </w:rPr>
-        <w:t>まとめ</w:t>
+      </w:pPr>
+      <w:bookmarkStart w:id="18" w:name="_Toc501371508"/>
+      <w:r>
+        <w:rPr>
+          <w:rFonts w:asciiTheme="minorHAnsi" w:eastAsiaTheme="minorEastAsia" w:hAnsiTheme="minorHAnsi"/>
+        </w:rPr>
+        <w:t>今後の課題</w:t>
       </w:r>
       <w:bookmarkEnd w:id="18"/>
     </w:p>
     <w:p>
       <w:pPr>
-        <w:pStyle w:val="2"/>
-        <w:rPr>
-          <w:rFonts w:asciiTheme="minorHAnsi" w:eastAsiaTheme="minorEastAsia" w:hAnsiTheme="minorHAnsi"/>
-        </w:rPr>
-      </w:pPr>
-      <w:bookmarkStart w:id="19" w:name="_Toc501371507"/>
-      <w:r>
-        <w:rPr>
-          <w:rFonts w:asciiTheme="minorHAnsi" w:eastAsiaTheme="minorEastAsia" w:hAnsiTheme="minorHAnsi"/>
-        </w:rPr>
-        <w:t>研究の成果</w:t>
-      </w:r>
-      <w:bookmarkEnd w:id="19"/>
+        <w:pStyle w:val="a7"/>
+        <w:ind w:leftChars="0" w:left="567" w:firstLineChars="100" w:firstLine="220"/>
+      </w:pPr>
+      <w:r>
+        <w:t>本</w:t>
+      </w:r>
     </w:p>
     <w:p>
       <w:pPr>
         <w:pStyle w:val="a7"/>
         <w:ind w:leftChars="0" w:left="567" w:firstLineChars="100" w:firstLine="220"/>
       </w:pPr>
-      <w:r>
-        <w:t>本</w:t>
-      </w:r>
-    </w:p>
-    <w:p/>
-    <w:p>
-      <w:pPr>
-        <w:pStyle w:val="2"/>
-        <w:rPr>
-          <w:rFonts w:asciiTheme="minorHAnsi" w:eastAsiaTheme="minorEastAsia" w:hAnsiTheme="minorHAnsi"/>
-        </w:rPr>
-      </w:pPr>
-      <w:bookmarkStart w:id="20" w:name="_Toc501371508"/>
-      <w:r>
-        <w:rPr>
-          <w:rFonts w:asciiTheme="minorHAnsi" w:eastAsiaTheme="minorEastAsia" w:hAnsiTheme="minorHAnsi"/>
-        </w:rPr>
-        <w:t>今後の課題</w:t>
-      </w:r>
-      <w:bookmarkEnd w:id="20"/>
     </w:p>
     <w:p>
       <w:pPr>
-        <w:pStyle w:val="a7"/>
-        <w:ind w:leftChars="0" w:left="567" w:firstLineChars="100" w:firstLine="220"/>
-      </w:pPr>
-      <w:r>
-        <w:t>本</w:t>
+        <w:widowControl/>
+        <w:jc w:val="left"/>
+      </w:pPr>
+      <w:r>
+        <w:br w:type="page"/>
       </w:r>
     </w:p>
     <w:p>
       <w:pPr>
-        <w:pStyle w:val="a7"/>
-        <w:ind w:leftChars="0" w:left="567" w:firstLineChars="100" w:firstLine="220"/>
-      </w:pPr>
-    </w:p>
-    <w:p>
-      <w:pPr>
-        <w:widowControl/>
-        <w:jc w:val="left"/>
-      </w:pPr>
-      <w:r>
-        <w:br w:type="page"/>
-      </w:r>
-    </w:p>
-    <w:p>
-      <w:pPr>
         <w:pStyle w:val="10"/>
         <w:rPr>
           <w:rFonts w:asciiTheme="minorHAnsi" w:eastAsiaTheme="minorEastAsia" w:hAnsiTheme="minorHAnsi"/>
         </w:rPr>
       </w:pPr>
-      <w:bookmarkStart w:id="21" w:name="_Toc501371509"/>
+      <w:bookmarkStart w:id="19" w:name="_Toc501371509"/>
       <w:r>
         <w:rPr>
           <w:rFonts w:asciiTheme="minorHAnsi" w:eastAsiaTheme="minorEastAsia" w:hAnsiTheme="minorHAnsi" w:hint="eastAsia"/>
@@ -5147,7 +6649,7 @@
         <w:lastRenderedPageBreak/>
         <w:t>参考文献</w:t>
       </w:r>
-      <w:bookmarkEnd w:id="21"/>
+      <w:bookmarkEnd w:id="19"/>
     </w:p>
     <w:p>
       <w:pPr>
@@ -5745,7 +7247,7 @@
         <w:rStyle w:val="af6"/>
         <w:noProof/>
       </w:rPr>
-      <w:t>a</w:t>
+      <w:t>6</w:t>
     </w:r>
     <w:r>
       <w:rPr>
@@ -10129,7 +11631,7 @@
 </file>
 
 <file path=customXml/itemProps1.xml><?xml version="1.0" encoding="utf-8"?>
-<ds:datastoreItem xmlns:ds="http://schemas.openxmlformats.org/officeDocument/2006/customXml" ds:itemID="{2F9AC790-0D02-429B-BC35-E7D6D21ABCDB}">
+<ds:datastoreItem xmlns:ds="http://schemas.openxmlformats.org/officeDocument/2006/customXml" ds:itemID="{6601CCA5-2A01-45DF-B544-7D58FF6189D0}">
   <ds:schemaRefs>
     <ds:schemaRef ds:uri="http://schemas.openxmlformats.org/officeDocument/2006/bibliography"/>
   </ds:schemaRefs>

--- a/その他/[髙木]卒論01_19.docx
+++ b/その他/[髙木]卒論01_19.docx
@@ -4897,8 +4897,6 @@
       <w:r>
         <w:t>ebGazer.js</w:t>
       </w:r>
-      <w:bookmarkStart w:id="7" w:name="_GoBack"/>
-      <w:bookmarkEnd w:id="7"/>
       <w:r>
         <w:rPr>
           <w:rFonts w:hint="eastAsia"/>
@@ -5263,9 +5261,6 @@
       <w:pPr>
         <w:widowControl/>
         <w:jc w:val="left"/>
-        <w:rPr>
-          <w:rFonts w:hint="eastAsia"/>
-        </w:rPr>
       </w:pPr>
       <w:r>
         <w:br w:type="page"/>
@@ -5292,9 +5287,6 @@
             <w:pPr>
               <w:widowControl/>
               <w:jc w:val="left"/>
-              <w:rPr>
-                <w:rFonts w:hint="eastAsia"/>
-              </w:rPr>
             </w:pPr>
             <w:r>
               <w:rPr>
@@ -5313,9 +5305,6 @@
             <w:pPr>
               <w:widowControl/>
               <w:jc w:val="left"/>
-              <w:rPr>
-                <w:rFonts w:hint="eastAsia"/>
-              </w:rPr>
             </w:pPr>
             <w:r>
               <w:rPr>
@@ -5333,9 +5322,6 @@
             <w:pPr>
               <w:widowControl/>
               <w:jc w:val="left"/>
-              <w:rPr>
-                <w:rFonts w:hint="eastAsia"/>
-              </w:rPr>
             </w:pPr>
             <w:r>
               <w:rPr>
@@ -5355,9 +5341,6 @@
             <w:pPr>
               <w:widowControl/>
               <w:jc w:val="left"/>
-              <w:rPr>
-                <w:rFonts w:hint="eastAsia"/>
-              </w:rPr>
             </w:pPr>
             <w:r>
               <w:t>ID</w:t>
@@ -5372,9 +5355,6 @@
             <w:pPr>
               <w:widowControl/>
               <w:jc w:val="left"/>
-              <w:rPr>
-                <w:rFonts w:hint="eastAsia"/>
-              </w:rPr>
             </w:pPr>
             <w:proofErr w:type="spellStart"/>
             <w:r>
@@ -5391,9 +5371,6 @@
             <w:pPr>
               <w:widowControl/>
               <w:jc w:val="left"/>
-              <w:rPr>
-                <w:rFonts w:hint="eastAsia"/>
-              </w:rPr>
             </w:pPr>
             <w:r>
               <w:rPr>
@@ -5422,9 +5399,6 @@
             <w:pPr>
               <w:widowControl/>
               <w:jc w:val="left"/>
-              <w:rPr>
-                <w:rFonts w:hint="eastAsia"/>
-              </w:rPr>
             </w:pPr>
             <w:r>
               <w:rPr>
@@ -5445,9 +5419,6 @@
             <w:pPr>
               <w:widowControl/>
               <w:jc w:val="left"/>
-              <w:rPr>
-                <w:rFonts w:hint="eastAsia"/>
-              </w:rPr>
             </w:pPr>
             <w:r>
               <w:rPr>
@@ -5468,9 +5439,6 @@
             <w:pPr>
               <w:widowControl/>
               <w:jc w:val="left"/>
-              <w:rPr>
-                <w:rFonts w:hint="eastAsia"/>
-              </w:rPr>
             </w:pPr>
             <w:r>
               <w:rPr>
@@ -5490,9 +5458,6 @@
             <w:pPr>
               <w:widowControl/>
               <w:jc w:val="left"/>
-              <w:rPr>
-                <w:rFonts w:hint="eastAsia"/>
-              </w:rPr>
             </w:pPr>
             <w:r>
               <w:t>time</w:t>
@@ -5507,9 +5472,6 @@
             <w:pPr>
               <w:widowControl/>
               <w:jc w:val="left"/>
-              <w:rPr>
-                <w:rFonts w:hint="eastAsia"/>
-              </w:rPr>
             </w:pPr>
             <w:r>
               <w:rPr>
@@ -5530,9 +5492,6 @@
             <w:pPr>
               <w:widowControl/>
               <w:jc w:val="left"/>
-              <w:rPr>
-                <w:rFonts w:hint="eastAsia"/>
-              </w:rPr>
             </w:pPr>
             <w:r>
               <w:rPr>
@@ -5552,9 +5511,6 @@
             <w:pPr>
               <w:widowControl/>
               <w:jc w:val="left"/>
-              <w:rPr>
-                <w:rFonts w:hint="eastAsia"/>
-              </w:rPr>
             </w:pPr>
             <w:r>
               <w:rPr>
@@ -5575,9 +5531,6 @@
             <w:pPr>
               <w:widowControl/>
               <w:jc w:val="left"/>
-              <w:rPr>
-                <w:rFonts w:hint="eastAsia"/>
-              </w:rPr>
             </w:pPr>
             <w:r>
               <w:rPr>
@@ -5598,9 +5551,6 @@
             <w:pPr>
               <w:widowControl/>
               <w:jc w:val="left"/>
-              <w:rPr>
-                <w:rFonts w:hint="eastAsia"/>
-              </w:rPr>
             </w:pPr>
             <w:r>
               <w:rPr>
@@ -5620,9 +5570,6 @@
             <w:pPr>
               <w:widowControl/>
               <w:jc w:val="left"/>
-              <w:rPr>
-                <w:rFonts w:hint="eastAsia"/>
-              </w:rPr>
             </w:pPr>
             <w:r>
               <w:rPr>
@@ -5643,9 +5590,6 @@
             <w:pPr>
               <w:widowControl/>
               <w:jc w:val="left"/>
-              <w:rPr>
-                <w:rFonts w:hint="eastAsia"/>
-              </w:rPr>
             </w:pPr>
             <w:r>
               <w:rPr>
@@ -5666,9 +5610,6 @@
             <w:pPr>
               <w:widowControl/>
               <w:jc w:val="left"/>
-              <w:rPr>
-                <w:rFonts w:hint="eastAsia"/>
-              </w:rPr>
             </w:pPr>
             <w:r>
               <w:rPr>
@@ -5688,9 +5629,6 @@
             <w:pPr>
               <w:widowControl/>
               <w:jc w:val="left"/>
-              <w:rPr>
-                <w:rFonts w:hint="eastAsia"/>
-              </w:rPr>
             </w:pPr>
             <w:r>
               <w:rPr>
@@ -5711,9 +5649,6 @@
             <w:pPr>
               <w:widowControl/>
               <w:jc w:val="left"/>
-              <w:rPr>
-                <w:rFonts w:hint="eastAsia"/>
-              </w:rPr>
             </w:pPr>
             <w:r>
               <w:rPr>
@@ -5734,9 +5669,6 @@
             <w:pPr>
               <w:widowControl/>
               <w:jc w:val="left"/>
-              <w:rPr>
-                <w:rFonts w:hint="eastAsia"/>
-              </w:rPr>
             </w:pPr>
             <w:r>
               <w:rPr>
@@ -5756,9 +5688,6 @@
             <w:pPr>
               <w:widowControl/>
               <w:jc w:val="left"/>
-              <w:rPr>
-                <w:rFonts w:hint="eastAsia"/>
-              </w:rPr>
             </w:pPr>
             <w:proofErr w:type="spellStart"/>
             <w:r>
@@ -5781,9 +5710,6 @@
             <w:pPr>
               <w:widowControl/>
               <w:jc w:val="left"/>
-              <w:rPr>
-                <w:rFonts w:hint="eastAsia"/>
-              </w:rPr>
             </w:pPr>
             <w:proofErr w:type="spellStart"/>
             <w:r>
@@ -5806,9 +5732,6 @@
             <w:pPr>
               <w:widowControl/>
               <w:jc w:val="left"/>
-              <w:rPr>
-                <w:rFonts w:hint="eastAsia"/>
-              </w:rPr>
             </w:pPr>
             <w:r>
               <w:rPr>
@@ -5865,9 +5788,6 @@
         <w:widowControl/>
         <w:ind w:leftChars="300" w:left="660"/>
         <w:jc w:val="left"/>
-        <w:rPr>
-          <w:rFonts w:hint="eastAsia"/>
-        </w:rPr>
       </w:pPr>
     </w:p>
     <w:p>
@@ -6192,9 +6112,6 @@
         <w:widowControl/>
         <w:ind w:leftChars="300" w:left="660"/>
         <w:jc w:val="left"/>
-        <w:rPr>
-          <w:rFonts w:hint="eastAsia"/>
-        </w:rPr>
       </w:pPr>
       <m:oMathPara>
         <m:oMath>
@@ -6262,16 +6179,7 @@
         <w:rPr>
           <w:rFonts w:hint="eastAsia"/>
         </w:rPr>
-        <w:t>点間の進行方向と距離から右左折を判断することができる。そのため、ある地点から、次の地点までの進行方向と距離を計算し、ある地点から一定の距離移動するまでにどれだけ進行方向が変化したかを確認する。</w:t>
-      </w:r>
-    </w:p>
-    <w:p>
-      <w:pPr>
-        <w:widowControl/>
-        <w:jc w:val="left"/>
-      </w:pPr>
-      <w:r>
-        <w:br w:type="page"/>
+        <w:t>点間の進行方向と距離から右左折を判断することができる。</w:t>
       </w:r>
     </w:p>
     <w:p>
@@ -6279,21 +6187,334 @@
         <w:widowControl/>
         <w:ind w:leftChars="300" w:left="660"/>
         <w:jc w:val="left"/>
-      </w:pPr>
+        <w:rPr>
+          <w:rFonts w:hint="eastAsia"/>
+        </w:rPr>
+      </w:pPr>
+      <w:r>
+        <w:rPr>
+          <w:rFonts w:hint="eastAsia"/>
+        </w:rPr>
+        <w:t>そのため、ある地点から、次の地点までの進行方向と距離を計算し、ある地点から一定の距離移動するまでにどれだけ進行方向が変化したかを確認する。</w:t>
+      </w:r>
     </w:p>
     <w:p>
       <w:pPr>
-        <w:pStyle w:val="2"/>
-      </w:pPr>
-      <w:r>
-        <w:rPr>
-          <w:rFonts w:hint="eastAsia"/>
-        </w:rPr>
-        <w:t>側方確認動作検知</w:t>
+        <w:widowControl/>
+        <w:ind w:leftChars="300" w:left="660"/>
+        <w:jc w:val="left"/>
+      </w:pPr>
+      <w:r>
+        <w:rPr>
+          <w:rFonts w:hint="eastAsia"/>
+        </w:rPr>
+        <w:t xml:space="preserve">　右左折を開始した点を</w:t>
+      </w:r>
+      <w:r>
+        <w:rPr>
+          <w:rFonts w:hint="eastAsia"/>
+        </w:rPr>
+        <w:t>見つけるアルゴリズム</w:t>
+      </w:r>
+      <w:r>
+        <w:rPr>
+          <w:rFonts w:hint="eastAsia"/>
+        </w:rPr>
+        <w:t>と右左折終了と判断するアルゴリズム</w:t>
+      </w:r>
+      <w:r>
+        <w:rPr>
+          <w:rFonts w:hint="eastAsia"/>
+        </w:rPr>
+        <w:t>を</w:t>
+      </w:r>
+      <w:r>
+        <w:rPr>
+          <w:rFonts w:hint="eastAsia"/>
+        </w:rPr>
+        <w:t>それぞれ図</w:t>
+      </w:r>
+      <w:r>
+        <w:rPr>
+          <w:rFonts w:hint="eastAsia"/>
+        </w:rPr>
+        <w:t>4</w:t>
+      </w:r>
+      <w:r>
+        <w:t>-3</w:t>
+      </w:r>
+      <w:r>
+        <w:rPr>
+          <w:rFonts w:hint="eastAsia"/>
+        </w:rPr>
+        <w:t>、</w:t>
+      </w:r>
+      <w:r>
+        <w:rPr>
+          <w:rFonts w:hint="eastAsia"/>
+        </w:rPr>
+        <w:t>4</w:t>
+      </w:r>
+      <w:r>
+        <w:t>-4</w:t>
+      </w:r>
+      <w:r>
+        <w:rPr>
+          <w:rFonts w:hint="eastAsia"/>
+        </w:rPr>
+        <w:t>に示す。</w:t>
+      </w:r>
+      <w:r>
+        <w:rPr>
+          <w:rFonts w:hint="eastAsia"/>
+        </w:rPr>
+        <w:t>初めに、</w:t>
+      </w:r>
+      <w:r>
+        <w:rPr>
+          <w:rFonts w:hint="eastAsia"/>
+        </w:rPr>
+        <w:t>位置情報に対して右左折開始を判断するアルゴリズム</w:t>
+      </w:r>
+      <w:r>
+        <w:rPr>
+          <w:rFonts w:hint="eastAsia"/>
+        </w:rPr>
+        <w:t>を</w:t>
+      </w:r>
+      <w:r>
+        <w:rPr>
+          <w:rFonts w:hint="eastAsia"/>
+        </w:rPr>
+        <w:t>適用</w:t>
+      </w:r>
+      <w:r>
+        <w:rPr>
+          <w:rFonts w:hint="eastAsia"/>
+        </w:rPr>
+        <w:t>する。</w:t>
+      </w:r>
+      <w:r>
+        <w:rPr>
+          <w:rFonts w:hint="eastAsia"/>
+        </w:rPr>
+        <w:t>開始点が見つかったら、右左折終了を判断するアルゴリズム</w:t>
+      </w:r>
+      <w:r>
+        <w:rPr>
+          <w:rFonts w:hint="eastAsia"/>
+        </w:rPr>
+        <w:t>を適用し、終了点を見つける。これをすべての位置情報に対して適用する。</w:t>
+      </w:r>
+      <w:r>
+        <w:br w:type="page"/>
       </w:r>
     </w:p>
     <w:p>
       <w:pPr>
+        <w:widowControl/>
+        <w:jc w:val="left"/>
+      </w:pPr>
+      <w:r>
+        <w:rPr>
+          <w:rFonts w:hint="eastAsia"/>
+          <w:noProof/>
+        </w:rPr>
+        <w:lastRenderedPageBreak/>
+        <w:drawing>
+          <wp:inline distT="0" distB="0" distL="0" distR="0" wp14:anchorId="3A1958D9" wp14:editId="6AB2E48B">
+            <wp:extent cx="4743450" cy="8471094"/>
+            <wp:effectExtent l="0" t="0" r="0" b="6350"/>
+            <wp:docPr id="4" name="図 4"/>
+            <wp:cNvGraphicFramePr>
+              <a:graphicFrameLocks xmlns:a="http://schemas.openxmlformats.org/drawingml/2006/main" noChangeAspect="1"/>
+            </wp:cNvGraphicFramePr>
+            <a:graphic xmlns:a="http://schemas.openxmlformats.org/drawingml/2006/main">
+              <a:graphicData uri="http://schemas.openxmlformats.org/drawingml/2006/picture">
+                <pic:pic xmlns:pic="http://schemas.openxmlformats.org/drawingml/2006/picture">
+                  <pic:nvPicPr>
+                    <pic:cNvPr id="0" name="Picture 1"/>
+                    <pic:cNvPicPr>
+                      <a:picLocks noChangeAspect="1" noChangeArrowheads="1"/>
+                    </pic:cNvPicPr>
+                  </pic:nvPicPr>
+                  <pic:blipFill>
+                    <a:blip r:embed="rId14">
+                      <a:extLst>
+                        <a:ext uri="{28A0092B-C50C-407E-A947-70E740481C1C}">
+                          <a14:useLocalDpi xmlns:a14="http://schemas.microsoft.com/office/drawing/2010/main" val="0"/>
+                        </a:ext>
+                      </a:extLst>
+                    </a:blip>
+                    <a:srcRect/>
+                    <a:stretch>
+                      <a:fillRect/>
+                    </a:stretch>
+                  </pic:blipFill>
+                  <pic:spPr bwMode="auto">
+                    <a:xfrm>
+                      <a:off x="0" y="0"/>
+                      <a:ext cx="4748312" cy="8479776"/>
+                    </a:xfrm>
+                    <a:prstGeom prst="rect">
+                      <a:avLst/>
+                    </a:prstGeom>
+                    <a:noFill/>
+                    <a:ln>
+                      <a:noFill/>
+                    </a:ln>
+                  </pic:spPr>
+                </pic:pic>
+              </a:graphicData>
+            </a:graphic>
+          </wp:inline>
+        </w:drawing>
+      </w:r>
+    </w:p>
+    <w:p>
+      <w:pPr>
+        <w:widowControl/>
+        <w:jc w:val="left"/>
+      </w:pPr>
+      <w:r>
+        <w:rPr>
+          <w:rFonts w:hint="eastAsia"/>
+        </w:rPr>
+        <w:t xml:space="preserve">　　　　　　　　　　　　図</w:t>
+      </w:r>
+      <w:r>
+        <w:rPr>
+          <w:rFonts w:hint="eastAsia"/>
+        </w:rPr>
+        <w:t>4</w:t>
+      </w:r>
+      <w:r>
+        <w:t xml:space="preserve">-3 </w:t>
+      </w:r>
+      <w:r>
+        <w:rPr>
+          <w:rFonts w:hint="eastAsia"/>
+        </w:rPr>
+        <w:t>右左折開始</w:t>
+      </w:r>
+    </w:p>
+    <w:p>
+      <w:pPr>
+        <w:widowControl/>
+        <w:jc w:val="left"/>
+      </w:pPr>
+      <w:r>
+        <w:rPr>
+          <w:rFonts w:hint="eastAsia"/>
+          <w:noProof/>
+        </w:rPr>
+        <w:lastRenderedPageBreak/>
+        <w:drawing>
+          <wp:inline distT="0" distB="0" distL="0" distR="0" wp14:anchorId="7EC578C0" wp14:editId="4AE19C8A">
+            <wp:extent cx="3390900" cy="5895975"/>
+            <wp:effectExtent l="0" t="0" r="0" b="9525"/>
+            <wp:docPr id="5" name="図 5"/>
+            <wp:cNvGraphicFramePr>
+              <a:graphicFrameLocks xmlns:a="http://schemas.openxmlformats.org/drawingml/2006/main" noChangeAspect="1"/>
+            </wp:cNvGraphicFramePr>
+            <a:graphic xmlns:a="http://schemas.openxmlformats.org/drawingml/2006/main">
+              <a:graphicData uri="http://schemas.openxmlformats.org/drawingml/2006/picture">
+                <pic:pic xmlns:pic="http://schemas.openxmlformats.org/drawingml/2006/picture">
+                  <pic:nvPicPr>
+                    <pic:cNvPr id="0" name="Picture 2"/>
+                    <pic:cNvPicPr>
+                      <a:picLocks noChangeAspect="1" noChangeArrowheads="1"/>
+                    </pic:cNvPicPr>
+                  </pic:nvPicPr>
+                  <pic:blipFill>
+                    <a:blip r:embed="rId15">
+                      <a:extLst>
+                        <a:ext uri="{28A0092B-C50C-407E-A947-70E740481C1C}">
+                          <a14:useLocalDpi xmlns:a14="http://schemas.microsoft.com/office/drawing/2010/main" val="0"/>
+                        </a:ext>
+                      </a:extLst>
+                    </a:blip>
+                    <a:srcRect/>
+                    <a:stretch>
+                      <a:fillRect/>
+                    </a:stretch>
+                  </pic:blipFill>
+                  <pic:spPr bwMode="auto">
+                    <a:xfrm>
+                      <a:off x="0" y="0"/>
+                      <a:ext cx="3390900" cy="5895975"/>
+                    </a:xfrm>
+                    <a:prstGeom prst="rect">
+                      <a:avLst/>
+                    </a:prstGeom>
+                    <a:noFill/>
+                    <a:ln>
+                      <a:noFill/>
+                    </a:ln>
+                  </pic:spPr>
+                </pic:pic>
+              </a:graphicData>
+            </a:graphic>
+          </wp:inline>
+        </w:drawing>
+      </w:r>
+    </w:p>
+    <w:p>
+      <w:pPr>
+        <w:widowControl/>
+        <w:jc w:val="left"/>
+        <w:rPr>
+          <w:rFonts w:hint="eastAsia"/>
+        </w:rPr>
+      </w:pPr>
+      <w:r>
+        <w:rPr>
+          <w:rFonts w:hint="eastAsia"/>
+        </w:rPr>
+        <w:t xml:space="preserve">　　　　　　　　図</w:t>
+      </w:r>
+      <w:r>
+        <w:rPr>
+          <w:rFonts w:hint="eastAsia"/>
+        </w:rPr>
+        <w:t>4</w:t>
+      </w:r>
+      <w:r>
+        <w:t xml:space="preserve">-4 </w:t>
+      </w:r>
+      <w:r>
+        <w:rPr>
+          <w:rFonts w:hint="eastAsia"/>
+        </w:rPr>
+        <w:t>右左折終了</w:t>
+      </w:r>
+    </w:p>
+    <w:p>
+      <w:pPr>
+        <w:widowControl/>
+        <w:jc w:val="left"/>
+        <w:rPr>
+          <w:rFonts w:hint="eastAsia"/>
+        </w:rPr>
+      </w:pPr>
+      <w:r>
+        <w:br w:type="page"/>
+      </w:r>
+    </w:p>
+    <w:p>
+      <w:pPr>
+        <w:pStyle w:val="2"/>
+      </w:pPr>
+      <w:r>
+        <w:rPr>
+          <w:rFonts w:hint="eastAsia"/>
+        </w:rPr>
+        <w:lastRenderedPageBreak/>
+        <w:t>側方確認動作検知</w:t>
+      </w:r>
+    </w:p>
+    <w:p>
+      <w:pPr>
         <w:ind w:leftChars="300" w:left="660"/>
       </w:pPr>
       <w:r>
@@ -6338,6 +6559,33 @@
         </w:rPr>
         <w:t>によって取得する。視線情報はページ上の座標に割り当てられた状態で取得されるため、これを元に側方確認動作の検知を行う。</w:t>
       </w:r>
+    </w:p>
+    <w:p>
+      <w:pPr>
+        <w:ind w:leftChars="300" w:left="660"/>
+      </w:pPr>
+    </w:p>
+    <w:p>
+      <w:pPr>
+        <w:pStyle w:val="2"/>
+      </w:pPr>
+      <w:r>
+        <w:t>Google Map</w:t>
+      </w:r>
+      <w:r>
+        <w:rPr>
+          <w:rFonts w:hint="eastAsia"/>
+        </w:rPr>
+        <w:t>への結果出力</w:t>
+      </w:r>
+    </w:p>
+    <w:p>
+      <w:pPr>
+        <w:ind w:leftChars="300" w:left="660"/>
+        <w:rPr>
+          <w:rFonts w:hint="eastAsia"/>
+        </w:rPr>
+      </w:pPr>
     </w:p>
     <w:p>
       <w:pPr>
@@ -6359,7 +6607,7 @@
           <w:rFonts w:asciiTheme="minorHAnsi" w:eastAsiaTheme="minorEastAsia" w:hAnsiTheme="minorHAnsi"/>
         </w:rPr>
       </w:pPr>
-      <w:bookmarkStart w:id="8" w:name="_Toc501371492"/>
+      <w:bookmarkStart w:id="7" w:name="_Toc501371492"/>
       <w:r>
         <w:rPr>
           <w:rFonts w:asciiTheme="minorHAnsi" w:eastAsiaTheme="minorEastAsia" w:hAnsiTheme="minorHAnsi"/>
@@ -6367,6 +6615,8 @@
         <w:lastRenderedPageBreak/>
         <w:t>実装</w:t>
       </w:r>
+      <w:bookmarkStart w:id="8" w:name="_GoBack"/>
+      <w:bookmarkEnd w:id="7"/>
       <w:bookmarkEnd w:id="8"/>
     </w:p>
     <w:p>
@@ -11631,7 +11881,7 @@
 </file>
 
 <file path=customXml/itemProps1.xml><?xml version="1.0" encoding="utf-8"?>
-<ds:datastoreItem xmlns:ds="http://schemas.openxmlformats.org/officeDocument/2006/customXml" ds:itemID="{6601CCA5-2A01-45DF-B544-7D58FF6189D0}">
+<ds:datastoreItem xmlns:ds="http://schemas.openxmlformats.org/officeDocument/2006/customXml" ds:itemID="{6FEE184A-E400-4D09-A5DB-E5554C309427}">
   <ds:schemaRefs>
     <ds:schemaRef ds:uri="http://schemas.openxmlformats.org/officeDocument/2006/bibliography"/>
   </ds:schemaRefs>

--- a/その他/[髙木]卒論01_19.docx
+++ b/その他/[髙木]卒論01_19.docx
@@ -17,17 +17,11 @@
         </w:rPr>
       </w:sdtEndPr>
       <w:sdtContent>
+        <w:p/>
         <w:p>
           <w:pPr>
             <w:rPr>
-              <w:sz w:val="32"/>
-              <w:szCs w:val="32"/>
-            </w:rPr>
-          </w:pPr>
-        </w:p>
-        <w:p>
-          <w:pPr>
-            <w:rPr>
+              <w:rFonts w:hint="eastAsia"/>
               <w:sz w:val="32"/>
               <w:szCs w:val="32"/>
             </w:rPr>
@@ -446,34 +440,18 @@
             <w:t>日　提出</w:t>
           </w:r>
         </w:p>
-        <w:p>
-          <w:pPr>
-            <w:jc w:val="center"/>
-            <w:sectPr>
-              <w:footerReference w:type="even" r:id="rId8"/>
-              <w:footerReference w:type="default" r:id="rId9"/>
-              <w:pgSz w:w="11906" w:h="16838" w:code="9"/>
-              <w:pgMar w:top="1418" w:right="1134" w:bottom="1418" w:left="1701" w:header="851" w:footer="992" w:gutter="0"/>
-              <w:pgNumType w:fmt="lowerLetter" w:start="0"/>
-              <w:cols w:space="425"/>
-              <w:docGrid w:type="lines" w:linePitch="466"/>
-            </w:sectPr>
-          </w:pPr>
-        </w:p>
-        <w:p>
-          <w:pPr>
-            <w:jc w:val="center"/>
-          </w:pPr>
-        </w:p>
       </w:sdtContent>
     </w:sdt>
     <w:p>
       <w:pPr>
-        <w:widowControl/>
-        <w:ind w:firstLineChars="100" w:firstLine="220"/>
         <w:jc w:val="left"/>
-      </w:pPr>
-      <w:r>
+        <w:rPr>
+          <w:color w:val="000000" w:themeColor="text1"/>
+          <w:lang w:val="ja-JP"/>
+        </w:rPr>
+      </w:pPr>
+      <w:r>
+        <w:lastRenderedPageBreak/>
         <w:t>Abstract</w:t>
       </w:r>
     </w:p>
@@ -493,6 +471,8 @@
       <w:r>
         <w:br w:type="page"/>
       </w:r>
+      <w:bookmarkStart w:id="0" w:name="_GoBack"/>
+      <w:bookmarkEnd w:id="0"/>
     </w:p>
     <w:sdt>
       <w:sdtPr>
@@ -548,7 +528,7 @@
           <w:r>
             <w:fldChar w:fldCharType="separate"/>
           </w:r>
-          <w:hyperlink w:anchor="_Toc501371478" w:history="1">
+          <w:hyperlink w:anchor="_Toc504948662" w:history="1">
             <w:r>
               <w:rPr>
                 <w:rStyle w:val="a4"/>
@@ -603,7 +583,7 @@
                 <w:noProof/>
                 <w:webHidden/>
               </w:rPr>
-              <w:instrText xml:space="preserve"> PAGEREF _Toc501371478 \h </w:instrText>
+              <w:instrText xml:space="preserve"> PAGEREF _Toc504948662 \h </w:instrText>
             </w:r>
             <w:r>
               <w:rPr>
@@ -646,7 +626,7 @@
               <w:sz w:val="21"/>
             </w:rPr>
           </w:pPr>
-          <w:hyperlink w:anchor="_Toc501371479" w:history="1">
+          <w:hyperlink w:anchor="_Toc504948663" w:history="1">
             <w:r>
               <w:rPr>
                 <w:rStyle w:val="a4"/>
@@ -680,7 +660,7 @@
                 <w:noProof/>
                 <w:webHidden/>
               </w:rPr>
-              <w:instrText xml:space="preserve"> PAGEREF _Toc501371479 \h </w:instrText>
+              <w:instrText xml:space="preserve"> PAGEREF _Toc504948663 \h </w:instrText>
             </w:r>
             <w:r>
               <w:rPr>
@@ -722,7 +702,7 @@
               <w:sz w:val="21"/>
             </w:rPr>
           </w:pPr>
-          <w:hyperlink w:anchor="_Toc501371480" w:history="1">
+          <w:hyperlink w:anchor="_Toc504948664" w:history="1">
             <w:r>
               <w:rPr>
                 <w:rStyle w:val="a4"/>
@@ -777,7 +757,7 @@
                 <w:noProof/>
                 <w:webHidden/>
               </w:rPr>
-              <w:instrText xml:space="preserve"> PAGEREF _Toc501371480 \h </w:instrText>
+              <w:instrText xml:space="preserve"> PAGEREF _Toc504948664 \h </w:instrText>
             </w:r>
             <w:r>
               <w:rPr>
@@ -797,104 +777,7 @@
                 <w:noProof/>
                 <w:webHidden/>
               </w:rPr>
-              <w:t>2</w:t>
-            </w:r>
-            <w:r>
-              <w:rPr>
-                <w:noProof/>
-                <w:webHidden/>
-              </w:rPr>
-              <w:fldChar w:fldCharType="end"/>
-            </w:r>
-          </w:hyperlink>
-        </w:p>
-        <w:p>
-          <w:pPr>
-            <w:pStyle w:val="12"/>
-            <w:tabs>
-              <w:tab w:val="right" w:leader="dot" w:pos="9061"/>
-            </w:tabs>
-            <w:rPr>
-              <w:noProof/>
-              <w:sz w:val="21"/>
-            </w:rPr>
-          </w:pPr>
-          <w:hyperlink w:anchor="_Toc501371485" w:history="1">
-            <w:r>
-              <w:rPr>
-                <w:rStyle w:val="a4"/>
-                <w:noProof/>
-              </w:rPr>
-              <w:t>第</w:t>
-            </w:r>
-            <w:r>
-              <w:rPr>
-                <w:rStyle w:val="a4"/>
-                <w:noProof/>
-              </w:rPr>
               <w:t>3</w:t>
-            </w:r>
-            <w:r>
-              <w:rPr>
-                <w:rStyle w:val="a4"/>
-                <w:noProof/>
-              </w:rPr>
-              <w:t>章</w:t>
-            </w:r>
-            <w:r>
-              <w:rPr>
-                <w:rStyle w:val="a4"/>
-                <w:noProof/>
-              </w:rPr>
-              <w:t xml:space="preserve">. </w:t>
-            </w:r>
-            <w:r>
-              <w:rPr>
-                <w:rStyle w:val="a4"/>
-                <w:noProof/>
-              </w:rPr>
-              <w:t>研究概要</w:t>
-            </w:r>
-            <w:r>
-              <w:rPr>
-                <w:noProof/>
-                <w:webHidden/>
-              </w:rPr>
-              <w:tab/>
-            </w:r>
-            <w:r>
-              <w:rPr>
-                <w:noProof/>
-                <w:webHidden/>
-              </w:rPr>
-              <w:fldChar w:fldCharType="begin"/>
-            </w:r>
-            <w:r>
-              <w:rPr>
-                <w:noProof/>
-                <w:webHidden/>
-              </w:rPr>
-              <w:instrText xml:space="preserve"> PAGEREF _Toc501371485 \h </w:instrText>
-            </w:r>
-            <w:r>
-              <w:rPr>
-                <w:noProof/>
-                <w:webHidden/>
-              </w:rPr>
-            </w:r>
-            <w:r>
-              <w:rPr>
-                <w:noProof/>
-                <w:webHidden/>
-              </w:rPr>
-              <w:fldChar w:fldCharType="separate"/>
-            </w:r>
-            <w:r>
-              <w:rPr>
-                <w:noProof/>
-                <w:webHidden/>
-              </w:rPr>
-              <w:t>4</w:t>
             </w:r>
             <w:r>
               <w:rPr>
@@ -917,20 +800,20 @@
               <w:sz w:val="21"/>
             </w:rPr>
           </w:pPr>
-          <w:hyperlink w:anchor="_Toc501371486" w:history="1">
+          <w:hyperlink w:anchor="_Toc504948665" w:history="1">
             <w:r>
               <w:rPr>
                 <w:rStyle w:val="a4"/>
                 <w:noProof/>
               </w:rPr>
-              <w:t xml:space="preserve">3.1. </w:t>
+              <w:t xml:space="preserve">2.1. </w:t>
             </w:r>
             <w:r>
               <w:rPr>
                 <w:rStyle w:val="a4"/>
                 <w:noProof/>
               </w:rPr>
-              <w:t>目的</w:t>
+              <w:t>自動運転技術</w:t>
             </w:r>
             <w:r>
               <w:rPr>
@@ -951,7 +834,7 @@
                 <w:noProof/>
                 <w:webHidden/>
               </w:rPr>
-              <w:instrText xml:space="preserve"> PAGEREF _Toc501371486 \h </w:instrText>
+              <w:instrText xml:space="preserve"> PAGEREF _Toc504948665 \h </w:instrText>
             </w:r>
             <w:r>
               <w:rPr>
@@ -971,7 +854,161 @@
                 <w:noProof/>
                 <w:webHidden/>
               </w:rPr>
-              <w:t>4</w:t>
+              <w:t>3</w:t>
+            </w:r>
+            <w:r>
+              <w:rPr>
+                <w:noProof/>
+                <w:webHidden/>
+              </w:rPr>
+              <w:fldChar w:fldCharType="end"/>
+            </w:r>
+          </w:hyperlink>
+        </w:p>
+        <w:p>
+          <w:pPr>
+            <w:pStyle w:val="31"/>
+            <w:tabs>
+              <w:tab w:val="right" w:leader="dot" w:pos="9061"/>
+            </w:tabs>
+            <w:ind w:left="440"/>
+            <w:rPr>
+              <w:noProof/>
+              <w:sz w:val="21"/>
+            </w:rPr>
+          </w:pPr>
+          <w:hyperlink w:anchor="_Toc504948666" w:history="1">
+            <w:r>
+              <w:rPr>
+                <w:rStyle w:val="a4"/>
+                <w:noProof/>
+              </w:rPr>
+              <w:t xml:space="preserve">2.1.1. </w:t>
+            </w:r>
+            <w:r>
+              <w:rPr>
+                <w:rStyle w:val="a4"/>
+                <w:noProof/>
+              </w:rPr>
+              <w:t>先進安全自動車</w:t>
+            </w:r>
+            <w:r>
+              <w:rPr>
+                <w:noProof/>
+                <w:webHidden/>
+              </w:rPr>
+              <w:tab/>
+            </w:r>
+            <w:r>
+              <w:rPr>
+                <w:noProof/>
+                <w:webHidden/>
+              </w:rPr>
+              <w:fldChar w:fldCharType="begin"/>
+            </w:r>
+            <w:r>
+              <w:rPr>
+                <w:noProof/>
+                <w:webHidden/>
+              </w:rPr>
+              <w:instrText xml:space="preserve"> PAGEREF _Toc504948666 \h </w:instrText>
+            </w:r>
+            <w:r>
+              <w:rPr>
+                <w:noProof/>
+                <w:webHidden/>
+              </w:rPr>
+            </w:r>
+            <w:r>
+              <w:rPr>
+                <w:noProof/>
+                <w:webHidden/>
+              </w:rPr>
+              <w:fldChar w:fldCharType="separate"/>
+            </w:r>
+            <w:r>
+              <w:rPr>
+                <w:noProof/>
+                <w:webHidden/>
+              </w:rPr>
+              <w:t>3</w:t>
+            </w:r>
+            <w:r>
+              <w:rPr>
+                <w:noProof/>
+                <w:webHidden/>
+              </w:rPr>
+              <w:fldChar w:fldCharType="end"/>
+            </w:r>
+          </w:hyperlink>
+        </w:p>
+        <w:p>
+          <w:pPr>
+            <w:pStyle w:val="31"/>
+            <w:tabs>
+              <w:tab w:val="right" w:leader="dot" w:pos="9061"/>
+            </w:tabs>
+            <w:ind w:left="440"/>
+            <w:rPr>
+              <w:noProof/>
+              <w:sz w:val="21"/>
+            </w:rPr>
+          </w:pPr>
+          <w:hyperlink w:anchor="_Toc504948667" w:history="1">
+            <w:r>
+              <w:rPr>
+                <w:rStyle w:val="a4"/>
+                <w:noProof/>
+              </w:rPr>
+              <w:t xml:space="preserve">2.1.2. </w:t>
+            </w:r>
+            <w:r>
+              <w:rPr>
+                <w:rStyle w:val="a4"/>
+                <w:noProof/>
+              </w:rPr>
+              <w:t>自動運転レベル</w:t>
+            </w:r>
+            <w:r>
+              <w:rPr>
+                <w:noProof/>
+                <w:webHidden/>
+              </w:rPr>
+              <w:tab/>
+            </w:r>
+            <w:r>
+              <w:rPr>
+                <w:noProof/>
+                <w:webHidden/>
+              </w:rPr>
+              <w:fldChar w:fldCharType="begin"/>
+            </w:r>
+            <w:r>
+              <w:rPr>
+                <w:noProof/>
+                <w:webHidden/>
+              </w:rPr>
+              <w:instrText xml:space="preserve"> PAGEREF _Toc504948667 \h </w:instrText>
+            </w:r>
+            <w:r>
+              <w:rPr>
+                <w:noProof/>
+                <w:webHidden/>
+              </w:rPr>
+            </w:r>
+            <w:r>
+              <w:rPr>
+                <w:noProof/>
+                <w:webHidden/>
+              </w:rPr>
+              <w:fldChar w:fldCharType="separate"/>
+            </w:r>
+            <w:r>
+              <w:rPr>
+                <w:noProof/>
+                <w:webHidden/>
+              </w:rPr>
+              <w:t>3</w:t>
             </w:r>
             <w:r>
               <w:rPr>
@@ -994,20 +1031,20 @@
               <w:sz w:val="21"/>
             </w:rPr>
           </w:pPr>
-          <w:hyperlink w:anchor="_Toc501371487" w:history="1">
+          <w:hyperlink w:anchor="_Toc504948668" w:history="1">
             <w:r>
               <w:rPr>
                 <w:rStyle w:val="a4"/>
                 <w:noProof/>
               </w:rPr>
-              <w:t xml:space="preserve">3.2. </w:t>
+              <w:t xml:space="preserve">2.2. </w:t>
             </w:r>
             <w:r>
               <w:rPr>
                 <w:rStyle w:val="a4"/>
                 <w:noProof/>
               </w:rPr>
-              <w:t>システム概要</w:t>
+              <w:t>視線入力装置</w:t>
             </w:r>
             <w:r>
               <w:rPr>
@@ -1028,7 +1065,161 @@
                 <w:noProof/>
                 <w:webHidden/>
               </w:rPr>
-              <w:instrText xml:space="preserve"> PAGEREF _Toc501371487 \h </w:instrText>
+              <w:instrText xml:space="preserve"> PAGEREF _Toc504948668 \h </w:instrText>
+            </w:r>
+            <w:r>
+              <w:rPr>
+                <w:noProof/>
+                <w:webHidden/>
+              </w:rPr>
+            </w:r>
+            <w:r>
+              <w:rPr>
+                <w:noProof/>
+                <w:webHidden/>
+              </w:rPr>
+              <w:fldChar w:fldCharType="separate"/>
+            </w:r>
+            <w:r>
+              <w:rPr>
+                <w:noProof/>
+                <w:webHidden/>
+              </w:rPr>
+              <w:t>4</w:t>
+            </w:r>
+            <w:r>
+              <w:rPr>
+                <w:noProof/>
+                <w:webHidden/>
+              </w:rPr>
+              <w:fldChar w:fldCharType="end"/>
+            </w:r>
+          </w:hyperlink>
+        </w:p>
+        <w:p>
+          <w:pPr>
+            <w:pStyle w:val="31"/>
+            <w:tabs>
+              <w:tab w:val="right" w:leader="dot" w:pos="9061"/>
+            </w:tabs>
+            <w:ind w:left="440"/>
+            <w:rPr>
+              <w:noProof/>
+              <w:sz w:val="21"/>
+            </w:rPr>
+          </w:pPr>
+          <w:hyperlink w:anchor="_Toc504948669" w:history="1">
+            <w:r>
+              <w:rPr>
+                <w:rStyle w:val="a4"/>
+                <w:noProof/>
+              </w:rPr>
+              <w:t xml:space="preserve">2.2.1. </w:t>
+            </w:r>
+            <w:r>
+              <w:rPr>
+                <w:rStyle w:val="a4"/>
+                <w:noProof/>
+              </w:rPr>
+              <w:t>視線入力装置とは</w:t>
+            </w:r>
+            <w:r>
+              <w:rPr>
+                <w:noProof/>
+                <w:webHidden/>
+              </w:rPr>
+              <w:tab/>
+            </w:r>
+            <w:r>
+              <w:rPr>
+                <w:noProof/>
+                <w:webHidden/>
+              </w:rPr>
+              <w:fldChar w:fldCharType="begin"/>
+            </w:r>
+            <w:r>
+              <w:rPr>
+                <w:noProof/>
+                <w:webHidden/>
+              </w:rPr>
+              <w:instrText xml:space="preserve"> PAGEREF _Toc504948669 \h </w:instrText>
+            </w:r>
+            <w:r>
+              <w:rPr>
+                <w:noProof/>
+                <w:webHidden/>
+              </w:rPr>
+            </w:r>
+            <w:r>
+              <w:rPr>
+                <w:noProof/>
+                <w:webHidden/>
+              </w:rPr>
+              <w:fldChar w:fldCharType="separate"/>
+            </w:r>
+            <w:r>
+              <w:rPr>
+                <w:noProof/>
+                <w:webHidden/>
+              </w:rPr>
+              <w:t>4</w:t>
+            </w:r>
+            <w:r>
+              <w:rPr>
+                <w:noProof/>
+                <w:webHidden/>
+              </w:rPr>
+              <w:fldChar w:fldCharType="end"/>
+            </w:r>
+          </w:hyperlink>
+        </w:p>
+        <w:p>
+          <w:pPr>
+            <w:pStyle w:val="31"/>
+            <w:tabs>
+              <w:tab w:val="right" w:leader="dot" w:pos="9061"/>
+            </w:tabs>
+            <w:ind w:left="440"/>
+            <w:rPr>
+              <w:noProof/>
+              <w:sz w:val="21"/>
+            </w:rPr>
+          </w:pPr>
+          <w:hyperlink w:anchor="_Toc504948670" w:history="1">
+            <w:r>
+              <w:rPr>
+                <w:rStyle w:val="a4"/>
+                <w:noProof/>
+              </w:rPr>
+              <w:t xml:space="preserve">2.2.2. </w:t>
+            </w:r>
+            <w:r>
+              <w:rPr>
+                <w:rStyle w:val="a4"/>
+                <w:noProof/>
+              </w:rPr>
+              <w:t>基本原理</w:t>
+            </w:r>
+            <w:r>
+              <w:rPr>
+                <w:noProof/>
+                <w:webHidden/>
+              </w:rPr>
+              <w:tab/>
+            </w:r>
+            <w:r>
+              <w:rPr>
+                <w:noProof/>
+                <w:webHidden/>
+              </w:rPr>
+              <w:fldChar w:fldCharType="begin"/>
+            </w:r>
+            <w:r>
+              <w:rPr>
+                <w:noProof/>
+                <w:webHidden/>
+              </w:rPr>
+              <w:instrText xml:space="preserve"> PAGEREF _Toc504948670 \h </w:instrText>
             </w:r>
             <w:r>
               <w:rPr>
@@ -1070,7 +1261,7 @@
               <w:sz w:val="21"/>
             </w:rPr>
           </w:pPr>
-          <w:hyperlink w:anchor="_Toc501371488" w:history="1">
+          <w:hyperlink w:anchor="_Toc504948671" w:history="1">
             <w:r>
               <w:rPr>
                 <w:rStyle w:val="a4"/>
@@ -1083,7 +1274,7 @@
                 <w:rStyle w:val="a4"/>
                 <w:noProof/>
               </w:rPr>
-              <w:t>4</w:t>
+              <w:t>3</w:t>
             </w:r>
             <w:r>
               <w:rPr>
@@ -1102,10 +1293,9 @@
             <w:r>
               <w:rPr>
                 <w:rStyle w:val="a4"/>
-                <w:rFonts w:hint="eastAsia"/>
-                <w:noProof/>
-              </w:rPr>
-              <w:t>設計</w:t>
+                <w:noProof/>
+              </w:rPr>
+              <w:t>研究概要</w:t>
             </w:r>
             <w:r>
               <w:rPr>
@@ -1126,7 +1316,7 @@
                 <w:noProof/>
                 <w:webHidden/>
               </w:rPr>
-              <w:instrText xml:space="preserve"> PAGEREF _Toc501371488 \h </w:instrText>
+              <w:instrText xml:space="preserve"> PAGEREF _Toc504948671 \h </w:instrText>
             </w:r>
             <w:r>
               <w:rPr>
@@ -1169,20 +1359,20 @@
               <w:sz w:val="21"/>
             </w:rPr>
           </w:pPr>
-          <w:hyperlink w:anchor="_Toc501371489" w:history="1">
+          <w:hyperlink w:anchor="_Toc504948672" w:history="1">
             <w:r>
               <w:rPr>
                 <w:rStyle w:val="a4"/>
                 <w:noProof/>
               </w:rPr>
-              <w:t xml:space="preserve">4.1. </w:t>
+              <w:t xml:space="preserve">3.1. </w:t>
             </w:r>
             <w:r>
               <w:rPr>
                 <w:rStyle w:val="a4"/>
                 <w:noProof/>
               </w:rPr>
-              <w:t>設計方針</w:t>
+              <w:t>目的</w:t>
             </w:r>
             <w:r>
               <w:rPr>
@@ -1203,7 +1393,7 @@
                 <w:noProof/>
                 <w:webHidden/>
               </w:rPr>
-              <w:instrText xml:space="preserve"> PAGEREF _Toc501371489 \h </w:instrText>
+              <w:instrText xml:space="preserve"> PAGEREF _Toc504948672 \h </w:instrText>
             </w:r>
             <w:r>
               <w:rPr>
@@ -1246,20 +1436,20 @@
               <w:sz w:val="21"/>
             </w:rPr>
           </w:pPr>
-          <w:hyperlink w:anchor="_Toc501371490" w:history="1">
+          <w:hyperlink w:anchor="_Toc504948673" w:history="1">
             <w:r>
               <w:rPr>
                 <w:rStyle w:val="a4"/>
                 <w:noProof/>
               </w:rPr>
-              <w:t xml:space="preserve">4.2. </w:t>
+              <w:t xml:space="preserve">3.2. </w:t>
             </w:r>
             <w:r>
               <w:rPr>
                 <w:rStyle w:val="a4"/>
                 <w:noProof/>
               </w:rPr>
-              <w:t>ソフトウェア</w:t>
+              <w:t>提案方式の概要</w:t>
             </w:r>
             <w:r>
               <w:rPr>
@@ -1280,7 +1470,7 @@
                 <w:noProof/>
                 <w:webHidden/>
               </w:rPr>
-              <w:instrText xml:space="preserve"> PAGEREF _Toc501371490 \h </w:instrText>
+              <w:instrText xml:space="preserve"> PAGEREF _Toc504948673 \h </w:instrText>
             </w:r>
             <w:r>
               <w:rPr>
@@ -1322,7 +1512,7 @@
               <w:sz w:val="21"/>
             </w:rPr>
           </w:pPr>
-          <w:hyperlink w:anchor="_Toc501371492" w:history="1">
+          <w:hyperlink w:anchor="_Toc504948674" w:history="1">
             <w:r>
               <w:rPr>
                 <w:rStyle w:val="a4"/>
@@ -1335,7 +1525,7 @@
                 <w:rStyle w:val="a4"/>
                 <w:noProof/>
               </w:rPr>
-              <w:t>5</w:t>
+              <w:t>4</w:t>
             </w:r>
             <w:r>
               <w:rPr>
@@ -1356,7 +1546,7 @@
                 <w:rStyle w:val="a4"/>
                 <w:noProof/>
               </w:rPr>
-              <w:t>実装</w:t>
+              <w:t>システム概要</w:t>
             </w:r>
             <w:r>
               <w:rPr>
@@ -1377,7 +1567,7 @@
                 <w:noProof/>
                 <w:webHidden/>
               </w:rPr>
-              <w:instrText xml:space="preserve"> PAGEREF _Toc501371492 \h </w:instrText>
+              <w:instrText xml:space="preserve"> PAGEREF _Toc504948674 \h </w:instrText>
             </w:r>
             <w:r>
               <w:rPr>
@@ -1420,20 +1610,20 @@
               <w:sz w:val="21"/>
             </w:rPr>
           </w:pPr>
-          <w:hyperlink w:anchor="_Toc501371493" w:history="1">
+          <w:hyperlink w:anchor="_Toc504948675" w:history="1">
             <w:r>
               <w:rPr>
                 <w:rStyle w:val="a4"/>
                 <w:noProof/>
               </w:rPr>
-              <w:t xml:space="preserve">5.1. </w:t>
+              <w:t xml:space="preserve">4.1. </w:t>
             </w:r>
             <w:r>
               <w:rPr>
                 <w:rStyle w:val="a4"/>
                 <w:noProof/>
               </w:rPr>
-              <w:t>ソフトウェア</w:t>
+              <w:t>設計方針</w:t>
             </w:r>
             <w:r>
               <w:rPr>
@@ -1454,7 +1644,7 @@
                 <w:noProof/>
                 <w:webHidden/>
               </w:rPr>
-              <w:instrText xml:space="preserve"> PAGEREF _Toc501371493 \h </w:instrText>
+              <w:instrText xml:space="preserve"> PAGEREF _Toc504948675 \h </w:instrText>
             </w:r>
             <w:r>
               <w:rPr>
@@ -1475,103 +1665,6 @@
                 <w:webHidden/>
               </w:rPr>
               <w:t>6</w:t>
-            </w:r>
-            <w:r>
-              <w:rPr>
-                <w:noProof/>
-                <w:webHidden/>
-              </w:rPr>
-              <w:fldChar w:fldCharType="end"/>
-            </w:r>
-          </w:hyperlink>
-        </w:p>
-        <w:p>
-          <w:pPr>
-            <w:pStyle w:val="12"/>
-            <w:tabs>
-              <w:tab w:val="right" w:leader="dot" w:pos="9061"/>
-            </w:tabs>
-            <w:rPr>
-              <w:noProof/>
-              <w:sz w:val="21"/>
-            </w:rPr>
-          </w:pPr>
-          <w:hyperlink w:anchor="_Toc501371494" w:history="1">
-            <w:r>
-              <w:rPr>
-                <w:rStyle w:val="a4"/>
-                <w:noProof/>
-              </w:rPr>
-              <w:t>第</w:t>
-            </w:r>
-            <w:r>
-              <w:rPr>
-                <w:rStyle w:val="a4"/>
-                <w:noProof/>
-              </w:rPr>
-              <w:t>6</w:t>
-            </w:r>
-            <w:r>
-              <w:rPr>
-                <w:rStyle w:val="a4"/>
-                <w:noProof/>
-              </w:rPr>
-              <w:t>章</w:t>
-            </w:r>
-            <w:r>
-              <w:rPr>
-                <w:rStyle w:val="a4"/>
-                <w:noProof/>
-              </w:rPr>
-              <w:t xml:space="preserve">. </w:t>
-            </w:r>
-            <w:r>
-              <w:rPr>
-                <w:rStyle w:val="a4"/>
-                <w:noProof/>
-              </w:rPr>
-              <w:t>評価</w:t>
-            </w:r>
-            <w:r>
-              <w:rPr>
-                <w:noProof/>
-                <w:webHidden/>
-              </w:rPr>
-              <w:tab/>
-            </w:r>
-            <w:r>
-              <w:rPr>
-                <w:noProof/>
-                <w:webHidden/>
-              </w:rPr>
-              <w:fldChar w:fldCharType="begin"/>
-            </w:r>
-            <w:r>
-              <w:rPr>
-                <w:noProof/>
-                <w:webHidden/>
-              </w:rPr>
-              <w:instrText xml:space="preserve"> PAGEREF _Toc501371494 \h </w:instrText>
-            </w:r>
-            <w:r>
-              <w:rPr>
-                <w:noProof/>
-                <w:webHidden/>
-              </w:rPr>
-            </w:r>
-            <w:r>
-              <w:rPr>
-                <w:noProof/>
-                <w:webHidden/>
-              </w:rPr>
-              <w:fldChar w:fldCharType="separate"/>
-            </w:r>
-            <w:r>
-              <w:rPr>
-                <w:noProof/>
-                <w:webHidden/>
-              </w:rPr>
-              <w:t>7</w:t>
             </w:r>
             <w:r>
               <w:rPr>
@@ -1594,12 +1687,437 @@
               <w:sz w:val="21"/>
             </w:rPr>
           </w:pPr>
-          <w:hyperlink w:anchor="_Toc501371495" w:history="1">
+          <w:hyperlink w:anchor="_Toc504948676" w:history="1">
             <w:r>
               <w:rPr>
                 <w:rStyle w:val="a4"/>
                 <w:noProof/>
               </w:rPr>
+              <w:t xml:space="preserve">4.2. </w:t>
+            </w:r>
+            <w:r>
+              <w:rPr>
+                <w:rStyle w:val="a4"/>
+                <w:noProof/>
+              </w:rPr>
+              <w:t>右左折検知</w:t>
+            </w:r>
+            <w:r>
+              <w:rPr>
+                <w:noProof/>
+                <w:webHidden/>
+              </w:rPr>
+              <w:tab/>
+            </w:r>
+            <w:r>
+              <w:rPr>
+                <w:noProof/>
+                <w:webHidden/>
+              </w:rPr>
+              <w:fldChar w:fldCharType="begin"/>
+            </w:r>
+            <w:r>
+              <w:rPr>
+                <w:noProof/>
+                <w:webHidden/>
+              </w:rPr>
+              <w:instrText xml:space="preserve"> PAGEREF _Toc504948676 \h </w:instrText>
+            </w:r>
+            <w:r>
+              <w:rPr>
+                <w:noProof/>
+                <w:webHidden/>
+              </w:rPr>
+            </w:r>
+            <w:r>
+              <w:rPr>
+                <w:noProof/>
+                <w:webHidden/>
+              </w:rPr>
+              <w:fldChar w:fldCharType="separate"/>
+            </w:r>
+            <w:r>
+              <w:rPr>
+                <w:noProof/>
+                <w:webHidden/>
+              </w:rPr>
+              <w:t>7</w:t>
+            </w:r>
+            <w:r>
+              <w:rPr>
+                <w:noProof/>
+                <w:webHidden/>
+              </w:rPr>
+              <w:fldChar w:fldCharType="end"/>
+            </w:r>
+          </w:hyperlink>
+        </w:p>
+        <w:p>
+          <w:pPr>
+            <w:pStyle w:val="21"/>
+            <w:tabs>
+              <w:tab w:val="right" w:leader="dot" w:pos="9061"/>
+            </w:tabs>
+            <w:ind w:left="220"/>
+            <w:rPr>
+              <w:noProof/>
+              <w:sz w:val="21"/>
+            </w:rPr>
+          </w:pPr>
+          <w:hyperlink w:anchor="_Toc504948677" w:history="1">
+            <w:r>
+              <w:rPr>
+                <w:rStyle w:val="a4"/>
+                <w:noProof/>
+              </w:rPr>
+              <w:t xml:space="preserve">4.3. </w:t>
+            </w:r>
+            <w:r>
+              <w:rPr>
+                <w:rStyle w:val="a4"/>
+                <w:noProof/>
+              </w:rPr>
+              <w:t>側方確認動作検知</w:t>
+            </w:r>
+            <w:r>
+              <w:rPr>
+                <w:noProof/>
+                <w:webHidden/>
+              </w:rPr>
+              <w:tab/>
+            </w:r>
+            <w:r>
+              <w:rPr>
+                <w:noProof/>
+                <w:webHidden/>
+              </w:rPr>
+              <w:fldChar w:fldCharType="begin"/>
+            </w:r>
+            <w:r>
+              <w:rPr>
+                <w:noProof/>
+                <w:webHidden/>
+              </w:rPr>
+              <w:instrText xml:space="preserve"> PAGEREF _Toc504948677 \h </w:instrText>
+            </w:r>
+            <w:r>
+              <w:rPr>
+                <w:noProof/>
+                <w:webHidden/>
+              </w:rPr>
+            </w:r>
+            <w:r>
+              <w:rPr>
+                <w:noProof/>
+                <w:webHidden/>
+              </w:rPr>
+              <w:fldChar w:fldCharType="separate"/>
+            </w:r>
+            <w:r>
+              <w:rPr>
+                <w:noProof/>
+                <w:webHidden/>
+              </w:rPr>
+              <w:t>11</w:t>
+            </w:r>
+            <w:r>
+              <w:rPr>
+                <w:noProof/>
+                <w:webHidden/>
+              </w:rPr>
+              <w:fldChar w:fldCharType="end"/>
+            </w:r>
+          </w:hyperlink>
+        </w:p>
+        <w:p>
+          <w:pPr>
+            <w:pStyle w:val="12"/>
+            <w:tabs>
+              <w:tab w:val="right" w:leader="dot" w:pos="9061"/>
+            </w:tabs>
+            <w:rPr>
+              <w:noProof/>
+              <w:sz w:val="21"/>
+            </w:rPr>
+          </w:pPr>
+          <w:hyperlink w:anchor="_Toc504948678" w:history="1">
+            <w:r>
+              <w:rPr>
+                <w:rStyle w:val="a4"/>
+                <w:noProof/>
+              </w:rPr>
+              <w:t>第</w:t>
+            </w:r>
+            <w:r>
+              <w:rPr>
+                <w:rStyle w:val="a4"/>
+                <w:noProof/>
+              </w:rPr>
+              <w:t>5</w:t>
+            </w:r>
+            <w:r>
+              <w:rPr>
+                <w:rStyle w:val="a4"/>
+                <w:noProof/>
+              </w:rPr>
+              <w:t>章</w:t>
+            </w:r>
+            <w:r>
+              <w:rPr>
+                <w:rStyle w:val="a4"/>
+                <w:noProof/>
+              </w:rPr>
+              <w:t xml:space="preserve">. </w:t>
+            </w:r>
+            <w:r>
+              <w:rPr>
+                <w:rStyle w:val="a4"/>
+                <w:noProof/>
+              </w:rPr>
+              <w:t>実装</w:t>
+            </w:r>
+            <w:r>
+              <w:rPr>
+                <w:noProof/>
+                <w:webHidden/>
+              </w:rPr>
+              <w:tab/>
+            </w:r>
+            <w:r>
+              <w:rPr>
+                <w:noProof/>
+                <w:webHidden/>
+              </w:rPr>
+              <w:fldChar w:fldCharType="begin"/>
+            </w:r>
+            <w:r>
+              <w:rPr>
+                <w:noProof/>
+                <w:webHidden/>
+              </w:rPr>
+              <w:instrText xml:space="preserve"> PAGEREF _Toc504948678 \h </w:instrText>
+            </w:r>
+            <w:r>
+              <w:rPr>
+                <w:noProof/>
+                <w:webHidden/>
+              </w:rPr>
+            </w:r>
+            <w:r>
+              <w:rPr>
+                <w:noProof/>
+                <w:webHidden/>
+              </w:rPr>
+              <w:fldChar w:fldCharType="separate"/>
+            </w:r>
+            <w:r>
+              <w:rPr>
+                <w:noProof/>
+                <w:webHidden/>
+              </w:rPr>
+              <w:t>14</w:t>
+            </w:r>
+            <w:r>
+              <w:rPr>
+                <w:noProof/>
+                <w:webHidden/>
+              </w:rPr>
+              <w:fldChar w:fldCharType="end"/>
+            </w:r>
+          </w:hyperlink>
+        </w:p>
+        <w:p>
+          <w:pPr>
+            <w:pStyle w:val="21"/>
+            <w:tabs>
+              <w:tab w:val="right" w:leader="dot" w:pos="9061"/>
+            </w:tabs>
+            <w:ind w:left="220"/>
+            <w:rPr>
+              <w:noProof/>
+              <w:sz w:val="21"/>
+            </w:rPr>
+          </w:pPr>
+          <w:hyperlink w:anchor="_Toc504948679" w:history="1">
+            <w:r>
+              <w:rPr>
+                <w:rStyle w:val="a4"/>
+                <w:noProof/>
+              </w:rPr>
+              <w:t xml:space="preserve">5.1. </w:t>
+            </w:r>
+            <w:r>
+              <w:rPr>
+                <w:rStyle w:val="a4"/>
+                <w:noProof/>
+              </w:rPr>
+              <w:t>ソフトウェア</w:t>
+            </w:r>
+            <w:r>
+              <w:rPr>
+                <w:noProof/>
+                <w:webHidden/>
+              </w:rPr>
+              <w:tab/>
+            </w:r>
+            <w:r>
+              <w:rPr>
+                <w:noProof/>
+                <w:webHidden/>
+              </w:rPr>
+              <w:fldChar w:fldCharType="begin"/>
+            </w:r>
+            <w:r>
+              <w:rPr>
+                <w:noProof/>
+                <w:webHidden/>
+              </w:rPr>
+              <w:instrText xml:space="preserve"> PAGEREF _Toc504948679 \h </w:instrText>
+            </w:r>
+            <w:r>
+              <w:rPr>
+                <w:noProof/>
+                <w:webHidden/>
+              </w:rPr>
+            </w:r>
+            <w:r>
+              <w:rPr>
+                <w:noProof/>
+                <w:webHidden/>
+              </w:rPr>
+              <w:fldChar w:fldCharType="separate"/>
+            </w:r>
+            <w:r>
+              <w:rPr>
+                <w:noProof/>
+                <w:webHidden/>
+              </w:rPr>
+              <w:t>14</w:t>
+            </w:r>
+            <w:r>
+              <w:rPr>
+                <w:noProof/>
+                <w:webHidden/>
+              </w:rPr>
+              <w:fldChar w:fldCharType="end"/>
+            </w:r>
+          </w:hyperlink>
+        </w:p>
+        <w:p>
+          <w:pPr>
+            <w:pStyle w:val="12"/>
+            <w:tabs>
+              <w:tab w:val="right" w:leader="dot" w:pos="9061"/>
+            </w:tabs>
+            <w:rPr>
+              <w:noProof/>
+              <w:sz w:val="21"/>
+            </w:rPr>
+          </w:pPr>
+          <w:hyperlink w:anchor="_Toc504948680" w:history="1">
+            <w:r>
+              <w:rPr>
+                <w:rStyle w:val="a4"/>
+                <w:noProof/>
+              </w:rPr>
+              <w:t>第</w:t>
+            </w:r>
+            <w:r>
+              <w:rPr>
+                <w:rStyle w:val="a4"/>
+                <w:noProof/>
+              </w:rPr>
+              <w:t>6</w:t>
+            </w:r>
+            <w:r>
+              <w:rPr>
+                <w:rStyle w:val="a4"/>
+                <w:noProof/>
+              </w:rPr>
+              <w:t>章</w:t>
+            </w:r>
+            <w:r>
+              <w:rPr>
+                <w:rStyle w:val="a4"/>
+                <w:noProof/>
+              </w:rPr>
+              <w:t xml:space="preserve">. </w:t>
+            </w:r>
+            <w:r>
+              <w:rPr>
+                <w:rStyle w:val="a4"/>
+                <w:noProof/>
+              </w:rPr>
+              <w:t>評価</w:t>
+            </w:r>
+            <w:r>
+              <w:rPr>
+                <w:noProof/>
+                <w:webHidden/>
+              </w:rPr>
+              <w:tab/>
+            </w:r>
+            <w:r>
+              <w:rPr>
+                <w:noProof/>
+                <w:webHidden/>
+              </w:rPr>
+              <w:fldChar w:fldCharType="begin"/>
+            </w:r>
+            <w:r>
+              <w:rPr>
+                <w:noProof/>
+                <w:webHidden/>
+              </w:rPr>
+              <w:instrText xml:space="preserve"> PAGEREF _Toc504948680 \h </w:instrText>
+            </w:r>
+            <w:r>
+              <w:rPr>
+                <w:noProof/>
+                <w:webHidden/>
+              </w:rPr>
+            </w:r>
+            <w:r>
+              <w:rPr>
+                <w:noProof/>
+                <w:webHidden/>
+              </w:rPr>
+              <w:fldChar w:fldCharType="separate"/>
+            </w:r>
+            <w:r>
+              <w:rPr>
+                <w:noProof/>
+                <w:webHidden/>
+              </w:rPr>
+              <w:t>15</w:t>
+            </w:r>
+            <w:r>
+              <w:rPr>
+                <w:noProof/>
+                <w:webHidden/>
+              </w:rPr>
+              <w:fldChar w:fldCharType="end"/>
+            </w:r>
+          </w:hyperlink>
+        </w:p>
+        <w:p>
+          <w:pPr>
+            <w:pStyle w:val="21"/>
+            <w:tabs>
+              <w:tab w:val="right" w:leader="dot" w:pos="9061"/>
+            </w:tabs>
+            <w:ind w:left="220"/>
+            <w:rPr>
+              <w:noProof/>
+              <w:sz w:val="21"/>
+            </w:rPr>
+          </w:pPr>
+          <w:hyperlink w:anchor="_Toc504948681" w:history="1">
+            <w:r>
+              <w:rPr>
+                <w:rStyle w:val="a4"/>
+                <w:noProof/>
+              </w:rPr>
               <w:t xml:space="preserve">6.1. </w:t>
             </w:r>
             <w:r>
@@ -1628,7 +2146,7 @@
                 <w:noProof/>
                 <w:webHidden/>
               </w:rPr>
-              <w:instrText xml:space="preserve"> PAGEREF _Toc501371495 \h </w:instrText>
+              <w:instrText xml:space="preserve"> PAGEREF _Toc504948681 \h </w:instrText>
             </w:r>
             <w:r>
               <w:rPr>
@@ -1648,7 +2166,84 @@
                 <w:noProof/>
                 <w:webHidden/>
               </w:rPr>
-              <w:t>7</w:t>
+              <w:t>15</w:t>
+            </w:r>
+            <w:r>
+              <w:rPr>
+                <w:noProof/>
+                <w:webHidden/>
+              </w:rPr>
+              <w:fldChar w:fldCharType="end"/>
+            </w:r>
+          </w:hyperlink>
+        </w:p>
+        <w:p>
+          <w:pPr>
+            <w:pStyle w:val="21"/>
+            <w:tabs>
+              <w:tab w:val="right" w:leader="dot" w:pos="9061"/>
+            </w:tabs>
+            <w:ind w:left="220"/>
+            <w:rPr>
+              <w:noProof/>
+              <w:sz w:val="21"/>
+            </w:rPr>
+          </w:pPr>
+          <w:hyperlink w:anchor="_Toc504948682" w:history="1">
+            <w:r>
+              <w:rPr>
+                <w:rStyle w:val="a4"/>
+                <w:noProof/>
+              </w:rPr>
+              <w:t xml:space="preserve">6.2. </w:t>
+            </w:r>
+            <w:r>
+              <w:rPr>
+                <w:rStyle w:val="a4"/>
+                <w:noProof/>
+              </w:rPr>
+              <w:t>実験結果</w:t>
+            </w:r>
+            <w:r>
+              <w:rPr>
+                <w:noProof/>
+                <w:webHidden/>
+              </w:rPr>
+              <w:tab/>
+            </w:r>
+            <w:r>
+              <w:rPr>
+                <w:noProof/>
+                <w:webHidden/>
+              </w:rPr>
+              <w:fldChar w:fldCharType="begin"/>
+            </w:r>
+            <w:r>
+              <w:rPr>
+                <w:noProof/>
+                <w:webHidden/>
+              </w:rPr>
+              <w:instrText xml:space="preserve"> PAGEREF _Toc504948682 \h </w:instrText>
+            </w:r>
+            <w:r>
+              <w:rPr>
+                <w:noProof/>
+                <w:webHidden/>
+              </w:rPr>
+            </w:r>
+            <w:r>
+              <w:rPr>
+                <w:noProof/>
+                <w:webHidden/>
+              </w:rPr>
+              <w:fldChar w:fldCharType="separate"/>
+            </w:r>
+            <w:r>
+              <w:rPr>
+                <w:noProof/>
+                <w:webHidden/>
+              </w:rPr>
+              <w:t>15</w:t>
             </w:r>
             <w:r>
               <w:rPr>
@@ -1671,20 +2266,20 @@
               <w:sz w:val="21"/>
             </w:rPr>
           </w:pPr>
-          <w:hyperlink w:anchor="_Toc501371496" w:history="1">
+          <w:hyperlink w:anchor="_Toc504948683" w:history="1">
             <w:r>
               <w:rPr>
                 <w:rStyle w:val="a4"/>
                 <w:noProof/>
               </w:rPr>
-              <w:t xml:space="preserve">6.1.1. </w:t>
+              <w:t xml:space="preserve">6.2.1. </w:t>
             </w:r>
             <w:r>
               <w:rPr>
                 <w:rStyle w:val="a4"/>
                 <w:noProof/>
               </w:rPr>
-              <w:t>実験概要</w:t>
+              <w:t>側方確認動作の検知</w:t>
             </w:r>
             <w:r>
               <w:rPr>
@@ -1705,7 +2300,7 @@
                 <w:noProof/>
                 <w:webHidden/>
               </w:rPr>
-              <w:instrText xml:space="preserve"> PAGEREF _Toc501371496 \h </w:instrText>
+              <w:instrText xml:space="preserve"> PAGEREF _Toc504948683 \h </w:instrText>
             </w:r>
             <w:r>
               <w:rPr>
@@ -1722,33 +2317,164 @@
             </w:r>
             <w:r>
               <w:rPr>
-                <w:rFonts w:hint="eastAsia"/>
-                <w:b/>
-                <w:bCs/>
-                <w:noProof/>
-                <w:webHidden/>
-              </w:rPr>
-              <w:t>エラー</w:t>
-            </w:r>
-            <w:r>
-              <w:rPr>
-                <w:rFonts w:hint="eastAsia"/>
-                <w:b/>
-                <w:bCs/>
-                <w:noProof/>
-                <w:webHidden/>
-              </w:rPr>
-              <w:t xml:space="preserve">! </w:t>
-            </w:r>
-            <w:r>
-              <w:rPr>
-                <w:rFonts w:hint="eastAsia"/>
-                <w:b/>
-                <w:bCs/>
-                <w:noProof/>
-                <w:webHidden/>
-              </w:rPr>
-              <w:t>ブックマークが定義されていません。</w:t>
+                <w:noProof/>
+                <w:webHidden/>
+              </w:rPr>
+              <w:t>15</w:t>
+            </w:r>
+            <w:r>
+              <w:rPr>
+                <w:noProof/>
+                <w:webHidden/>
+              </w:rPr>
+              <w:fldChar w:fldCharType="end"/>
+            </w:r>
+          </w:hyperlink>
+        </w:p>
+        <w:p>
+          <w:pPr>
+            <w:pStyle w:val="31"/>
+            <w:tabs>
+              <w:tab w:val="right" w:leader="dot" w:pos="9061"/>
+            </w:tabs>
+            <w:ind w:left="440"/>
+            <w:rPr>
+              <w:noProof/>
+              <w:sz w:val="21"/>
+            </w:rPr>
+          </w:pPr>
+          <w:hyperlink w:anchor="_Toc504948684" w:history="1">
+            <w:r>
+              <w:rPr>
+                <w:rStyle w:val="a4"/>
+                <w:noProof/>
+              </w:rPr>
+              <w:t xml:space="preserve">6.2.2. </w:t>
+            </w:r>
+            <w:r>
+              <w:rPr>
+                <w:rStyle w:val="a4"/>
+                <w:noProof/>
+              </w:rPr>
+              <w:t>右左折の検知</w:t>
+            </w:r>
+            <w:r>
+              <w:rPr>
+                <w:noProof/>
+                <w:webHidden/>
+              </w:rPr>
+              <w:tab/>
+            </w:r>
+            <w:r>
+              <w:rPr>
+                <w:noProof/>
+                <w:webHidden/>
+              </w:rPr>
+              <w:fldChar w:fldCharType="begin"/>
+            </w:r>
+            <w:r>
+              <w:rPr>
+                <w:noProof/>
+                <w:webHidden/>
+              </w:rPr>
+              <w:instrText xml:space="preserve"> PAGEREF _Toc504948684 \h </w:instrText>
+            </w:r>
+            <w:r>
+              <w:rPr>
+                <w:noProof/>
+                <w:webHidden/>
+              </w:rPr>
+            </w:r>
+            <w:r>
+              <w:rPr>
+                <w:noProof/>
+                <w:webHidden/>
+              </w:rPr>
+              <w:fldChar w:fldCharType="separate"/>
+            </w:r>
+            <w:r>
+              <w:rPr>
+                <w:noProof/>
+                <w:webHidden/>
+              </w:rPr>
+              <w:t>15</w:t>
+            </w:r>
+            <w:r>
+              <w:rPr>
+                <w:noProof/>
+                <w:webHidden/>
+              </w:rPr>
+              <w:fldChar w:fldCharType="end"/>
+            </w:r>
+          </w:hyperlink>
+        </w:p>
+        <w:p>
+          <w:pPr>
+            <w:pStyle w:val="31"/>
+            <w:tabs>
+              <w:tab w:val="right" w:leader="dot" w:pos="9061"/>
+            </w:tabs>
+            <w:ind w:left="440"/>
+            <w:rPr>
+              <w:noProof/>
+              <w:sz w:val="21"/>
+            </w:rPr>
+          </w:pPr>
+          <w:hyperlink w:anchor="_Toc504948685" w:history="1">
+            <w:r>
+              <w:rPr>
+                <w:rStyle w:val="a4"/>
+                <w:noProof/>
+              </w:rPr>
+              <w:t xml:space="preserve">6.2.3. </w:t>
+            </w:r>
+            <w:r>
+              <w:rPr>
+                <w:rStyle w:val="a4"/>
+                <w:noProof/>
+              </w:rPr>
+              <w:t>車線変更の検知</w:t>
+            </w:r>
+            <w:r>
+              <w:rPr>
+                <w:noProof/>
+                <w:webHidden/>
+              </w:rPr>
+              <w:tab/>
+            </w:r>
+            <w:r>
+              <w:rPr>
+                <w:noProof/>
+                <w:webHidden/>
+              </w:rPr>
+              <w:fldChar w:fldCharType="begin"/>
+            </w:r>
+            <w:r>
+              <w:rPr>
+                <w:noProof/>
+                <w:webHidden/>
+              </w:rPr>
+              <w:instrText xml:space="preserve"> PAGEREF _Toc504948685 \h </w:instrText>
+            </w:r>
+            <w:r>
+              <w:rPr>
+                <w:noProof/>
+                <w:webHidden/>
+              </w:rPr>
+            </w:r>
+            <w:r>
+              <w:rPr>
+                <w:noProof/>
+                <w:webHidden/>
+              </w:rPr>
+              <w:fldChar w:fldCharType="separate"/>
+            </w:r>
+            <w:r>
+              <w:rPr>
+                <w:noProof/>
+                <w:webHidden/>
+              </w:rPr>
+              <w:t>15</w:t>
             </w:r>
             <w:r>
               <w:rPr>
@@ -1771,20 +2497,20 @@
               <w:sz w:val="21"/>
             </w:rPr>
           </w:pPr>
-          <w:hyperlink w:anchor="_Toc501371499" w:history="1">
+          <w:hyperlink w:anchor="_Toc504948686" w:history="1">
             <w:r>
               <w:rPr>
                 <w:rStyle w:val="a4"/>
                 <w:noProof/>
               </w:rPr>
-              <w:t xml:space="preserve">6.2. </w:t>
+              <w:t xml:space="preserve">6.3. </w:t>
             </w:r>
             <w:r>
               <w:rPr>
                 <w:rStyle w:val="a4"/>
                 <w:noProof/>
               </w:rPr>
-              <w:t>実験結果</w:t>
+              <w:t>考察</w:t>
             </w:r>
             <w:r>
               <w:rPr>
@@ -1805,7 +2531,7 @@
                 <w:noProof/>
                 <w:webHidden/>
               </w:rPr>
-              <w:instrText xml:space="preserve"> PAGEREF _Toc501371499 \h </w:instrText>
+              <w:instrText xml:space="preserve"> PAGEREF _Toc504948686 \h </w:instrText>
             </w:r>
             <w:r>
               <w:rPr>
@@ -1825,7 +2551,7 @@
                 <w:noProof/>
                 <w:webHidden/>
               </w:rPr>
-              <w:t>7</w:t>
+              <w:t>15</w:t>
             </w:r>
             <w:r>
               <w:rPr>
@@ -1838,31 +2564,50 @@
         </w:p>
         <w:p>
           <w:pPr>
-            <w:pStyle w:val="31"/>
+            <w:pStyle w:val="12"/>
             <w:tabs>
               <w:tab w:val="right" w:leader="dot" w:pos="9061"/>
             </w:tabs>
-            <w:ind w:left="440"/>
             <w:rPr>
               <w:noProof/>
               <w:sz w:val="21"/>
             </w:rPr>
           </w:pPr>
-          <w:hyperlink w:anchor="_Toc501371500" w:history="1">
+          <w:hyperlink w:anchor="_Toc504948687" w:history="1">
             <w:r>
               <w:rPr>
                 <w:rStyle w:val="a4"/>
                 <w:noProof/>
               </w:rPr>
-              <w:t xml:space="preserve">6.2.1. </w:t>
+              <w:t>第</w:t>
             </w:r>
             <w:r>
               <w:rPr>
                 <w:rStyle w:val="a4"/>
-                <w:rFonts w:hint="eastAsia"/>
-                <w:noProof/>
-              </w:rPr>
-              <w:t>側方確認動作の検知</w:t>
+                <w:noProof/>
+              </w:rPr>
+              <w:t>7</w:t>
+            </w:r>
+            <w:r>
+              <w:rPr>
+                <w:rStyle w:val="a4"/>
+                <w:noProof/>
+              </w:rPr>
+              <w:t>章</w:t>
+            </w:r>
+            <w:r>
+              <w:rPr>
+                <w:rStyle w:val="a4"/>
+                <w:noProof/>
+              </w:rPr>
+              <w:t xml:space="preserve">. </w:t>
+            </w:r>
+            <w:r>
+              <w:rPr>
+                <w:rStyle w:val="a4"/>
+                <w:noProof/>
+              </w:rPr>
+              <w:t>まとめ</w:t>
             </w:r>
             <w:r>
               <w:rPr>
@@ -1883,7 +2628,7 @@
                 <w:noProof/>
                 <w:webHidden/>
               </w:rPr>
-              <w:instrText xml:space="preserve"> PAGEREF _Toc501371500 \h </w:instrText>
+              <w:instrText xml:space="preserve"> PAGEREF _Toc504948687 \h </w:instrText>
             </w:r>
             <w:r>
               <w:rPr>
@@ -1900,235 +2645,10 @@
             </w:r>
             <w:r>
               <w:rPr>
-                <w:rFonts w:hint="eastAsia"/>
-                <w:b/>
-                <w:bCs/>
-                <w:noProof/>
-                <w:webHidden/>
-              </w:rPr>
-              <w:t>エラー</w:t>
-            </w:r>
-            <w:r>
-              <w:rPr>
-                <w:rFonts w:hint="eastAsia"/>
-                <w:b/>
-                <w:bCs/>
-                <w:noProof/>
-                <w:webHidden/>
-              </w:rPr>
-              <w:t xml:space="preserve">! </w:t>
-            </w:r>
-            <w:r>
-              <w:rPr>
-                <w:rFonts w:hint="eastAsia"/>
-                <w:b/>
-                <w:bCs/>
-                <w:noProof/>
-                <w:webHidden/>
-              </w:rPr>
-              <w:t>ブックマークが定義されていません。</w:t>
-            </w:r>
-            <w:r>
-              <w:rPr>
-                <w:noProof/>
-                <w:webHidden/>
-              </w:rPr>
-              <w:fldChar w:fldCharType="end"/>
-            </w:r>
-          </w:hyperlink>
-        </w:p>
-        <w:p>
-          <w:pPr>
-            <w:pStyle w:val="31"/>
-            <w:tabs>
-              <w:tab w:val="right" w:leader="dot" w:pos="9061"/>
-            </w:tabs>
-            <w:ind w:left="440"/>
-            <w:rPr>
-              <w:noProof/>
-              <w:sz w:val="21"/>
-            </w:rPr>
-          </w:pPr>
-          <w:hyperlink w:anchor="_Toc501371501" w:history="1">
-            <w:r>
-              <w:rPr>
-                <w:rStyle w:val="a4"/>
-                <w:noProof/>
-              </w:rPr>
-              <w:t xml:space="preserve">6.2.2. </w:t>
-            </w:r>
-            <w:r>
-              <w:rPr>
-                <w:rStyle w:val="a4"/>
-                <w:rFonts w:hint="eastAsia"/>
-                <w:noProof/>
-              </w:rPr>
-              <w:t>右左折の検知</w:t>
-            </w:r>
-            <w:r>
-              <w:rPr>
-                <w:noProof/>
-                <w:webHidden/>
-              </w:rPr>
-              <w:tab/>
-            </w:r>
-            <w:r>
-              <w:rPr>
-                <w:noProof/>
-                <w:webHidden/>
-              </w:rPr>
-              <w:fldChar w:fldCharType="begin"/>
-            </w:r>
-            <w:r>
-              <w:rPr>
-                <w:noProof/>
-                <w:webHidden/>
-              </w:rPr>
-              <w:instrText xml:space="preserve"> PAGEREF _Toc501371501 \h </w:instrText>
-            </w:r>
-            <w:r>
-              <w:rPr>
-                <w:noProof/>
-                <w:webHidden/>
-              </w:rPr>
-            </w:r>
-            <w:r>
-              <w:rPr>
-                <w:noProof/>
-                <w:webHidden/>
-              </w:rPr>
-              <w:fldChar w:fldCharType="separate"/>
-            </w:r>
-            <w:r>
-              <w:rPr>
-                <w:rFonts w:hint="eastAsia"/>
-                <w:b/>
-                <w:bCs/>
-                <w:noProof/>
-                <w:webHidden/>
-              </w:rPr>
-              <w:t>エラー</w:t>
-            </w:r>
-            <w:r>
-              <w:rPr>
-                <w:rFonts w:hint="eastAsia"/>
-                <w:b/>
-                <w:bCs/>
-                <w:noProof/>
-                <w:webHidden/>
-              </w:rPr>
-              <w:t xml:space="preserve">! </w:t>
-            </w:r>
-            <w:r>
-              <w:rPr>
-                <w:rFonts w:hint="eastAsia"/>
-                <w:b/>
-                <w:bCs/>
-                <w:noProof/>
-                <w:webHidden/>
-              </w:rPr>
-              <w:t>ブックマークが定義されていません。</w:t>
-            </w:r>
-            <w:r>
-              <w:rPr>
-                <w:noProof/>
-                <w:webHidden/>
-              </w:rPr>
-              <w:fldChar w:fldCharType="end"/>
-            </w:r>
-          </w:hyperlink>
-        </w:p>
-        <w:p>
-          <w:pPr>
-            <w:pStyle w:val="31"/>
-            <w:tabs>
-              <w:tab w:val="right" w:leader="dot" w:pos="9061"/>
-            </w:tabs>
-            <w:ind w:left="440"/>
-            <w:rPr>
-              <w:noProof/>
-              <w:sz w:val="21"/>
-            </w:rPr>
-          </w:pPr>
-          <w:hyperlink w:anchor="_Toc501371502" w:history="1">
-            <w:r>
-              <w:rPr>
-                <w:rStyle w:val="a4"/>
-                <w:noProof/>
-              </w:rPr>
-              <w:t xml:space="preserve">6.2.3. </w:t>
-            </w:r>
-            <w:r>
-              <w:rPr>
-                <w:rStyle w:val="a4"/>
-                <w:rFonts w:hint="eastAsia"/>
-                <w:noProof/>
-              </w:rPr>
-              <w:t>車線変更の検知</w:t>
-            </w:r>
-            <w:r>
-              <w:rPr>
-                <w:noProof/>
-                <w:webHidden/>
-              </w:rPr>
-              <w:tab/>
-            </w:r>
-            <w:r>
-              <w:rPr>
-                <w:noProof/>
-                <w:webHidden/>
-              </w:rPr>
-              <w:fldChar w:fldCharType="begin"/>
-            </w:r>
-            <w:r>
-              <w:rPr>
-                <w:noProof/>
-                <w:webHidden/>
-              </w:rPr>
-              <w:instrText xml:space="preserve"> PAGEREF _Toc501371502 \h </w:instrText>
-            </w:r>
-            <w:r>
-              <w:rPr>
-                <w:noProof/>
-                <w:webHidden/>
-              </w:rPr>
-            </w:r>
-            <w:r>
-              <w:rPr>
-                <w:noProof/>
-                <w:webHidden/>
-              </w:rPr>
-              <w:fldChar w:fldCharType="separate"/>
-            </w:r>
-            <w:r>
-              <w:rPr>
-                <w:rFonts w:hint="eastAsia"/>
-                <w:b/>
-                <w:bCs/>
-                <w:noProof/>
-                <w:webHidden/>
-              </w:rPr>
-              <w:t>エラー</w:t>
-            </w:r>
-            <w:r>
-              <w:rPr>
-                <w:rFonts w:hint="eastAsia"/>
-                <w:b/>
-                <w:bCs/>
-                <w:noProof/>
-                <w:webHidden/>
-              </w:rPr>
-              <w:t xml:space="preserve">! </w:t>
-            </w:r>
-            <w:r>
-              <w:rPr>
-                <w:rFonts w:hint="eastAsia"/>
-                <w:b/>
-                <w:bCs/>
-                <w:noProof/>
-                <w:webHidden/>
-              </w:rPr>
-              <w:t>ブックマークが定義されていません。</w:t>
+                <w:noProof/>
+                <w:webHidden/>
+              </w:rPr>
+              <w:t>15</w:t>
             </w:r>
             <w:r>
               <w:rPr>
@@ -2151,20 +2671,20 @@
               <w:sz w:val="21"/>
             </w:rPr>
           </w:pPr>
-          <w:hyperlink w:anchor="_Toc501371503" w:history="1">
+          <w:hyperlink w:anchor="_Toc504948688" w:history="1">
             <w:r>
               <w:rPr>
                 <w:rStyle w:val="a4"/>
                 <w:noProof/>
               </w:rPr>
-              <w:t xml:space="preserve">6.3. </w:t>
+              <w:t xml:space="preserve">7.1. </w:t>
             </w:r>
             <w:r>
               <w:rPr>
                 <w:rStyle w:val="a4"/>
                 <w:noProof/>
               </w:rPr>
-              <w:t>考察</w:t>
+              <w:t>研究の成果</w:t>
             </w:r>
             <w:r>
               <w:rPr>
@@ -2185,7 +2705,7 @@
                 <w:noProof/>
                 <w:webHidden/>
               </w:rPr>
-              <w:instrText xml:space="preserve"> PAGEREF _Toc501371503 \h </w:instrText>
+              <w:instrText xml:space="preserve"> PAGEREF _Toc504948688 \h </w:instrText>
             </w:r>
             <w:r>
               <w:rPr>
@@ -2205,104 +2725,7 @@
                 <w:noProof/>
                 <w:webHidden/>
               </w:rPr>
-              <w:t>7</w:t>
-            </w:r>
-            <w:r>
-              <w:rPr>
-                <w:noProof/>
-                <w:webHidden/>
-              </w:rPr>
-              <w:fldChar w:fldCharType="end"/>
-            </w:r>
-          </w:hyperlink>
-        </w:p>
-        <w:p>
-          <w:pPr>
-            <w:pStyle w:val="12"/>
-            <w:tabs>
-              <w:tab w:val="right" w:leader="dot" w:pos="9061"/>
-            </w:tabs>
-            <w:rPr>
-              <w:noProof/>
-              <w:sz w:val="21"/>
-            </w:rPr>
-          </w:pPr>
-          <w:hyperlink w:anchor="_Toc501371506" w:history="1">
-            <w:r>
-              <w:rPr>
-                <w:rStyle w:val="a4"/>
-                <w:noProof/>
-              </w:rPr>
-              <w:t>第</w:t>
-            </w:r>
-            <w:r>
-              <w:rPr>
-                <w:rStyle w:val="a4"/>
-                <w:noProof/>
-              </w:rPr>
-              <w:t>7</w:t>
-            </w:r>
-            <w:r>
-              <w:rPr>
-                <w:rStyle w:val="a4"/>
-                <w:noProof/>
-              </w:rPr>
-              <w:t>章</w:t>
-            </w:r>
-            <w:r>
-              <w:rPr>
-                <w:rStyle w:val="a4"/>
-                <w:noProof/>
-              </w:rPr>
-              <w:t xml:space="preserve">. </w:t>
-            </w:r>
-            <w:r>
-              <w:rPr>
-                <w:rStyle w:val="a4"/>
-                <w:noProof/>
-              </w:rPr>
-              <w:t>まとめ</w:t>
-            </w:r>
-            <w:r>
-              <w:rPr>
-                <w:noProof/>
-                <w:webHidden/>
-              </w:rPr>
-              <w:tab/>
-            </w:r>
-            <w:r>
-              <w:rPr>
-                <w:noProof/>
-                <w:webHidden/>
-              </w:rPr>
-              <w:fldChar w:fldCharType="begin"/>
-            </w:r>
-            <w:r>
-              <w:rPr>
-                <w:noProof/>
-                <w:webHidden/>
-              </w:rPr>
-              <w:instrText xml:space="preserve"> PAGEREF _Toc501371506 \h </w:instrText>
-            </w:r>
-            <w:r>
-              <w:rPr>
-                <w:noProof/>
-                <w:webHidden/>
-              </w:rPr>
-            </w:r>
-            <w:r>
-              <w:rPr>
-                <w:noProof/>
-                <w:webHidden/>
-              </w:rPr>
-              <w:fldChar w:fldCharType="separate"/>
-            </w:r>
-            <w:r>
-              <w:rPr>
-                <w:noProof/>
-                <w:webHidden/>
-              </w:rPr>
-              <w:t>7</w:t>
+              <w:t>15</w:t>
             </w:r>
             <w:r>
               <w:rPr>
@@ -2325,20 +2748,20 @@
               <w:sz w:val="21"/>
             </w:rPr>
           </w:pPr>
-          <w:hyperlink w:anchor="_Toc501371507" w:history="1">
+          <w:hyperlink w:anchor="_Toc504948689" w:history="1">
             <w:r>
               <w:rPr>
                 <w:rStyle w:val="a4"/>
                 <w:noProof/>
               </w:rPr>
-              <w:t xml:space="preserve">7.1. </w:t>
+              <w:t xml:space="preserve">7.2. </w:t>
             </w:r>
             <w:r>
               <w:rPr>
                 <w:rStyle w:val="a4"/>
                 <w:noProof/>
               </w:rPr>
-              <w:t>研究の成果</w:t>
+              <w:t>今後の課題</w:t>
             </w:r>
             <w:r>
               <w:rPr>
@@ -2359,7 +2782,7 @@
                 <w:noProof/>
                 <w:webHidden/>
               </w:rPr>
-              <w:instrText xml:space="preserve"> PAGEREF _Toc501371507 \h </w:instrText>
+              <w:instrText xml:space="preserve"> PAGEREF _Toc504948689 \h </w:instrText>
             </w:r>
             <w:r>
               <w:rPr>
@@ -2379,84 +2802,7 @@
                 <w:noProof/>
                 <w:webHidden/>
               </w:rPr>
-              <w:t>7</w:t>
-            </w:r>
-            <w:r>
-              <w:rPr>
-                <w:noProof/>
-                <w:webHidden/>
-              </w:rPr>
-              <w:fldChar w:fldCharType="end"/>
-            </w:r>
-          </w:hyperlink>
-        </w:p>
-        <w:p>
-          <w:pPr>
-            <w:pStyle w:val="21"/>
-            <w:tabs>
-              <w:tab w:val="right" w:leader="dot" w:pos="9061"/>
-            </w:tabs>
-            <w:ind w:left="220"/>
-            <w:rPr>
-              <w:noProof/>
-              <w:sz w:val="21"/>
-            </w:rPr>
-          </w:pPr>
-          <w:hyperlink w:anchor="_Toc501371508" w:history="1">
-            <w:r>
-              <w:rPr>
-                <w:rStyle w:val="a4"/>
-                <w:noProof/>
-              </w:rPr>
-              <w:t xml:space="preserve">7.2. </w:t>
-            </w:r>
-            <w:r>
-              <w:rPr>
-                <w:rStyle w:val="a4"/>
-                <w:noProof/>
-              </w:rPr>
-              <w:t>今後の課題</w:t>
-            </w:r>
-            <w:r>
-              <w:rPr>
-                <w:noProof/>
-                <w:webHidden/>
-              </w:rPr>
-              <w:tab/>
-            </w:r>
-            <w:r>
-              <w:rPr>
-                <w:noProof/>
-                <w:webHidden/>
-              </w:rPr>
-              <w:fldChar w:fldCharType="begin"/>
-            </w:r>
-            <w:r>
-              <w:rPr>
-                <w:noProof/>
-                <w:webHidden/>
-              </w:rPr>
-              <w:instrText xml:space="preserve"> PAGEREF _Toc501371508 \h </w:instrText>
-            </w:r>
-            <w:r>
-              <w:rPr>
-                <w:noProof/>
-                <w:webHidden/>
-              </w:rPr>
-            </w:r>
-            <w:r>
-              <w:rPr>
-                <w:noProof/>
-                <w:webHidden/>
-              </w:rPr>
-              <w:fldChar w:fldCharType="separate"/>
-            </w:r>
-            <w:r>
-              <w:rPr>
-                <w:noProof/>
-                <w:webHidden/>
-              </w:rPr>
-              <w:t>7</w:t>
+              <w:t>15</w:t>
             </w:r>
             <w:r>
               <w:rPr>
@@ -2478,7 +2824,7 @@
               <w:sz w:val="21"/>
             </w:rPr>
           </w:pPr>
-          <w:hyperlink w:anchor="_Toc501371509" w:history="1">
+          <w:hyperlink w:anchor="_Toc504948690" w:history="1">
             <w:r>
               <w:rPr>
                 <w:rStyle w:val="a4"/>
@@ -2505,7 +2851,7 @@
                 <w:noProof/>
                 <w:webHidden/>
               </w:rPr>
-              <w:instrText xml:space="preserve"> PAGEREF _Toc501371509 \h </w:instrText>
+              <w:instrText xml:space="preserve"> PAGEREF _Toc504948690 \h </w:instrText>
             </w:r>
             <w:r>
               <w:rPr>
@@ -2525,98 +2871,7 @@
                 <w:noProof/>
                 <w:webHidden/>
               </w:rPr>
-              <w:t>8</w:t>
-            </w:r>
-            <w:r>
-              <w:rPr>
-                <w:noProof/>
-                <w:webHidden/>
-              </w:rPr>
-              <w:fldChar w:fldCharType="end"/>
-            </w:r>
-          </w:hyperlink>
-        </w:p>
-        <w:p>
-          <w:pPr>
-            <w:pStyle w:val="12"/>
-            <w:tabs>
-              <w:tab w:val="right" w:leader="dot" w:pos="9061"/>
-            </w:tabs>
-            <w:rPr>
-              <w:noProof/>
-            </w:rPr>
-          </w:pPr>
-          <w:hyperlink w:anchor="_Toc501371510" w:history="1">
-            <w:r>
-              <w:rPr>
-                <w:rStyle w:val="a4"/>
-                <w:noProof/>
-              </w:rPr>
-              <w:t>謝辞</w:t>
-            </w:r>
-            <w:r>
-              <w:rPr>
-                <w:noProof/>
-                <w:webHidden/>
-              </w:rPr>
-              <w:tab/>
-            </w:r>
-            <w:r>
-              <w:rPr>
-                <w:noProof/>
-                <w:webHidden/>
-              </w:rPr>
-              <w:fldChar w:fldCharType="begin"/>
-            </w:r>
-            <w:r>
-              <w:rPr>
-                <w:noProof/>
-                <w:webHidden/>
-              </w:rPr>
-              <w:instrText xml:space="preserve"> PAGEREF _Toc501371510 \h </w:instrText>
-            </w:r>
-            <w:r>
-              <w:rPr>
-                <w:noProof/>
-                <w:webHidden/>
-              </w:rPr>
-            </w:r>
-            <w:r>
-              <w:rPr>
-                <w:noProof/>
-                <w:webHidden/>
-              </w:rPr>
-              <w:fldChar w:fldCharType="separate"/>
-            </w:r>
-            <w:r>
-              <w:rPr>
-                <w:rFonts w:hint="eastAsia"/>
-                <w:b/>
-                <w:bCs/>
-                <w:noProof/>
-                <w:webHidden/>
-              </w:rPr>
-              <w:t>エラー</w:t>
-            </w:r>
-            <w:r>
-              <w:rPr>
-                <w:rFonts w:hint="eastAsia"/>
-                <w:b/>
-                <w:bCs/>
-                <w:noProof/>
-                <w:webHidden/>
-              </w:rPr>
-              <w:t xml:space="preserve">! </w:t>
-            </w:r>
-            <w:r>
-              <w:rPr>
-                <w:rFonts w:hint="eastAsia"/>
-                <w:b/>
-                <w:bCs/>
-                <w:noProof/>
-                <w:webHidden/>
-              </w:rPr>
-              <w:t>ブックマークが定義されていません。</w:t>
+              <w:t>16</w:t>
             </w:r>
             <w:r>
               <w:rPr>
@@ -2636,6 +2891,7 @@
             <w:rPr>
               <w:lang w:val="ja-JP"/>
             </w:rPr>
+            <w:lastRenderedPageBreak/>
             <w:fldChar w:fldCharType="end"/>
           </w:r>
           <w:r>
@@ -2655,7 +2911,7 @@
           <w:rFonts w:asciiTheme="minorHAnsi" w:eastAsiaTheme="minorEastAsia" w:hAnsiTheme="minorHAnsi"/>
         </w:rPr>
         <w:sectPr>
-          <w:footerReference w:type="default" r:id="rId10"/>
+          <w:footerReference w:type="default" r:id="rId8"/>
           <w:pgSz w:w="11906" w:h="16838" w:code="9"/>
           <w:pgMar w:top="1418" w:right="1134" w:bottom="1418" w:left="1701" w:header="851" w:footer="992" w:gutter="0"/>
           <w:pgNumType w:fmt="lowerLetter" w:start="1"/>
@@ -2675,7 +2931,7 @@
           <w:rFonts w:asciiTheme="minorHAnsi" w:eastAsiaTheme="minorEastAsia" w:hAnsiTheme="minorHAnsi"/>
         </w:rPr>
       </w:pPr>
-      <w:bookmarkStart w:id="0" w:name="_Toc501371478"/>
+      <w:bookmarkStart w:id="1" w:name="_Toc504948662"/>
       <w:r>
         <w:rPr>
           <w:rFonts w:asciiTheme="minorHAnsi" w:eastAsiaTheme="minorEastAsia" w:hAnsiTheme="minorHAnsi"/>
@@ -2683,7 +2939,7 @@
         <w:lastRenderedPageBreak/>
         <w:t>はじめに</w:t>
       </w:r>
-      <w:bookmarkEnd w:id="0"/>
+      <w:bookmarkEnd w:id="1"/>
     </w:p>
     <w:p>
       <w:pPr>
@@ -2692,14 +2948,14 @@
           <w:rFonts w:asciiTheme="minorHAnsi" w:eastAsiaTheme="minorEastAsia" w:hAnsiTheme="minorHAnsi"/>
         </w:rPr>
       </w:pPr>
-      <w:bookmarkStart w:id="1" w:name="_Toc501371479"/>
+      <w:bookmarkStart w:id="2" w:name="_Toc504948663"/>
       <w:r>
         <w:rPr>
           <w:rFonts w:asciiTheme="minorHAnsi" w:eastAsiaTheme="minorEastAsia" w:hAnsiTheme="minorHAnsi" w:hint="eastAsia"/>
         </w:rPr>
         <w:t>背景</w:t>
       </w:r>
-      <w:bookmarkEnd w:id="1"/>
+      <w:bookmarkEnd w:id="2"/>
     </w:p>
     <w:p>
       <w:pPr>
@@ -2816,7 +3072,6 @@
           <w:id w:val="-2048589181"/>
           <w:citation/>
         </w:sdtPr>
-        <w:sdtEndPr/>
         <w:sdtContent>
           <w:r>
             <w:fldChar w:fldCharType="begin"/>
@@ -3090,7 +3345,6 @@
           <w:id w:val="-1627764881"/>
           <w:citation/>
         </w:sdtPr>
-        <w:sdtEndPr/>
         <w:sdtContent>
           <w:r>
             <w:fldChar w:fldCharType="begin"/>
@@ -3186,7 +3440,7 @@
           <w:rFonts w:asciiTheme="minorHAnsi" w:eastAsiaTheme="minorEastAsia" w:hAnsiTheme="minorHAnsi"/>
         </w:rPr>
       </w:pPr>
-      <w:bookmarkStart w:id="2" w:name="_Toc501371480"/>
+      <w:bookmarkStart w:id="3" w:name="_Toc504948664"/>
       <w:r>
         <w:rPr>
           <w:rFonts w:asciiTheme="minorHAnsi" w:eastAsiaTheme="minorEastAsia" w:hAnsiTheme="minorHAnsi"/>
@@ -3194,18 +3448,20 @@
         <w:lastRenderedPageBreak/>
         <w:t>関連技術</w:t>
       </w:r>
-      <w:bookmarkEnd w:id="2"/>
+      <w:bookmarkEnd w:id="3"/>
     </w:p>
     <w:p>
       <w:pPr>
         <w:pStyle w:val="2"/>
       </w:pPr>
+      <w:bookmarkStart w:id="4" w:name="_Toc504948665"/>
       <w:r>
         <w:rPr>
           <w:rFonts w:hint="eastAsia"/>
         </w:rPr>
         <w:t>自動運転技術</w:t>
       </w:r>
+      <w:bookmarkEnd w:id="4"/>
     </w:p>
     <w:p>
       <w:pPr>
@@ -3215,12 +3471,14 @@
           <w:rFonts w:asciiTheme="minorHAnsi" w:eastAsiaTheme="minorEastAsia" w:hAnsiTheme="minorHAnsi"/>
         </w:rPr>
       </w:pPr>
+      <w:bookmarkStart w:id="5" w:name="_Toc504948666"/>
       <w:r>
         <w:rPr>
           <w:rFonts w:asciiTheme="minorHAnsi" w:eastAsiaTheme="minorEastAsia" w:hAnsiTheme="minorHAnsi" w:hint="eastAsia"/>
         </w:rPr>
         <w:t>先進安全自動車</w:t>
       </w:r>
+      <w:bookmarkEnd w:id="5"/>
     </w:p>
     <w:p>
       <w:pPr>
@@ -3254,7 +3512,6 @@
           <w:id w:val="-1328047373"/>
           <w:citation/>
         </w:sdtPr>
-        <w:sdtEndPr/>
         <w:sdtContent>
           <w:r>
             <w:fldChar w:fldCharType="begin"/>
@@ -3378,7 +3635,6 @@
           <w:id w:val="426322572"/>
           <w:citation/>
         </w:sdtPr>
-        <w:sdtEndPr/>
         <w:sdtContent>
           <w:r>
             <w:fldChar w:fldCharType="begin"/>
@@ -3473,12 +3729,14 @@
           <w:rFonts w:asciiTheme="minorHAnsi" w:eastAsiaTheme="minorEastAsia" w:hAnsiTheme="minorHAnsi"/>
         </w:rPr>
       </w:pPr>
+      <w:bookmarkStart w:id="6" w:name="_Toc504948667"/>
       <w:r>
         <w:rPr>
           <w:rFonts w:asciiTheme="minorHAnsi" w:eastAsiaTheme="minorEastAsia" w:hAnsiTheme="minorHAnsi" w:hint="eastAsia"/>
         </w:rPr>
         <w:t>自動運転レベル</w:t>
       </w:r>
+      <w:bookmarkEnd w:id="6"/>
     </w:p>
     <w:p>
       <w:pPr>
@@ -3557,7 +3815,6 @@
           <w:id w:val="1832634398"/>
           <w:citation/>
         </w:sdtPr>
-        <w:sdtEndPr/>
         <w:sdtContent>
           <w:r>
             <w:fldChar w:fldCharType="begin"/>
@@ -4099,6 +4356,7 @@
       <w:pPr>
         <w:pStyle w:val="2"/>
       </w:pPr>
+      <w:bookmarkStart w:id="7" w:name="_Toc504948668"/>
       <w:r>
         <w:rPr>
           <w:rFonts w:hint="eastAsia"/>
@@ -4112,6 +4370,7 @@
         </w:rPr>
         <w:t>装置</w:t>
       </w:r>
+      <w:bookmarkEnd w:id="7"/>
     </w:p>
     <w:p>
       <w:pPr>
@@ -4121,12 +4380,14 @@
           <w:rFonts w:asciiTheme="minorHAnsi" w:eastAsiaTheme="minorEastAsia" w:hAnsiTheme="minorHAnsi"/>
         </w:rPr>
       </w:pPr>
+      <w:bookmarkStart w:id="8" w:name="_Toc504948669"/>
       <w:r>
         <w:rPr>
           <w:rFonts w:asciiTheme="minorHAnsi" w:eastAsiaTheme="minorEastAsia" w:hAnsiTheme="minorHAnsi" w:hint="eastAsia"/>
         </w:rPr>
         <w:t>視線入力装置とは</w:t>
       </w:r>
+      <w:bookmarkEnd w:id="8"/>
     </w:p>
     <w:p>
       <w:pPr>
@@ -4170,7 +4431,6 @@
           <w:id w:val="-965117182"/>
           <w:citation/>
         </w:sdtPr>
-        <w:sdtEndPr/>
         <w:sdtContent>
           <w:r>
             <w:fldChar w:fldCharType="begin"/>
@@ -4221,12 +4481,14 @@
           <w:rFonts w:asciiTheme="minorHAnsi" w:eastAsiaTheme="minorEastAsia" w:hAnsiTheme="minorHAnsi"/>
         </w:rPr>
       </w:pPr>
+      <w:bookmarkStart w:id="9" w:name="_Toc504948670"/>
       <w:r>
         <w:rPr>
           <w:rFonts w:asciiTheme="minorHAnsi" w:eastAsiaTheme="minorEastAsia" w:hAnsiTheme="minorHAnsi" w:hint="eastAsia"/>
         </w:rPr>
         <w:t>基本原理</w:t>
       </w:r>
+      <w:bookmarkEnd w:id="9"/>
     </w:p>
     <w:p>
       <w:pPr>
@@ -4252,7 +4514,6 @@
           <w:id w:val="446444206"/>
           <w:citation/>
         </w:sdtPr>
-        <w:sdtEndPr/>
         <w:sdtContent>
           <w:r>
             <w:fldChar w:fldCharType="begin"/>
@@ -4330,7 +4591,6 @@
           <w:id w:val="-944852410"/>
           <w:citation/>
         </w:sdtPr>
-        <w:sdtEndPr/>
         <w:sdtContent>
           <w:r>
             <w:fldChar w:fldCharType="begin"/>
@@ -4414,7 +4674,7 @@
           <w:rFonts w:asciiTheme="minorHAnsi" w:eastAsiaTheme="minorEastAsia" w:hAnsiTheme="minorHAnsi"/>
         </w:rPr>
       </w:pPr>
-      <w:bookmarkStart w:id="3" w:name="_Toc501371485"/>
+      <w:bookmarkStart w:id="10" w:name="_Toc504948671"/>
       <w:r>
         <w:rPr>
           <w:rFonts w:asciiTheme="minorHAnsi" w:eastAsiaTheme="minorEastAsia" w:hAnsiTheme="minorHAnsi"/>
@@ -4422,7 +4682,7 @@
         <w:lastRenderedPageBreak/>
         <w:t>研究概要</w:t>
       </w:r>
-      <w:bookmarkEnd w:id="3"/>
+      <w:bookmarkEnd w:id="10"/>
     </w:p>
     <w:p>
       <w:pPr>
@@ -4431,14 +4691,14 @@
           <w:rFonts w:asciiTheme="minorHAnsi" w:eastAsiaTheme="minorEastAsia" w:hAnsiTheme="minorHAnsi"/>
         </w:rPr>
       </w:pPr>
-      <w:bookmarkStart w:id="4" w:name="_Toc501371486"/>
+      <w:bookmarkStart w:id="11" w:name="_Toc504948672"/>
       <w:r>
         <w:rPr>
           <w:rFonts w:asciiTheme="minorHAnsi" w:eastAsiaTheme="minorEastAsia" w:hAnsiTheme="minorHAnsi"/>
         </w:rPr>
         <w:t>目的</w:t>
       </w:r>
-      <w:bookmarkEnd w:id="4"/>
+      <w:bookmarkEnd w:id="11"/>
     </w:p>
     <w:p>
       <w:pPr>
@@ -4535,7 +4795,7 @@
           <w:rFonts w:asciiTheme="minorHAnsi" w:eastAsiaTheme="minorEastAsia" w:hAnsiTheme="minorHAnsi"/>
         </w:rPr>
       </w:pPr>
-      <w:bookmarkStart w:id="5" w:name="_Toc501371487"/>
+      <w:bookmarkStart w:id="12" w:name="_Toc504948673"/>
       <w:r>
         <w:rPr>
           <w:rFonts w:asciiTheme="minorHAnsi" w:eastAsiaTheme="minorEastAsia" w:hAnsiTheme="minorHAnsi" w:hint="eastAsia"/>
@@ -4548,7 +4808,7 @@
         </w:rPr>
         <w:t>概要</w:t>
       </w:r>
-      <w:bookmarkEnd w:id="5"/>
+      <w:bookmarkEnd w:id="12"/>
     </w:p>
     <w:p>
       <w:pPr>
@@ -4689,7 +4949,7 @@
                     </pic:cNvPicPr>
                   </pic:nvPicPr>
                   <pic:blipFill rotWithShape="1">
-                    <a:blip r:embed="rId11">
+                    <a:blip r:embed="rId9">
                       <a:extLst>
                         <a:ext uri="{28A0092B-C50C-407E-A947-70E740481C1C}">
                           <a14:useLocalDpi xmlns:a14="http://schemas.microsoft.com/office/drawing/2010/main" val="0"/>
@@ -4772,7 +5032,7 @@
           <w:rFonts w:asciiTheme="minorHAnsi" w:eastAsiaTheme="minorEastAsia" w:hAnsiTheme="minorHAnsi"/>
         </w:rPr>
       </w:pPr>
-      <w:bookmarkStart w:id="6" w:name="_Toc501371488"/>
+      <w:bookmarkStart w:id="13" w:name="_Toc504948674"/>
       <w:r>
         <w:rPr>
           <w:rFonts w:asciiTheme="minorHAnsi" w:eastAsiaTheme="minorEastAsia" w:hAnsiTheme="minorHAnsi" w:hint="eastAsia"/>
@@ -4780,7 +5040,7 @@
         <w:lastRenderedPageBreak/>
         <w:t>システム概要</w:t>
       </w:r>
-      <w:bookmarkEnd w:id="6"/>
+      <w:bookmarkEnd w:id="13"/>
     </w:p>
     <w:p>
       <w:pPr>
@@ -4789,12 +5049,14 @@
           <w:rFonts w:asciiTheme="minorHAnsi" w:eastAsiaTheme="minorEastAsia" w:hAnsiTheme="minorHAnsi"/>
         </w:rPr>
       </w:pPr>
+      <w:bookmarkStart w:id="14" w:name="_Toc504948675"/>
       <w:r>
         <w:rPr>
           <w:rFonts w:asciiTheme="minorHAnsi" w:eastAsiaTheme="minorEastAsia" w:hAnsiTheme="minorHAnsi" w:hint="eastAsia"/>
         </w:rPr>
         <w:t>設計方針</w:t>
       </w:r>
+      <w:bookmarkEnd w:id="14"/>
     </w:p>
     <w:p>
       <w:pPr>
@@ -4969,7 +5231,7 @@
                     <pic:cNvPicPr/>
                   </pic:nvPicPr>
                   <pic:blipFill rotWithShape="1">
-                    <a:blip r:embed="rId12"/>
+                    <a:blip r:embed="rId10"/>
                     <a:srcRect t="13823" r="69573" b="30561"/>
                     <a:stretch/>
                   </pic:blipFill>
@@ -5047,6 +5309,7 @@
           <w:rFonts w:asciiTheme="minorHAnsi" w:eastAsiaTheme="minorEastAsia" w:hAnsiTheme="minorHAnsi"/>
         </w:rPr>
       </w:pPr>
+      <w:bookmarkStart w:id="15" w:name="_Toc504948676"/>
       <w:r>
         <w:rPr>
           <w:rFonts w:asciiTheme="minorHAnsi" w:eastAsiaTheme="minorEastAsia" w:hAnsiTheme="minorHAnsi" w:hint="eastAsia"/>
@@ -5054,6 +5317,7 @@
         <w:lastRenderedPageBreak/>
         <w:t>右左折検知</w:t>
       </w:r>
+      <w:bookmarkEnd w:id="15"/>
     </w:p>
     <w:p>
       <w:pPr>
@@ -5194,7 +5458,7 @@
                     </pic:cNvPicPr>
                   </pic:nvPicPr>
                   <pic:blipFill rotWithShape="1">
-                    <a:blip r:embed="rId13">
+                    <a:blip r:embed="rId11">
                       <a:extLst>
                         <a:ext uri="{28A0092B-C50C-407E-A947-70E740481C1C}">
                           <a14:useLocalDpi xmlns:a14="http://schemas.microsoft.com/office/drawing/2010/main" val="0"/>
@@ -6187,9 +6451,6 @@
         <w:widowControl/>
         <w:ind w:leftChars="300" w:left="660"/>
         <w:jc w:val="left"/>
-        <w:rPr>
-          <w:rFonts w:hint="eastAsia"/>
-        </w:rPr>
       </w:pPr>
       <w:r>
         <w:rPr>
@@ -6313,7 +6574,7 @@
     <w:p>
       <w:pPr>
         <w:widowControl/>
-        <w:jc w:val="left"/>
+        <w:jc w:val="center"/>
       </w:pPr>
       <w:r>
         <w:rPr>
@@ -6339,7 +6600,7 @@
                     </pic:cNvPicPr>
                   </pic:nvPicPr>
                   <pic:blipFill>
-                    <a:blip r:embed="rId14">
+                    <a:blip r:embed="rId12">
                       <a:extLst>
                         <a:ext uri="{28A0092B-C50C-407E-A947-70E740481C1C}">
                           <a14:useLocalDpi xmlns:a14="http://schemas.microsoft.com/office/drawing/2010/main" val="0"/>
@@ -6380,7 +6641,19 @@
         <w:rPr>
           <w:rFonts w:hint="eastAsia"/>
         </w:rPr>
-        <w:t xml:space="preserve">　　　　　　　　　　　　図</w:t>
+        <w:t xml:space="preserve">　　　　　　　　　　</w:t>
+      </w:r>
+      <w:r>
+        <w:rPr>
+          <w:rFonts w:hint="eastAsia"/>
+        </w:rPr>
+        <w:t xml:space="preserve">　　　　</w:t>
+      </w:r>
+      <w:r>
+        <w:rPr>
+          <w:rFonts w:hint="eastAsia"/>
+        </w:rPr>
+        <w:t xml:space="preserve">　　図</w:t>
       </w:r>
       <w:r>
         <w:rPr>
@@ -6401,7 +6674,7 @@
     <w:p>
       <w:pPr>
         <w:widowControl/>
-        <w:jc w:val="left"/>
+        <w:jc w:val="center"/>
       </w:pPr>
       <w:r>
         <w:rPr>
@@ -6427,7 +6700,7 @@
                     </pic:cNvPicPr>
                   </pic:nvPicPr>
                   <pic:blipFill>
-                    <a:blip r:embed="rId15">
+                    <a:blip r:embed="rId13">
                       <a:extLst>
                         <a:ext uri="{28A0092B-C50C-407E-A947-70E740481C1C}">
                           <a14:useLocalDpi xmlns:a14="http://schemas.microsoft.com/office/drawing/2010/main" val="0"/>
@@ -6463,15 +6736,24 @@
       <w:pPr>
         <w:widowControl/>
         <w:jc w:val="left"/>
-        <w:rPr>
-          <w:rFonts w:hint="eastAsia"/>
-        </w:rPr>
-      </w:pPr>
-      <w:r>
-        <w:rPr>
-          <w:rFonts w:hint="eastAsia"/>
-        </w:rPr>
-        <w:t xml:space="preserve">　　　　　　　　図</w:t>
+      </w:pPr>
+      <w:r>
+        <w:rPr>
+          <w:rFonts w:hint="eastAsia"/>
+        </w:rPr>
+        <w:t xml:space="preserve">　　　　　　　　</w:t>
+      </w:r>
+      <w:r>
+        <w:rPr>
+          <w:rFonts w:hint="eastAsia"/>
+        </w:rPr>
+        <w:t xml:space="preserve">　　　　　　　　</w:t>
+      </w:r>
+      <w:r>
+        <w:rPr>
+          <w:rFonts w:hint="eastAsia"/>
+        </w:rPr>
+        <w:t>図</w:t>
       </w:r>
       <w:r>
         <w:rPr>
@@ -6493,9 +6775,6 @@
       <w:pPr>
         <w:widowControl/>
         <w:jc w:val="left"/>
-        <w:rPr>
-          <w:rFonts w:hint="eastAsia"/>
-        </w:rPr>
       </w:pPr>
       <w:r>
         <w:br w:type="page"/>
@@ -6505,6 +6784,7 @@
       <w:pPr>
         <w:pStyle w:val="2"/>
       </w:pPr>
+      <w:bookmarkStart w:id="16" w:name="_Toc504948677"/>
       <w:r>
         <w:rPr>
           <w:rFonts w:hint="eastAsia"/>
@@ -6512,6 +6792,7 @@
         <w:lastRenderedPageBreak/>
         <w:t>側方確認動作検知</w:t>
       </w:r>
+      <w:bookmarkEnd w:id="16"/>
     </w:p>
     <w:p>
       <w:pPr>
@@ -6564,28 +6845,283 @@
       <w:pPr>
         <w:ind w:leftChars="300" w:left="660"/>
       </w:pPr>
+      <w:r>
+        <w:rPr>
+          <w:rFonts w:hint="eastAsia"/>
+        </w:rPr>
+        <w:t xml:space="preserve"> </w:t>
+      </w:r>
+      <w:r>
+        <w:rPr>
+          <w:rFonts w:hint="eastAsia"/>
+        </w:rPr>
+        <w:t>視線情報は、</w:t>
+      </w:r>
+      <w:r>
+        <w:rPr>
+          <w:rFonts w:hint="eastAsia"/>
+        </w:rPr>
+        <w:t>顔が検出できない場合取得できない。そのため側方確認の際、顔の向きが正面ではなくなり、</w:t>
+      </w:r>
+      <w:r>
+        <w:rPr>
+          <w:rFonts w:hint="eastAsia"/>
+        </w:rPr>
+        <w:t>視線情報を取得</w:t>
+      </w:r>
+      <w:r>
+        <w:rPr>
+          <w:rFonts w:hint="eastAsia"/>
+        </w:rPr>
+        <w:t>できなくなる。側方確認の前後には、確認する方向に視線が向いていると考え、視線情報の補完を行う。</w:t>
+      </w:r>
+      <w:r>
+        <w:rPr>
+          <w:rFonts w:hint="eastAsia"/>
+        </w:rPr>
+        <w:t>視線情報を補完するアルゴリズムを図</w:t>
+      </w:r>
+      <w:r>
+        <w:rPr>
+          <w:rFonts w:hint="eastAsia"/>
+        </w:rPr>
+        <w:t>4</w:t>
+      </w:r>
+      <w:r>
+        <w:t>-5</w:t>
+      </w:r>
+      <w:r>
+        <w:rPr>
+          <w:rFonts w:hint="eastAsia"/>
+        </w:rPr>
+        <w:t>に示す。</w:t>
+      </w:r>
     </w:p>
     <w:p>
       <w:pPr>
-        <w:pStyle w:val="2"/>
-      </w:pPr>
-      <w:r>
-        <w:t>Google Map</w:t>
-      </w:r>
-      <w:r>
-        <w:rPr>
-          <w:rFonts w:hint="eastAsia"/>
-        </w:rPr>
-        <w:t>への結果出力</w:t>
+        <w:ind w:leftChars="300" w:left="660"/>
+      </w:pPr>
+      <w:r>
+        <w:rPr>
+          <w:rFonts w:hint="eastAsia"/>
+        </w:rPr>
+        <w:t xml:space="preserve">　補完した視線情報から、側方確認動作の検知を行うアルゴリズムを図</w:t>
+      </w:r>
+      <w:r>
+        <w:rPr>
+          <w:rFonts w:hint="eastAsia"/>
+        </w:rPr>
+        <w:t>4</w:t>
+      </w:r>
+      <w:r>
+        <w:t>-6</w:t>
+      </w:r>
+      <w:r>
+        <w:rPr>
+          <w:rFonts w:hint="eastAsia"/>
+        </w:rPr>
+        <w:t>に示す。</w:t>
+      </w:r>
+      <w:r>
+        <w:rPr>
+          <w:rFonts w:hint="eastAsia"/>
+        </w:rPr>
+        <w:t>視線情報に対してこのアルゴリズムを適用していき、データが無くなったら終了する。</w:t>
       </w:r>
     </w:p>
     <w:p>
       <w:pPr>
         <w:ind w:leftChars="300" w:left="660"/>
-        <w:rPr>
-          <w:rFonts w:hint="eastAsia"/>
-        </w:rPr>
-      </w:pPr>
+        <w:jc w:val="center"/>
+      </w:pPr>
+      <w:r>
+        <w:rPr>
+          <w:noProof/>
+        </w:rPr>
+        <w:lastRenderedPageBreak/>
+        <w:drawing>
+          <wp:inline distT="0" distB="0" distL="0" distR="0" wp14:anchorId="610E553B" wp14:editId="6AFF889D">
+            <wp:extent cx="4047881" cy="6543675"/>
+            <wp:effectExtent l="0" t="0" r="0" b="0"/>
+            <wp:docPr id="6" name="図 6"/>
+            <wp:cNvGraphicFramePr>
+              <a:graphicFrameLocks xmlns:a="http://schemas.openxmlformats.org/drawingml/2006/main" noChangeAspect="1"/>
+            </wp:cNvGraphicFramePr>
+            <a:graphic xmlns:a="http://schemas.openxmlformats.org/drawingml/2006/main">
+              <a:graphicData uri="http://schemas.openxmlformats.org/drawingml/2006/picture">
+                <pic:pic xmlns:pic="http://schemas.openxmlformats.org/drawingml/2006/picture">
+                  <pic:nvPicPr>
+                    <pic:cNvPr id="0" name="Picture 1"/>
+                    <pic:cNvPicPr>
+                      <a:picLocks noChangeAspect="1" noChangeArrowheads="1"/>
+                    </pic:cNvPicPr>
+                  </pic:nvPicPr>
+                  <pic:blipFill rotWithShape="1">
+                    <a:blip r:embed="rId14">
+                      <a:extLst>
+                        <a:ext uri="{28A0092B-C50C-407E-A947-70E740481C1C}">
+                          <a14:useLocalDpi xmlns:a14="http://schemas.microsoft.com/office/drawing/2010/main" val="0"/>
+                        </a:ext>
+                      </a:extLst>
+                    </a:blip>
+                    <a:srcRect r="53858" b="7653"/>
+                    <a:stretch/>
+                  </pic:blipFill>
+                  <pic:spPr bwMode="auto">
+                    <a:xfrm>
+                      <a:off x="0" y="0"/>
+                      <a:ext cx="4053676" cy="6553044"/>
+                    </a:xfrm>
+                    <a:prstGeom prst="rect">
+                      <a:avLst/>
+                    </a:prstGeom>
+                    <a:noFill/>
+                    <a:ln>
+                      <a:noFill/>
+                    </a:ln>
+                    <a:extLst>
+                      <a:ext uri="{53640926-AAD7-44D8-BBD7-CCE9431645EC}">
+                        <a14:shadowObscured xmlns:a14="http://schemas.microsoft.com/office/drawing/2010/main"/>
+                      </a:ext>
+                    </a:extLst>
+                  </pic:spPr>
+                </pic:pic>
+              </a:graphicData>
+            </a:graphic>
+          </wp:inline>
+        </w:drawing>
+      </w:r>
+    </w:p>
+    <w:p>
+      <w:pPr>
+        <w:ind w:leftChars="300" w:left="660"/>
+        <w:jc w:val="left"/>
+      </w:pPr>
+      <w:r>
+        <w:rPr>
+          <w:rFonts w:hint="eastAsia"/>
+        </w:rPr>
+        <w:t xml:space="preserve">　　　　　　　　　　　図</w:t>
+      </w:r>
+      <w:r>
+        <w:rPr>
+          <w:rFonts w:hint="eastAsia"/>
+        </w:rPr>
+        <w:t>4</w:t>
+      </w:r>
+      <w:r>
+        <w:t>-5</w:t>
+      </w:r>
+      <w:r>
+        <w:rPr>
+          <w:rFonts w:hint="eastAsia"/>
+        </w:rPr>
+        <w:t xml:space="preserve">　視線情報の補完</w:t>
+      </w:r>
+    </w:p>
+    <w:p>
+      <w:pPr>
+        <w:widowControl/>
+        <w:jc w:val="left"/>
+      </w:pPr>
+      <w:r>
+        <w:br w:type="page"/>
+      </w:r>
+    </w:p>
+    <w:p>
+      <w:pPr>
+        <w:ind w:leftChars="300" w:left="660"/>
+        <w:jc w:val="center"/>
+        <w:rPr>
+          <w:rFonts w:hint="eastAsia"/>
+        </w:rPr>
+      </w:pPr>
+      <w:r>
+        <w:rPr>
+          <w:noProof/>
+        </w:rPr>
+        <w:lastRenderedPageBreak/>
+        <w:drawing>
+          <wp:inline distT="0" distB="0" distL="0" distR="0" wp14:anchorId="2170777E" wp14:editId="2FF6EF9C">
+            <wp:extent cx="4162425" cy="6379703"/>
+            <wp:effectExtent l="0" t="0" r="0" b="2540"/>
+            <wp:docPr id="7" name="図 7"/>
+            <wp:cNvGraphicFramePr>
+              <a:graphicFrameLocks xmlns:a="http://schemas.openxmlformats.org/drawingml/2006/main" noChangeAspect="1"/>
+            </wp:cNvGraphicFramePr>
+            <a:graphic xmlns:a="http://schemas.openxmlformats.org/drawingml/2006/main">
+              <a:graphicData uri="http://schemas.openxmlformats.org/drawingml/2006/picture">
+                <pic:pic xmlns:pic="http://schemas.openxmlformats.org/drawingml/2006/picture">
+                  <pic:nvPicPr>
+                    <pic:cNvPr id="0" name="Picture 3"/>
+                    <pic:cNvPicPr>
+                      <a:picLocks noChangeAspect="1" noChangeArrowheads="1"/>
+                    </pic:cNvPicPr>
+                  </pic:nvPicPr>
+                  <pic:blipFill rotWithShape="1">
+                    <a:blip r:embed="rId14">
+                      <a:extLst>
+                        <a:ext uri="{28A0092B-C50C-407E-A947-70E740481C1C}">
+                          <a14:useLocalDpi xmlns:a14="http://schemas.microsoft.com/office/drawing/2010/main" val="0"/>
+                        </a:ext>
+                      </a:extLst>
+                    </a:blip>
+                    <a:srcRect l="47300"/>
+                    <a:stretch/>
+                  </pic:blipFill>
+                  <pic:spPr bwMode="auto">
+                    <a:xfrm>
+                      <a:off x="0" y="0"/>
+                      <a:ext cx="4175560" cy="6399835"/>
+                    </a:xfrm>
+                    <a:prstGeom prst="rect">
+                      <a:avLst/>
+                    </a:prstGeom>
+                    <a:noFill/>
+                    <a:ln>
+                      <a:noFill/>
+                    </a:ln>
+                    <a:extLst>
+                      <a:ext uri="{53640926-AAD7-44D8-BBD7-CCE9431645EC}">
+                        <a14:shadowObscured xmlns:a14="http://schemas.microsoft.com/office/drawing/2010/main"/>
+                      </a:ext>
+                    </a:extLst>
+                  </pic:spPr>
+                </pic:pic>
+              </a:graphicData>
+            </a:graphic>
+          </wp:inline>
+        </w:drawing>
+      </w:r>
+    </w:p>
+    <w:p>
+      <w:pPr>
+        <w:ind w:leftChars="300" w:left="660"/>
+        <w:rPr>
+          <w:rFonts w:hint="eastAsia"/>
+        </w:rPr>
+      </w:pPr>
+      <w:r>
+        <w:rPr>
+          <w:rFonts w:hint="eastAsia"/>
+        </w:rPr>
+        <w:t xml:space="preserve">　　　　　　　　　　　図</w:t>
+      </w:r>
+      <w:r>
+        <w:rPr>
+          <w:rFonts w:hint="eastAsia"/>
+        </w:rPr>
+        <w:t>4</w:t>
+      </w:r>
+      <w:r>
+        <w:t>-6</w:t>
+      </w:r>
+      <w:r>
+        <w:rPr>
+          <w:rFonts w:hint="eastAsia"/>
+        </w:rPr>
+        <w:t xml:space="preserve">　側方確認動作検知</w:t>
+      </w:r>
     </w:p>
     <w:p>
       <w:pPr>
@@ -6607,7 +7143,7 @@
           <w:rFonts w:asciiTheme="minorHAnsi" w:eastAsiaTheme="minorEastAsia" w:hAnsiTheme="minorHAnsi"/>
         </w:rPr>
       </w:pPr>
-      <w:bookmarkStart w:id="7" w:name="_Toc501371492"/>
+      <w:bookmarkStart w:id="17" w:name="_Toc504948678"/>
       <w:r>
         <w:rPr>
           <w:rFonts w:asciiTheme="minorHAnsi" w:eastAsiaTheme="minorEastAsia" w:hAnsiTheme="minorHAnsi"/>
@@ -6615,9 +7151,7 @@
         <w:lastRenderedPageBreak/>
         <w:t>実装</w:t>
       </w:r>
-      <w:bookmarkStart w:id="8" w:name="_GoBack"/>
-      <w:bookmarkEnd w:id="7"/>
-      <w:bookmarkEnd w:id="8"/>
+      <w:bookmarkEnd w:id="17"/>
     </w:p>
     <w:p>
       <w:pPr>
@@ -6626,14 +7160,14 @@
           <w:rFonts w:asciiTheme="minorHAnsi" w:eastAsiaTheme="minorEastAsia" w:hAnsiTheme="minorHAnsi"/>
         </w:rPr>
       </w:pPr>
-      <w:bookmarkStart w:id="9" w:name="_Toc501371493"/>
+      <w:bookmarkStart w:id="18" w:name="_Toc504948679"/>
       <w:r>
         <w:rPr>
           <w:rFonts w:asciiTheme="minorHAnsi" w:eastAsiaTheme="minorEastAsia" w:hAnsiTheme="minorHAnsi"/>
         </w:rPr>
         <w:t>ソフトウェア</w:t>
       </w:r>
-      <w:bookmarkEnd w:id="9"/>
+      <w:bookmarkEnd w:id="18"/>
     </w:p>
     <w:p>
       <w:pPr>
@@ -6658,7 +7192,7 @@
           <w:rFonts w:asciiTheme="minorHAnsi" w:eastAsiaTheme="minorEastAsia" w:hAnsiTheme="minorHAnsi"/>
         </w:rPr>
       </w:pPr>
-      <w:bookmarkStart w:id="10" w:name="_Toc501371494"/>
+      <w:bookmarkStart w:id="19" w:name="_Toc504948680"/>
       <w:r>
         <w:rPr>
           <w:rFonts w:asciiTheme="minorHAnsi" w:eastAsiaTheme="minorEastAsia" w:hAnsiTheme="minorHAnsi"/>
@@ -6666,7 +7200,7 @@
         <w:lastRenderedPageBreak/>
         <w:t>評価</w:t>
       </w:r>
-      <w:bookmarkEnd w:id="10"/>
+      <w:bookmarkEnd w:id="19"/>
     </w:p>
     <w:p>
       <w:pPr>
@@ -6675,7 +7209,7 @@
           <w:rFonts w:asciiTheme="minorHAnsi" w:eastAsiaTheme="minorEastAsia" w:hAnsiTheme="minorHAnsi"/>
         </w:rPr>
       </w:pPr>
-      <w:bookmarkStart w:id="11" w:name="_Toc501371495"/>
+      <w:bookmarkStart w:id="20" w:name="_Toc504948681"/>
       <w:r>
         <w:rPr>
           <w:rFonts w:asciiTheme="minorHAnsi" w:eastAsiaTheme="minorEastAsia" w:hAnsiTheme="minorHAnsi"/>
@@ -6688,7 +7222,7 @@
         </w:rPr>
         <w:t>方法</w:t>
       </w:r>
-      <w:bookmarkEnd w:id="11"/>
+      <w:bookmarkEnd w:id="20"/>
     </w:p>
     <w:p>
       <w:pPr>
@@ -6697,14 +7231,14 @@
           <w:rFonts w:asciiTheme="minorHAnsi" w:eastAsiaTheme="minorEastAsia" w:hAnsiTheme="minorHAnsi"/>
         </w:rPr>
       </w:pPr>
-      <w:bookmarkStart w:id="12" w:name="_Toc501371499"/>
+      <w:bookmarkStart w:id="21" w:name="_Toc504948682"/>
       <w:r>
         <w:rPr>
           <w:rFonts w:asciiTheme="minorHAnsi" w:eastAsiaTheme="minorEastAsia" w:hAnsiTheme="minorHAnsi"/>
         </w:rPr>
         <w:t>実験結果</w:t>
       </w:r>
-      <w:bookmarkEnd w:id="12"/>
+      <w:bookmarkEnd w:id="21"/>
     </w:p>
     <w:p>
       <w:pPr>
@@ -6714,20 +7248,21 @@
           <w:rFonts w:asciiTheme="minorHAnsi" w:eastAsiaTheme="minorEastAsia" w:hAnsiTheme="minorHAnsi"/>
         </w:rPr>
       </w:pPr>
-      <w:bookmarkStart w:id="13" w:name="_Ref473649372"/>
+      <w:bookmarkStart w:id="22" w:name="_Ref473649372"/>
+      <w:bookmarkStart w:id="23" w:name="_Toc504948683"/>
       <w:r>
         <w:rPr>
           <w:rFonts w:asciiTheme="minorHAnsi" w:eastAsiaTheme="minorEastAsia" w:hAnsiTheme="minorHAnsi" w:hint="eastAsia"/>
         </w:rPr>
         <w:t>側方確認動作の検知</w:t>
       </w:r>
+      <w:bookmarkEnd w:id="23"/>
     </w:p>
     <w:p>
       <w:r>
         <w:tab/>
       </w:r>
     </w:p>
-    <w:bookmarkEnd w:id="13"/>
     <w:p>
       <w:pPr>
         <w:pStyle w:val="3"/>
@@ -6736,12 +7271,15 @@
           <w:rFonts w:asciiTheme="minorHAnsi" w:eastAsiaTheme="minorEastAsia" w:hAnsiTheme="minorHAnsi"/>
         </w:rPr>
       </w:pPr>
+      <w:bookmarkStart w:id="24" w:name="_Toc504948684"/>
+      <w:bookmarkEnd w:id="22"/>
       <w:r>
         <w:rPr>
           <w:rFonts w:asciiTheme="minorHAnsi" w:eastAsiaTheme="minorEastAsia" w:hAnsiTheme="minorHAnsi" w:hint="eastAsia"/>
         </w:rPr>
         <w:t>右左折の検知</w:t>
       </w:r>
+      <w:bookmarkEnd w:id="24"/>
     </w:p>
     <w:p>
       <w:r>
@@ -6756,12 +7294,14 @@
           <w:rFonts w:asciiTheme="minorHAnsi" w:eastAsiaTheme="minorEastAsia" w:hAnsiTheme="minorHAnsi"/>
         </w:rPr>
       </w:pPr>
+      <w:bookmarkStart w:id="25" w:name="_Toc504948685"/>
       <w:r>
         <w:rPr>
           <w:rFonts w:asciiTheme="minorHAnsi" w:eastAsiaTheme="minorEastAsia" w:hAnsiTheme="minorHAnsi" w:hint="eastAsia"/>
         </w:rPr>
         <w:t>車線変更の検知</w:t>
       </w:r>
+      <w:bookmarkEnd w:id="25"/>
     </w:p>
     <w:p>
       <w:r>
@@ -6776,15 +7316,15 @@
           <w:rFonts w:asciiTheme="minorHAnsi" w:eastAsiaTheme="minorEastAsia" w:hAnsiTheme="minorHAnsi"/>
         </w:rPr>
       </w:pPr>
-      <w:bookmarkStart w:id="14" w:name="_Toc501371503"/>
+      <w:bookmarkStart w:id="26" w:name="_Toc504948686"/>
       <w:r>
         <w:rPr>
           <w:rFonts w:asciiTheme="minorHAnsi" w:eastAsiaTheme="minorEastAsia" w:hAnsiTheme="minorHAnsi"/>
         </w:rPr>
         <w:t>考察</w:t>
       </w:r>
-      <w:bookmarkStart w:id="15" w:name="_Ref474113269"/>
-      <w:bookmarkEnd w:id="14"/>
+      <w:bookmarkStart w:id="27" w:name="_Ref474113269"/>
+      <w:bookmarkEnd w:id="26"/>
     </w:p>
     <w:p>
       <w:r>
@@ -6808,15 +7348,15 @@
           <w:rFonts w:asciiTheme="minorHAnsi" w:eastAsiaTheme="minorEastAsia" w:hAnsiTheme="minorHAnsi"/>
         </w:rPr>
       </w:pPr>
-      <w:bookmarkStart w:id="16" w:name="_Toc501371506"/>
-      <w:bookmarkEnd w:id="15"/>
+      <w:bookmarkStart w:id="28" w:name="_Toc504948687"/>
+      <w:bookmarkEnd w:id="27"/>
       <w:r>
         <w:rPr>
           <w:rFonts w:asciiTheme="minorHAnsi" w:eastAsiaTheme="minorEastAsia" w:hAnsiTheme="minorHAnsi"/>
         </w:rPr>
         <w:t>まとめ</w:t>
       </w:r>
-      <w:bookmarkEnd w:id="16"/>
+      <w:bookmarkEnd w:id="28"/>
     </w:p>
     <w:p>
       <w:pPr>
@@ -6825,14 +7365,14 @@
           <w:rFonts w:asciiTheme="minorHAnsi" w:eastAsiaTheme="minorEastAsia" w:hAnsiTheme="minorHAnsi"/>
         </w:rPr>
       </w:pPr>
-      <w:bookmarkStart w:id="17" w:name="_Toc501371507"/>
+      <w:bookmarkStart w:id="29" w:name="_Toc504948688"/>
       <w:r>
         <w:rPr>
           <w:rFonts w:asciiTheme="minorHAnsi" w:eastAsiaTheme="minorEastAsia" w:hAnsiTheme="minorHAnsi"/>
         </w:rPr>
         <w:t>研究の成果</w:t>
       </w:r>
-      <w:bookmarkEnd w:id="17"/>
+      <w:bookmarkEnd w:id="29"/>
     </w:p>
     <w:p>
       <w:pPr>
@@ -6851,14 +7391,14 @@
           <w:rFonts w:asciiTheme="minorHAnsi" w:eastAsiaTheme="minorEastAsia" w:hAnsiTheme="minorHAnsi"/>
         </w:rPr>
       </w:pPr>
-      <w:bookmarkStart w:id="18" w:name="_Toc501371508"/>
+      <w:bookmarkStart w:id="30" w:name="_Toc504948689"/>
       <w:r>
         <w:rPr>
           <w:rFonts w:asciiTheme="minorHAnsi" w:eastAsiaTheme="minorEastAsia" w:hAnsiTheme="minorHAnsi"/>
         </w:rPr>
         <w:t>今後の課題</w:t>
       </w:r>
-      <w:bookmarkEnd w:id="18"/>
+      <w:bookmarkEnd w:id="30"/>
     </w:p>
     <w:p>
       <w:pPr>
@@ -6891,7 +7431,7 @@
           <w:rFonts w:asciiTheme="minorHAnsi" w:eastAsiaTheme="minorEastAsia" w:hAnsiTheme="minorHAnsi"/>
         </w:rPr>
       </w:pPr>
-      <w:bookmarkStart w:id="19" w:name="_Toc501371509"/>
+      <w:bookmarkStart w:id="31" w:name="_Toc504948690"/>
       <w:r>
         <w:rPr>
           <w:rFonts w:asciiTheme="minorHAnsi" w:eastAsiaTheme="minorEastAsia" w:hAnsiTheme="minorHAnsi" w:hint="eastAsia"/>
@@ -6899,7 +7439,7 @@
         <w:lastRenderedPageBreak/>
         <w:t>参考文献</w:t>
       </w:r>
-      <w:bookmarkEnd w:id="19"/>
+      <w:bookmarkEnd w:id="31"/>
     </w:p>
     <w:p>
       <w:pPr>
@@ -6911,7 +7451,6 @@
           <w:id w:val="-1032640452"/>
           <w:citation/>
         </w:sdtPr>
-        <w:sdtEndPr/>
         <w:sdtContent>
           <w:r>
             <w:fldChar w:fldCharType="begin"/>
@@ -6984,7 +7523,6 @@
           <w:id w:val="438652644"/>
           <w:citation/>
         </w:sdtPr>
-        <w:sdtEndPr/>
         <w:sdtContent>
           <w:r>
             <w:fldChar w:fldCharType="begin"/>
@@ -7069,7 +7607,6 @@
           <w:id w:val="-89624245"/>
           <w:citation/>
         </w:sdtPr>
-        <w:sdtEndPr/>
         <w:sdtContent>
           <w:r>
             <w:fldChar w:fldCharType="begin"/>
@@ -7148,7 +7685,6 @@
           <w:id w:val="-427881676"/>
           <w:citation/>
         </w:sdtPr>
-        <w:sdtEndPr/>
         <w:sdtContent>
           <w:r>
             <w:fldChar w:fldCharType="begin"/>
@@ -7218,7 +7754,6 @@
           <w:id w:val="414754799"/>
           <w:citation/>
         </w:sdtPr>
-        <w:sdtEndPr/>
         <w:sdtContent>
           <w:r>
             <w:fldChar w:fldCharType="begin"/>
@@ -7288,7 +7823,6 @@
           <w:id w:val="-982926235"/>
           <w:citation/>
         </w:sdtPr>
-        <w:sdtEndPr/>
         <w:sdtContent>
           <w:r>
             <w:fldChar w:fldCharType="begin"/>
@@ -7410,86 +7944,6 @@
       <w:rPr>
         <w:rStyle w:val="af6"/>
       </w:rPr>
-      <w:fldChar w:fldCharType="end"/>
-    </w:r>
-  </w:p>
-  <w:p>
-    <w:pPr>
-      <w:pStyle w:val="ac"/>
-      <w:framePr w:wrap="none" w:vAnchor="text" w:hAnchor="margin" w:xAlign="center" w:y="1"/>
-      <w:rPr>
-        <w:rStyle w:val="af6"/>
-      </w:rPr>
-    </w:pPr>
-    <w:r>
-      <w:rPr>
-        <w:rStyle w:val="af6"/>
-      </w:rPr>
-      <w:fldChar w:fldCharType="begin"/>
-    </w:r>
-    <w:r>
-      <w:rPr>
-        <w:rStyle w:val="af6"/>
-      </w:rPr>
-      <w:instrText xml:space="preserve">PAGE  </w:instrText>
-    </w:r>
-    <w:r>
-      <w:rPr>
-        <w:rStyle w:val="af6"/>
-      </w:rPr>
-      <w:fldChar w:fldCharType="end"/>
-    </w:r>
-  </w:p>
-  <w:p>
-    <w:pPr>
-      <w:pStyle w:val="ac"/>
-    </w:pPr>
-  </w:p>
-</w:ftr>
-</file>
-
-<file path=word/footer2.xml><?xml version="1.0" encoding="utf-8"?>
-<w:ftr xmlns:wpc="http://schemas.microsoft.com/office/word/2010/wordprocessingCanvas" xmlns:cx="http://schemas.microsoft.com/office/drawing/2014/chartex" xmlns:cx1="http://schemas.microsoft.com/office/drawing/2015/9/8/chartex" xmlns:cx2="http://schemas.microsoft.com/office/drawing/2015/10/21/chartex" xmlns:cx3="http://schemas.microsoft.com/office/drawing/2016/5/9/chartex" xmlns:cx4="http://schemas.microsoft.com/office/drawing/2016/5/10/chartex" xmlns:cx5="http://schemas.microsoft.com/office/drawing/2016/5/11/chartex" xmlns:cx6="http://schemas.microsoft.com/office/drawing/2016/5/12/chartex" xmlns:cx7="http://schemas.microsoft.com/office/drawing/2016/5/13/chartex" xmlns:cx8="http://schemas.microsoft.com/office/drawing/2016/5/14/chartex" xmlns:mc="http://schemas.openxmlformats.org/markup-compatibility/2006" xmlns:aink="http://schemas.microsoft.com/office/drawing/2016/ink" xmlns:am3d="http://schemas.microsoft.com/office/drawing/2017/model3d" xmlns:o="urn:schemas-microsoft-com:office:office" xmlns:r="http://schemas.openxmlformats.org/officeDocument/2006/relationships" xmlns:m="http://schemas.openxmlformats.org/officeDocument/2006/math" xmlns:v="urn:schemas-microsoft-com:vml" xmlns:wp14="http://schemas.microsoft.com/office/word/2010/wordprocessingDrawing" xmlns:wp="http://schemas.openxmlformats.org/drawingml/2006/wordprocessingDrawing" xmlns:w10="urn:schemas-microsoft-com:office:word" xmlns:w="http://schemas.openxmlformats.org/wordprocessingml/2006/main" xmlns:w14="http://schemas.microsoft.com/office/word/2010/wordml" xmlns:w15="http://schemas.microsoft.com/office/word/2012/wordml" xmlns:w16cid="http://schemas.microsoft.com/office/word/2016/wordml/cid" xmlns:w16se="http://schemas.microsoft.com/office/word/2015/wordml/symex" xmlns:wpg="http://schemas.microsoft.com/office/word/2010/wordprocessingGroup" xmlns:wpi="http://schemas.microsoft.com/office/word/2010/wordprocessingInk" xmlns:wne="http://schemas.microsoft.com/office/word/2006/wordml" xmlns:wps="http://schemas.microsoft.com/office/word/2010/wordprocessingShape" mc:Ignorable="w14 w15 w16se w16cid wp14">
-  <w:p>
-    <w:pPr>
-      <w:pStyle w:val="ac"/>
-      <w:jc w:val="center"/>
-    </w:pPr>
-  </w:p>
-  <w:p>
-    <w:pPr>
-      <w:pStyle w:val="ac"/>
-    </w:pPr>
-  </w:p>
-</w:ftr>
-</file>
-
-<file path=word/footer3.xml><?xml version="1.0" encoding="utf-8"?>
-<w:ftr xmlns:wpc="http://schemas.microsoft.com/office/word/2010/wordprocessingCanvas" xmlns:cx="http://schemas.microsoft.com/office/drawing/2014/chartex" xmlns:cx1="http://schemas.microsoft.com/office/drawing/2015/9/8/chartex" xmlns:cx2="http://schemas.microsoft.com/office/drawing/2015/10/21/chartex" xmlns:cx3="http://schemas.microsoft.com/office/drawing/2016/5/9/chartex" xmlns:cx4="http://schemas.microsoft.com/office/drawing/2016/5/10/chartex" xmlns:cx5="http://schemas.microsoft.com/office/drawing/2016/5/11/chartex" xmlns:cx6="http://schemas.microsoft.com/office/drawing/2016/5/12/chartex" xmlns:cx7="http://schemas.microsoft.com/office/drawing/2016/5/13/chartex" xmlns:cx8="http://schemas.microsoft.com/office/drawing/2016/5/14/chartex" xmlns:mc="http://schemas.openxmlformats.org/markup-compatibility/2006" xmlns:aink="http://schemas.microsoft.com/office/drawing/2016/ink" xmlns:am3d="http://schemas.microsoft.com/office/drawing/2017/model3d" xmlns:o="urn:schemas-microsoft-com:office:office" xmlns:r="http://schemas.openxmlformats.org/officeDocument/2006/relationships" xmlns:m="http://schemas.openxmlformats.org/officeDocument/2006/math" xmlns:v="urn:schemas-microsoft-com:vml" xmlns:wp14="http://schemas.microsoft.com/office/word/2010/wordprocessingDrawing" xmlns:wp="http://schemas.openxmlformats.org/drawingml/2006/wordprocessingDrawing" xmlns:w10="urn:schemas-microsoft-com:office:word" xmlns:w="http://schemas.openxmlformats.org/wordprocessingml/2006/main" xmlns:w14="http://schemas.microsoft.com/office/word/2010/wordml" xmlns:w15="http://schemas.microsoft.com/office/word/2012/wordml" xmlns:w16cid="http://schemas.microsoft.com/office/word/2016/wordml/cid" xmlns:w16se="http://schemas.microsoft.com/office/word/2015/wordml/symex" xmlns:wpg="http://schemas.microsoft.com/office/word/2010/wordprocessingGroup" xmlns:wpi="http://schemas.microsoft.com/office/word/2010/wordprocessingInk" xmlns:wne="http://schemas.microsoft.com/office/word/2006/wordml" xmlns:wps="http://schemas.microsoft.com/office/word/2010/wordprocessingShape" mc:Ignorable="w14 w15 w16se w16cid wp14">
-  <w:p>
-    <w:pPr>
-      <w:pStyle w:val="ac"/>
-      <w:framePr w:wrap="none" w:vAnchor="text" w:hAnchor="margin" w:xAlign="center" w:y="1"/>
-      <w:rPr>
-        <w:rStyle w:val="af6"/>
-      </w:rPr>
-    </w:pPr>
-    <w:r>
-      <w:rPr>
-        <w:rStyle w:val="af6"/>
-      </w:rPr>
-      <w:fldChar w:fldCharType="begin"/>
-    </w:r>
-    <w:r>
-      <w:rPr>
-        <w:rStyle w:val="af6"/>
-      </w:rPr>
-      <w:instrText xml:space="preserve">PAGE  </w:instrText>
-    </w:r>
-    <w:r>
-      <w:rPr>
-        <w:rStyle w:val="af6"/>
-      </w:rPr>
       <w:fldChar w:fldCharType="separate"/>
     </w:r>
     <w:r>
@@ -7497,7 +7951,7 @@
         <w:rStyle w:val="af6"/>
         <w:noProof/>
       </w:rPr>
-      <w:t>6</w:t>
+      <w:t>1</w:t>
     </w:r>
     <w:r>
       <w:rPr>
@@ -11160,7 +11614,6 @@
   <w:style w:type="character" w:default="1" w:styleId="a0">
     <w:name w:val="Default Paragraph Font"/>
     <w:uiPriority w:val="1"/>
-    <w:semiHidden/>
     <w:unhideWhenUsed/>
   </w:style>
   <w:style w:type="table" w:default="1" w:styleId="a1">
@@ -11881,7 +12334,7 @@
 </file>
 
 <file path=customXml/itemProps1.xml><?xml version="1.0" encoding="utf-8"?>
-<ds:datastoreItem xmlns:ds="http://schemas.openxmlformats.org/officeDocument/2006/customXml" ds:itemID="{6FEE184A-E400-4D09-A5DB-E5554C309427}">
+<ds:datastoreItem xmlns:ds="http://schemas.openxmlformats.org/officeDocument/2006/customXml" ds:itemID="{BB161242-E4C3-4AD1-8953-0F0326E4717F}">
   <ds:schemaRefs>
     <ds:schemaRef ds:uri="http://schemas.openxmlformats.org/officeDocument/2006/bibliography"/>
   </ds:schemaRefs>
